--- a/28. OLTP/TDSQL/TDSQL proxy优化器.docx
+++ b/28. OLTP/TDSQL/TDSQL proxy优化器.docx
@@ -278,12 +278,14 @@
         </w:rPr>
         <w:t>，主要通过</w:t>
       </w:r>
+      <w:proofErr w:type="spellStart"/>
       <w:r>
         <w:rPr>
           <w:rFonts w:hint="eastAsia"/>
         </w:rPr>
         <w:t>get_sets_sql</w:t>
       </w:r>
+      <w:proofErr w:type="spellEnd"/>
       <w:r>
         <w:rPr>
           <w:rFonts w:hint="eastAsia"/>
@@ -314,36 +316,42 @@
         </w:rPr>
         <w:t>，其中主要通过</w:t>
       </w:r>
+      <w:proofErr w:type="spellStart"/>
       <w:r>
         <w:rPr>
           <w:rFonts w:hint="eastAsia"/>
         </w:rPr>
         <w:t>get_sets_sql_pre</w:t>
       </w:r>
+      <w:proofErr w:type="spellEnd"/>
       <w:r>
         <w:rPr>
           <w:rFonts w:hint="eastAsia"/>
         </w:rPr>
         <w:t>，</w:t>
       </w:r>
+      <w:proofErr w:type="spellStart"/>
       <w:r>
         <w:rPr>
           <w:rFonts w:hint="eastAsia"/>
         </w:rPr>
         <w:t>build_scan_sql</w:t>
       </w:r>
+      <w:proofErr w:type="spellEnd"/>
       <w:r>
         <w:rPr>
           <w:rFonts w:hint="eastAsia"/>
         </w:rPr>
         <w:t>和</w:t>
       </w:r>
+      <w:proofErr w:type="spellStart"/>
       <w:r>
         <w:rPr>
           <w:rFonts w:hint="eastAsia"/>
         </w:rPr>
         <w:t>get_sets_sql_post</w:t>
       </w:r>
+      <w:proofErr w:type="spellEnd"/>
       <w:r>
         <w:rPr>
           <w:rFonts w:hint="eastAsia"/>
@@ -675,8 +683,21 @@
       <w:r>
         <w:tab/>
       </w:r>
-      <w:r>
-        <w:t>joiner_t::parse_sql()</w:t>
+      <w:proofErr w:type="spellStart"/>
+      <w:r>
+        <w:t>joiner_t</w:t>
+      </w:r>
+      <w:proofErr w:type="spellEnd"/>
+      <w:r>
+        <w:t>::</w:t>
+      </w:r>
+      <w:proofErr w:type="spellStart"/>
+      <w:r>
+        <w:t>parse_sql</w:t>
+      </w:r>
+      <w:proofErr w:type="spellEnd"/>
+      <w:r>
+        <w:t>()</w:t>
       </w:r>
       <w:r>
         <w:rPr>
@@ -712,7 +733,15 @@
       </w:pPr>
       <w:r>
         <w:lastRenderedPageBreak/>
-        <w:t>if (!participate_view.empty()) {</w:t>
+        <w:t>if (!</w:t>
+      </w:r>
+      <w:proofErr w:type="spellStart"/>
+      <w:r>
+        <w:t>participate_view.empty</w:t>
+      </w:r>
+      <w:proofErr w:type="spellEnd"/>
+      <w:r>
+        <w:t>()) {</w:t>
       </w:r>
     </w:p>
     <w:p>
@@ -745,7 +774,39 @@
         <w:ind w:left="420" w:firstLine="420"/>
       </w:pPr>
       <w:r>
-        <w:t>parser-&gt;reset_sql(sql, false, table_name_lower_case, print_cs_introducer);</w:t>
+        <w:t>parser-&gt;</w:t>
+      </w:r>
+      <w:proofErr w:type="spellStart"/>
+      <w:r>
+        <w:t>reset_sql</w:t>
+      </w:r>
+      <w:proofErr w:type="spellEnd"/>
+      <w:r>
+        <w:t>(</w:t>
+      </w:r>
+      <w:proofErr w:type="spellStart"/>
+      <w:r>
+        <w:t>sql</w:t>
+      </w:r>
+      <w:proofErr w:type="spellEnd"/>
+      <w:r>
+        <w:t xml:space="preserve">, false, </w:t>
+      </w:r>
+      <w:proofErr w:type="spellStart"/>
+      <w:r>
+        <w:t>table_name_lower_case</w:t>
+      </w:r>
+      <w:proofErr w:type="spellEnd"/>
+      <w:r>
+        <w:t xml:space="preserve">, </w:t>
+      </w:r>
+      <w:proofErr w:type="spellStart"/>
+      <w:r>
+        <w:t>print_cs_introducer</w:t>
+      </w:r>
+      <w:proofErr w:type="spellEnd"/>
+      <w:r>
+        <w:t>);</w:t>
       </w:r>
     </w:p>
     <w:p>
@@ -754,7 +815,15 @@
         <w:ind w:left="420" w:firstLine="420"/>
       </w:pPr>
       <w:r>
-        <w:t>if (parser-&gt;is_error()) {</w:t>
+        <w:t>if (parser-&gt;</w:t>
+      </w:r>
+      <w:proofErr w:type="spellStart"/>
+      <w:r>
+        <w:t>is_error</w:t>
+      </w:r>
+      <w:proofErr w:type="spellEnd"/>
+      <w:r>
+        <w:t>()) {</w:t>
       </w:r>
     </w:p>
     <w:p>
@@ -763,7 +832,15 @@
         <w:ind w:left="840" w:firstLine="420"/>
       </w:pPr>
       <w:r>
-        <w:t>THROW_JOIN_ERROR(parser-&gt;get_error());</w:t>
+        <w:t>THROW_JOIN_ERROR(parser-&gt;</w:t>
+      </w:r>
+      <w:proofErr w:type="spellStart"/>
+      <w:r>
+        <w:t>get_error</w:t>
+      </w:r>
+      <w:proofErr w:type="spellEnd"/>
+      <w:r>
+        <w:t>());</w:t>
       </w:r>
     </w:p>
     <w:p>
@@ -840,12 +917,14 @@
       <w:r>
         <w:t>/</w:t>
       </w:r>
+      <w:proofErr w:type="spellStart"/>
       <w:r>
         <w:rPr>
           <w:rFonts w:hint="eastAsia"/>
         </w:rPr>
         <w:t>merge_derived_table</w:t>
       </w:r>
+      <w:proofErr w:type="spellEnd"/>
     </w:p>
     <w:p>
       <w:pPr>
@@ -990,9 +1069,6 @@
           <w:ilvl w:val="0"/>
           <w:numId w:val="1"/>
         </w:numPr>
-        <w:rPr>
-          <w:rFonts w:hint="eastAsia"/>
-        </w:rPr>
       </w:pPr>
       <w:r>
         <w:rPr>
@@ -1070,6 +1146,7 @@
       <w:r>
         <w:t xml:space="preserve">elect count(1) from (select </w:t>
       </w:r>
+      <w:proofErr w:type="spellStart"/>
       <w:r>
         <w:t>a</w:t>
       </w:r>
@@ -1079,6 +1156,7 @@
         </w:rPr>
         <w:t>+b</w:t>
       </w:r>
+      <w:proofErr w:type="spellEnd"/>
       <w:r>
         <w:t xml:space="preserve"> as </w:t>
       </w:r>
@@ -1092,8 +1170,13 @@
         <w:t>t1</w:t>
       </w:r>
       <w:r>
-        <w:t>) tmp</w:t>
-      </w:r>
+        <w:t xml:space="preserve">) </w:t>
+      </w:r>
+      <w:proofErr w:type="spellStart"/>
+      <w:r>
+        <w:t>tmp</w:t>
+      </w:r>
+      <w:proofErr w:type="spellEnd"/>
       <w:r>
         <w:t xml:space="preserve"> </w:t>
       </w:r>
@@ -1123,9 +1206,6 @@
       <w:pPr>
         <w:pStyle w:val="a0"/>
         <w:ind w:left="420"/>
-        <w:rPr>
-          <w:rFonts w:hint="eastAsia"/>
-        </w:rPr>
       </w:pPr>
       <w:r>
         <w:t>s</w:t>
@@ -1139,9 +1219,11 @@
       <w:r>
         <w:t xml:space="preserve"> where (</w:t>
       </w:r>
+      <w:proofErr w:type="spellStart"/>
       <w:r>
         <w:t>a+b</w:t>
       </w:r>
+      <w:proofErr w:type="spellEnd"/>
       <w:r>
         <w:t>) &lt; 10;</w:t>
       </w:r>
@@ -1509,8 +1591,21 @@
         </w:rPr>
         <w:t>相关函数：</w:t>
       </w:r>
-      <w:r>
-        <w:t>joiner_t::optimize_join()</w:t>
+      <w:proofErr w:type="spellStart"/>
+      <w:r>
+        <w:t>joiner_t</w:t>
+      </w:r>
+      <w:proofErr w:type="spellEnd"/>
+      <w:r>
+        <w:t>::</w:t>
+      </w:r>
+      <w:proofErr w:type="spellStart"/>
+      <w:r>
+        <w:t>optimize_join</w:t>
+      </w:r>
+      <w:proofErr w:type="spellEnd"/>
+      <w:r>
+        <w:t>()</w:t>
       </w:r>
       <w:r>
         <w:rPr>
@@ -1518,8 +1613,21 @@
         </w:rPr>
         <w:t>，</w:t>
       </w:r>
-      <w:r>
-        <w:t>joiner_t::do_join()</w:t>
+      <w:proofErr w:type="spellStart"/>
+      <w:r>
+        <w:t>joiner_t</w:t>
+      </w:r>
+      <w:proofErr w:type="spellEnd"/>
+      <w:r>
+        <w:t>::</w:t>
+      </w:r>
+      <w:proofErr w:type="spellStart"/>
+      <w:r>
+        <w:t>do_join</w:t>
+      </w:r>
+      <w:proofErr w:type="spellEnd"/>
+      <w:r>
+        <w:t>()</w:t>
       </w:r>
     </w:p>
     <w:p>
@@ -1543,9 +1651,11 @@
         </w:rPr>
         <w:t>函数：</w:t>
       </w:r>
+      <w:proofErr w:type="spellStart"/>
       <w:r>
         <w:t>is_simple_join</w:t>
       </w:r>
+      <w:proofErr w:type="spellEnd"/>
       <w:r>
         <w:rPr>
           <w:rFonts w:hint="eastAsia"/>
@@ -1556,7 +1666,11 @@
         <w:t>-&gt;</w:t>
       </w:r>
       <w:r>
-        <w:t xml:space="preserve"> is_simple_selec</w:t>
+        <w:t xml:space="preserve"> </w:t>
+      </w:r>
+      <w:proofErr w:type="spellStart"/>
+      <w:r>
+        <w:t>is_simple_selec</w:t>
       </w:r>
       <w:r>
         <w:rPr>
@@ -1564,6 +1678,7 @@
         </w:rPr>
         <w:t>t</w:t>
       </w:r>
+      <w:proofErr w:type="spellEnd"/>
     </w:p>
     <w:p>
       <w:pPr>
@@ -1615,18 +1730,30 @@
         </w:rPr>
         <w:t>函数：</w:t>
       </w:r>
+      <w:proofErr w:type="spellStart"/>
       <w:r>
         <w:t>simplify_joins</w:t>
       </w:r>
+      <w:proofErr w:type="spellEnd"/>
       <w:r>
         <w:t xml:space="preserve"> </w:t>
       </w:r>
       <w:r>
-        <w:t>.cpp/</w:t>
-      </w:r>
+        <w:t>.</w:t>
+      </w:r>
+      <w:proofErr w:type="spellStart"/>
+      <w:r>
+        <w:t>cpp</w:t>
+      </w:r>
+      <w:proofErr w:type="spellEnd"/>
+      <w:r>
+        <w:t>/</w:t>
+      </w:r>
+      <w:proofErr w:type="spellStart"/>
       <w:r>
         <w:t>simplify_joins</w:t>
       </w:r>
+      <w:proofErr w:type="spellEnd"/>
     </w:p>
     <w:p>
       <w:r>
@@ -1892,9 +2019,6 @@
     <w:p>
       <w:pPr>
         <w:pStyle w:val="a0"/>
-        <w:rPr>
-          <w:rFonts w:hint="eastAsia"/>
-        </w:rPr>
       </w:pPr>
     </w:p>
     <w:p>
@@ -1932,9 +2056,11 @@
       <w:r>
         <w:tab/>
       </w:r>
+      <w:proofErr w:type="spellStart"/>
       <w:r>
         <w:t>gather_equal_fields</w:t>
       </w:r>
+      <w:proofErr w:type="spellEnd"/>
       <w:r>
         <w:rPr>
           <w:rFonts w:hint="eastAsia"/>
@@ -1962,21 +2088,25 @@
       <w:r>
         <w:t>&gt;</w:t>
       </w:r>
+      <w:proofErr w:type="spellStart"/>
       <w:r>
         <w:t>check_relation_pushdown</w:t>
       </w:r>
+      <w:proofErr w:type="spellEnd"/>
       <w:r>
         <w:rPr>
           <w:rFonts w:hint="eastAsia"/>
         </w:rPr>
         <w:t>（根据等值链与</w:t>
       </w:r>
+      <w:proofErr w:type="spellStart"/>
       <w:r>
         <w:rPr>
           <w:rFonts w:hint="eastAsia"/>
         </w:rPr>
         <w:t>shardkey</w:t>
       </w:r>
+      <w:proofErr w:type="spellEnd"/>
       <w:r>
         <w:rPr>
           <w:rFonts w:hint="eastAsia"/>
@@ -2347,9 +2477,6 @@
     <w:p>
       <w:pPr>
         <w:pStyle w:val="4"/>
-        <w:rPr>
-          <w:rFonts w:hint="eastAsia"/>
-        </w:rPr>
       </w:pPr>
       <w:r>
         <w:rPr>
@@ -2425,9 +2552,11 @@
         </w:rPr>
         <w:t>函数：</w:t>
       </w:r>
+      <w:proofErr w:type="spellStart"/>
       <w:r>
         <w:t>my_optimize_cond</w:t>
       </w:r>
+      <w:proofErr w:type="spellEnd"/>
     </w:p>
     <w:p>
       <w:r>
@@ -2471,9 +2600,11 @@
       <w:pPr>
         <w:ind w:firstLine="420"/>
       </w:pPr>
+      <w:proofErr w:type="spellStart"/>
       <w:r>
         <w:t>get_inner_tbl_on_expr</w:t>
       </w:r>
+      <w:proofErr w:type="spellEnd"/>
     </w:p>
     <w:p>
       <w:pPr>
@@ -2482,9 +2613,11 @@
       <w:r>
         <w:tab/>
       </w:r>
+      <w:proofErr w:type="spellStart"/>
       <w:r>
         <w:t>collect_pushable_cond</w:t>
       </w:r>
+      <w:proofErr w:type="spellEnd"/>
     </w:p>
     <w:p/>
     <w:p>
@@ -2719,18 +2852,27 @@
         </w:rPr>
         <w:t>过滤条件可以下推给连接“</w:t>
       </w:r>
+      <w:proofErr w:type="spellStart"/>
       <w:r>
         <w:rPr>
           <w:rFonts w:hint="eastAsia"/>
           <w:color w:val="FF0000"/>
         </w:rPr>
-        <w:t>nonnullable side</w:t>
-      </w:r>
+        <w:t>nonnullable</w:t>
+      </w:r>
+      <w:proofErr w:type="spellEnd"/>
       <w:r>
         <w:rPr>
           <w:rFonts w:hint="eastAsia"/>
           <w:color w:val="FF0000"/>
         </w:rPr>
+        <w:t xml:space="preserve"> side</w:t>
+      </w:r>
+      <w:r>
+        <w:rPr>
+          <w:rFonts w:hint="eastAsia"/>
+          <w:color w:val="FF0000"/>
+        </w:rPr>
         <w:t>”</w:t>
       </w:r>
       <w:r>
@@ -2763,11 +2905,6 @@
       </w:r>
     </w:p>
     <w:p>
-      <w:pPr>
-        <w:rPr>
-          <w:rFonts w:hint="eastAsia"/>
-        </w:rPr>
-      </w:pPr>
       <w:r>
         <w:tab/>
       </w:r>
@@ -2796,8 +2933,13 @@
         <w:t>函数：</w:t>
       </w:r>
       <w:r>
-        <w:t>SUBQUERY_CONTEXT::optimize_subquery</w:t>
-      </w:r>
+        <w:t>SUBQUERY_CONTEXT::</w:t>
+      </w:r>
+      <w:proofErr w:type="spellStart"/>
+      <w:r>
+        <w:t>optimize_subquery</w:t>
+      </w:r>
+      <w:proofErr w:type="spellEnd"/>
     </w:p>
     <w:p/>
     <w:p>
@@ -2976,9 +3118,11 @@
         </w:rPr>
         <w:t>函数：</w:t>
       </w:r>
+      <w:proofErr w:type="spellStart"/>
       <w:r>
         <w:t>remove_redundant_subquery_clauses</w:t>
       </w:r>
+      <w:proofErr w:type="spellEnd"/>
     </w:p>
     <w:p>
       <w:pPr>
@@ -3070,9 +3214,19 @@
       <w:pPr>
         <w:ind w:firstLine="420"/>
       </w:pPr>
-      <w:r>
-        <w:t>SubqueryOptimizer::get_subquery_context</w:t>
-      </w:r>
+      <w:proofErr w:type="spellStart"/>
+      <w:r>
+        <w:t>SubqueryOptimizer</w:t>
+      </w:r>
+      <w:proofErr w:type="spellEnd"/>
+      <w:r>
+        <w:t>::</w:t>
+      </w:r>
+      <w:proofErr w:type="spellStart"/>
+      <w:r>
+        <w:t>get_subquery_context</w:t>
+      </w:r>
+      <w:proofErr w:type="spellEnd"/>
     </w:p>
     <w:p>
       <w:pPr>
@@ -3093,9 +3247,19 @@
       <w:r>
         <w:t>&gt;</w:t>
       </w:r>
-      <w:r>
-        <w:t>SubqueryOptimizer::build_subquery_context_from_join_list</w:t>
-      </w:r>
+      <w:proofErr w:type="spellStart"/>
+      <w:r>
+        <w:t>SubqueryOptimizer</w:t>
+      </w:r>
+      <w:proofErr w:type="spellEnd"/>
+      <w:r>
+        <w:t>::</w:t>
+      </w:r>
+      <w:proofErr w:type="spellStart"/>
+      <w:r>
+        <w:t>build_subquery_context_from_join_list</w:t>
+      </w:r>
+      <w:proofErr w:type="spellEnd"/>
     </w:p>
     <w:p>
       <w:pPr>
@@ -3114,9 +3278,11 @@
         </w:rPr>
         <w:t>&gt;</w:t>
       </w:r>
+      <w:proofErr w:type="spellStart"/>
       <w:r>
         <w:t>build_subquery_context_from_cond</w:t>
       </w:r>
+      <w:proofErr w:type="spellEnd"/>
     </w:p>
     <w:p/>
     <w:p>
@@ -3145,8 +3311,21 @@
       <w:pPr>
         <w:ind w:firstLine="420"/>
       </w:pPr>
-      <w:r>
-        <w:t>CJoinOptimizer::build_current_select()</w:t>
+      <w:proofErr w:type="spellStart"/>
+      <w:r>
+        <w:t>CJoinOptimizer</w:t>
+      </w:r>
+      <w:proofErr w:type="spellEnd"/>
+      <w:r>
+        <w:t>::</w:t>
+      </w:r>
+      <w:proofErr w:type="spellStart"/>
+      <w:r>
+        <w:t>build_current_select</w:t>
+      </w:r>
+      <w:proofErr w:type="spellEnd"/>
+      <w:r>
+        <w:t>()</w:t>
       </w:r>
     </w:p>
     <w:p>
@@ -3162,9 +3341,19 @@
         </w:rPr>
         <w:t>&gt;</w:t>
       </w:r>
-      <w:r>
-        <w:t>CJoinOptimizer::materialize_cacheable_subquery</w:t>
-      </w:r>
+      <w:proofErr w:type="spellStart"/>
+      <w:r>
+        <w:t>CJoinOptimizer</w:t>
+      </w:r>
+      <w:proofErr w:type="spellEnd"/>
+      <w:r>
+        <w:t>::</w:t>
+      </w:r>
+      <w:proofErr w:type="spellStart"/>
+      <w:r>
+        <w:t>materialize_cacheable_subquery</w:t>
+      </w:r>
+      <w:proofErr w:type="spellEnd"/>
     </w:p>
     <w:p>
       <w:r>
@@ -3207,8 +3396,13 @@
         <w:t>函数：</w:t>
       </w:r>
       <w:r>
-        <w:t>SUBQUERY_CONTEXT::optimize_subquery</w:t>
-      </w:r>
+        <w:t>SUBQUERY_CONTEXT::</w:t>
+      </w:r>
+      <w:proofErr w:type="spellStart"/>
+      <w:r>
+        <w:t>optimize_subquery</w:t>
+      </w:r>
+      <w:proofErr w:type="spellEnd"/>
     </w:p>
     <w:p>
       <w:pPr>
@@ -3321,8 +3515,17 @@
         </w:rPr>
         <w:t>函数：</w:t>
       </w:r>
-      <w:r>
-        <w:t>simple_join_t::build_scan_sq</w:t>
+      <w:proofErr w:type="spellStart"/>
+      <w:r>
+        <w:t>simple_join_t</w:t>
+      </w:r>
+      <w:proofErr w:type="spellEnd"/>
+      <w:r>
+        <w:t>::</w:t>
+      </w:r>
+      <w:proofErr w:type="spellStart"/>
+      <w:r>
+        <w:t>build_scan_sq</w:t>
       </w:r>
       <w:r>
         <w:rPr>
@@ -3330,6 +3533,7 @@
         </w:rPr>
         <w:t>l</w:t>
       </w:r>
+      <w:proofErr w:type="spellEnd"/>
     </w:p>
     <w:p>
       <w:pPr>
@@ -3533,8 +3737,17 @@
         </w:rPr>
         <w:t>函数：</w:t>
       </w:r>
-      <w:r>
-        <w:t>simple_join_t::build_scan_sq</w:t>
+      <w:proofErr w:type="spellStart"/>
+      <w:r>
+        <w:t>simple_join_t</w:t>
+      </w:r>
+      <w:proofErr w:type="spellEnd"/>
+      <w:r>
+        <w:t>::</w:t>
+      </w:r>
+      <w:proofErr w:type="spellStart"/>
+      <w:r>
+        <w:t>build_scan_sq</w:t>
       </w:r>
       <w:r>
         <w:rPr>
@@ -3542,15 +3755,18 @@
         </w:rPr>
         <w:t>l</w:t>
       </w:r>
+      <w:proofErr w:type="spellEnd"/>
       <w:r>
         <w:rPr>
           <w:rFonts w:hint="eastAsia"/>
         </w:rPr>
         <w:t>、</w:t>
       </w:r>
+      <w:proofErr w:type="spellStart"/>
       <w:r>
         <w:t>is_supported_sumfunc</w:t>
       </w:r>
+      <w:proofErr w:type="spellEnd"/>
     </w:p>
     <w:p>
       <w:pPr>
@@ -3600,9 +3816,11 @@
         </w:rPr>
         <w:t>）不能下推（</w:t>
       </w:r>
+      <w:proofErr w:type="spellStart"/>
       <w:r>
         <w:t>is_supported_sumfunc</w:t>
       </w:r>
+      <w:proofErr w:type="spellEnd"/>
       <w:r>
         <w:rPr>
           <w:rFonts w:hint="eastAsia"/>
@@ -3624,6 +3842,7 @@
         </w:rPr>
         <w:t>不支持的聚合函数不能下推（</w:t>
       </w:r>
+      <w:proofErr w:type="spellStart"/>
       <w:r>
         <w:t>build_scan_sq</w:t>
       </w:r>
@@ -3633,6 +3852,7 @@
         </w:rPr>
         <w:t>l</w:t>
       </w:r>
+      <w:proofErr w:type="spellEnd"/>
       <w:r>
         <w:rPr>
           <w:rFonts w:hint="eastAsia"/>
@@ -3653,11 +3873,6 @@
       </w:r>
     </w:p>
     <w:p>
-      <w:pPr>
-        <w:rPr>
-          <w:rFonts w:hint="eastAsia"/>
-        </w:rPr>
-      </w:pPr>
       <w:r>
         <w:tab/>
       </w:r>
@@ -3700,9 +3915,19 @@
       <w:r>
         <w:t>/</w:t>
       </w:r>
-      <w:r>
-        <w:t>Aggregator_quick::get_splice_name</w:t>
-      </w:r>
+      <w:proofErr w:type="spellStart"/>
+      <w:r>
+        <w:t>Aggregator_quick</w:t>
+      </w:r>
+      <w:proofErr w:type="spellEnd"/>
+      <w:r>
+        <w:t>::</w:t>
+      </w:r>
+      <w:proofErr w:type="spellStart"/>
+      <w:r>
+        <w:t>get_splice_name</w:t>
+      </w:r>
+      <w:proofErr w:type="spellEnd"/>
     </w:p>
     <w:p>
       <w:pPr>
@@ -3773,8 +3998,17 @@
         </w:rPr>
         <w:t>函数：</w:t>
       </w:r>
-      <w:r>
-        <w:t>simple_join_t::build_scan_sq</w:t>
+      <w:proofErr w:type="spellStart"/>
+      <w:r>
+        <w:t>simple_join_t</w:t>
+      </w:r>
+      <w:proofErr w:type="spellEnd"/>
+      <w:r>
+        <w:t>::</w:t>
+      </w:r>
+      <w:proofErr w:type="spellStart"/>
+      <w:r>
+        <w:t>build_scan_sq</w:t>
       </w:r>
       <w:r>
         <w:rPr>
@@ -3782,6 +4016,7 @@
         </w:rPr>
         <w:t>l</w:t>
       </w:r>
+      <w:proofErr w:type="spellEnd"/>
     </w:p>
     <w:p/>
     <w:p>
@@ -3816,9 +4051,11 @@
       <w:r>
         <w:tab/>
       </w:r>
+      <w:proofErr w:type="spellStart"/>
       <w:r>
         <w:t>cutoff_unused_columns_from_tables</w:t>
       </w:r>
+      <w:proofErr w:type="spellEnd"/>
       <w:r>
         <w:rPr>
           <w:rFonts w:hint="eastAsia"/>
@@ -3885,8 +4122,17 @@
         </w:rPr>
         <w:t>函数：</w:t>
       </w:r>
-      <w:r>
-        <w:t>simple_join_t::build_scan_sq</w:t>
+      <w:proofErr w:type="spellStart"/>
+      <w:r>
+        <w:t>simple_join_t</w:t>
+      </w:r>
+      <w:proofErr w:type="spellEnd"/>
+      <w:r>
+        <w:t>::</w:t>
+      </w:r>
+      <w:proofErr w:type="spellStart"/>
+      <w:r>
+        <w:t>build_scan_sq</w:t>
       </w:r>
       <w:r>
         <w:rPr>
@@ -3894,6 +4140,7 @@
         </w:rPr>
         <w:t>l</w:t>
       </w:r>
+      <w:proofErr w:type="spellEnd"/>
     </w:p>
     <w:p>
       <w:pPr>
@@ -4083,9 +4330,19 @@
       <w:pPr>
         <w:ind w:firstLine="420"/>
       </w:pPr>
-      <w:r>
-        <w:t>simple_join_t::build_scan_sql</w:t>
-      </w:r>
+      <w:proofErr w:type="spellStart"/>
+      <w:r>
+        <w:t>simple_join_t</w:t>
+      </w:r>
+      <w:proofErr w:type="spellEnd"/>
+      <w:r>
+        <w:t>::</w:t>
+      </w:r>
+      <w:proofErr w:type="spellStart"/>
+      <w:r>
+        <w:t>build_scan_sql</w:t>
+      </w:r>
+      <w:proofErr w:type="spellEnd"/>
     </w:p>
     <w:p>
       <w:pPr>
@@ -4274,9 +4531,19 @@
         </w:rPr>
         <w:t>函数：</w:t>
       </w:r>
-      <w:r>
-        <w:t>simple_join_t::build_scan_sql</w:t>
-      </w:r>
+      <w:proofErr w:type="spellStart"/>
+      <w:r>
+        <w:t>simple_join_t</w:t>
+      </w:r>
+      <w:proofErr w:type="spellEnd"/>
+      <w:r>
+        <w:t>::</w:t>
+      </w:r>
+      <w:proofErr w:type="spellStart"/>
+      <w:r>
+        <w:t>build_scan_sql</w:t>
+      </w:r>
+      <w:proofErr w:type="spellEnd"/>
     </w:p>
     <w:p>
       <w:pPr>
@@ -4351,9 +4618,11 @@
         </w:rPr>
         <w:t>函数：</w:t>
       </w:r>
+      <w:proofErr w:type="spellStart"/>
       <w:r>
         <w:t>is_simple_union</w:t>
       </w:r>
+      <w:proofErr w:type="spellEnd"/>
     </w:p>
     <w:p>
       <w:pPr>
@@ -4368,12 +4637,14 @@
         </w:rPr>
         <w:t>说明：</w:t>
       </w:r>
+      <w:proofErr w:type="spellStart"/>
       <w:r>
         <w:rPr>
           <w:rFonts w:hint="eastAsia"/>
         </w:rPr>
         <w:t>parse_sql</w:t>
       </w:r>
+      <w:proofErr w:type="spellEnd"/>
       <w:r>
         <w:rPr>
           <w:rFonts w:hint="eastAsia"/>
@@ -4751,9 +5022,6 @@
     <w:p>
       <w:pPr>
         <w:pStyle w:val="a0"/>
-        <w:rPr>
-          <w:rFonts w:hint="eastAsia"/>
-        </w:rPr>
       </w:pPr>
     </w:p>
     <w:p>
@@ -4765,9 +5033,105 @@
           <w:rFonts w:hint="eastAsia"/>
         </w:rPr>
         <w:lastRenderedPageBreak/>
+        <w:t>全局唯一索引</w:t>
+      </w:r>
+    </w:p>
+    <w:p>
+      <w:pPr>
+        <w:rPr>
+          <w:rFonts w:hint="eastAsia"/>
+        </w:rPr>
+      </w:pPr>
+    </w:p>
+    <w:p>
+      <w:pPr>
+        <w:pStyle w:val="3"/>
+      </w:pPr>
+      <w:r>
+        <w:rPr>
+          <w:rFonts w:hint="eastAsia"/>
+        </w:rPr>
         <w:t>锁优化</w:t>
       </w:r>
     </w:p>
+    <w:p>
+      <w:r>
+        <w:tab/>
+      </w:r>
+      <w:r>
+        <w:rPr>
+          <w:rFonts w:hint="eastAsia"/>
+        </w:rPr>
+        <w:t>采用乐观锁和悲观锁并存的方式控制并发，可以灵活控制。如果是乐观锁则采用</w:t>
+      </w:r>
+      <w:r>
+        <w:rPr>
+          <w:rFonts w:hint="eastAsia"/>
+        </w:rPr>
+        <w:t>lock</w:t>
+      </w:r>
+      <w:r>
+        <w:t xml:space="preserve"> in share mode</w:t>
+      </w:r>
+      <w:r>
+        <w:rPr>
+          <w:rFonts w:hint="eastAsia"/>
+        </w:rPr>
+        <w:t>，否则采用排它锁</w:t>
+      </w:r>
+      <w:r>
+        <w:rPr>
+          <w:rFonts w:hint="eastAsia"/>
+        </w:rPr>
+        <w:t>for</w:t>
+      </w:r>
+      <w:r>
+        <w:t xml:space="preserve"> update</w:t>
+      </w:r>
+      <w:r>
+        <w:rPr>
+          <w:rFonts w:hint="eastAsia"/>
+        </w:rPr>
+        <w:t>。</w:t>
+      </w:r>
+    </w:p>
+    <w:p>
+      <w:r>
+        <w:tab/>
+      </w:r>
+      <w:r>
+        <w:rPr>
+          <w:rFonts w:hint="eastAsia"/>
+        </w:rPr>
+        <w:t>此外，还实现了无锁的并发控制，即分布式</w:t>
+      </w:r>
+      <w:r>
+        <w:rPr>
+          <w:rFonts w:hint="eastAsia"/>
+        </w:rPr>
+        <w:t>MVCC</w:t>
+      </w:r>
+      <w:r>
+        <w:rPr>
+          <w:rFonts w:hint="eastAsia"/>
+        </w:rPr>
+        <w:t>，采用全局的</w:t>
+      </w:r>
+      <w:proofErr w:type="spellStart"/>
+      <w:r>
+        <w:rPr>
+          <w:rFonts w:hint="eastAsia"/>
+        </w:rPr>
+        <w:t>gts</w:t>
+      </w:r>
+      <w:proofErr w:type="spellEnd"/>
+      <w:r>
+        <w:rPr>
+          <w:rFonts w:hint="eastAsia"/>
+        </w:rPr>
+        <w:t>时间戳控制并发。</w:t>
+      </w:r>
+    </w:p>
     <w:p/>
     <w:p>
       <w:pPr>
@@ -4781,6 +5145,114 @@
       </w:r>
     </w:p>
     <w:p>
+      <w:r>
+        <w:tab/>
+      </w:r>
+      <w:r>
+        <w:rPr>
+          <w:rFonts w:hint="eastAsia"/>
+        </w:rPr>
+        <w:t>这里执行器主要是控制多</w:t>
+      </w:r>
+      <w:r>
+        <w:rPr>
+          <w:rFonts w:hint="eastAsia"/>
+        </w:rPr>
+        <w:t>set</w:t>
+      </w:r>
+      <w:r>
+        <w:rPr>
+          <w:rFonts w:hint="eastAsia"/>
+        </w:rPr>
+        <w:t>情况下的异步执行，比如</w:t>
+      </w:r>
+      <w:r>
+        <w:rPr>
+          <w:rFonts w:hint="eastAsia"/>
+        </w:rPr>
+        <w:t>UNION</w:t>
+      </w:r>
+      <w:r>
+        <w:t xml:space="preserve"> </w:t>
+      </w:r>
+      <w:r>
+        <w:rPr>
+          <w:rFonts w:hint="eastAsia"/>
+        </w:rPr>
+        <w:t>ALL</w:t>
+      </w:r>
+      <w:r>
+        <w:rPr>
+          <w:rFonts w:hint="eastAsia"/>
+        </w:rPr>
+        <w:t>的并发，异步查询结果。</w:t>
+      </w:r>
+    </w:p>
+    <w:p>
+      <w:pPr>
+        <w:pStyle w:val="a0"/>
+      </w:pPr>
+      <w:r>
+        <w:tab/>
+      </w:r>
+      <w:r>
+        <w:rPr>
+          <w:rFonts w:hint="eastAsia"/>
+        </w:rPr>
+        <w:t>注：这里与</w:t>
+      </w:r>
+      <w:proofErr w:type="spellStart"/>
+      <w:r>
+        <w:rPr>
+          <w:rFonts w:hint="eastAsia"/>
+        </w:rPr>
+        <w:t>TiDB</w:t>
+      </w:r>
+      <w:proofErr w:type="spellEnd"/>
+      <w:r>
+        <w:rPr>
+          <w:rFonts w:hint="eastAsia"/>
+        </w:rPr>
+        <w:t>和</w:t>
+      </w:r>
+      <w:proofErr w:type="spellStart"/>
+      <w:r>
+        <w:rPr>
+          <w:rFonts w:hint="eastAsia"/>
+        </w:rPr>
+        <w:t>ShardingSphere</w:t>
+      </w:r>
+      <w:proofErr w:type="spellEnd"/>
+      <w:r>
+        <w:rPr>
+          <w:rFonts w:hint="eastAsia"/>
+        </w:rPr>
+        <w:t>的</w:t>
+      </w:r>
+      <w:proofErr w:type="spellStart"/>
+      <w:r>
+        <w:rPr>
+          <w:rFonts w:hint="eastAsia"/>
+        </w:rPr>
+        <w:t>DistSQL</w:t>
+      </w:r>
+      <w:proofErr w:type="spellEnd"/>
+      <w:r>
+        <w:rPr>
+          <w:rFonts w:hint="eastAsia"/>
+        </w:rPr>
+        <w:t>模块功能类似。</w:t>
+      </w:r>
+    </w:p>
+    <w:p>
+      <w:pPr>
+        <w:pStyle w:val="a0"/>
+        <w:rPr>
+          <w:rFonts w:hint="eastAsia"/>
+        </w:rPr>
+      </w:pPr>
+    </w:p>
+    <w:p>
       <w:pPr>
         <w:pStyle w:val="4"/>
       </w:pPr>
@@ -4803,11 +5275,6 @@
       </w:r>
     </w:p>
     <w:p>
-      <w:pPr>
-        <w:rPr>
-          <w:rFonts w:hint="eastAsia"/>
-        </w:rPr>
-      </w:pPr>
       <w:r>
         <w:tab/>
       </w:r>
@@ -4833,12 +5300,14 @@
         </w:rPr>
         <w:t>采用嵌入式临时表（</w:t>
       </w:r>
+      <w:proofErr w:type="spellStart"/>
       <w:r>
         <w:rPr>
           <w:rFonts w:hint="eastAsia"/>
         </w:rPr>
         <w:t>MyISAM</w:t>
       </w:r>
+      <w:proofErr w:type="spellEnd"/>
       <w:r>
         <w:rPr>
           <w:rFonts w:hint="eastAsia"/>
@@ -4873,9 +5342,6 @@
     <w:p>
       <w:pPr>
         <w:pStyle w:val="a0"/>
-        <w:rPr>
-          <w:rFonts w:hint="eastAsia"/>
-        </w:rPr>
       </w:pPr>
     </w:p>
     <w:p>
@@ -4903,9 +5369,6 @@
     <w:p>
       <w:pPr>
         <w:pStyle w:val="2"/>
-        <w:rPr>
-          <w:rFonts w:hint="eastAsia"/>
-        </w:rPr>
       </w:pPr>
       <w:r>
         <w:rPr>
@@ -4939,16 +5402,23 @@
       <w:r>
         <w:t xml:space="preserve"> </w:t>
       </w:r>
-      <w:r>
-        <w:t>Action_base::get_output</w:t>
-      </w:r>
-    </w:p>
-    <w:p>
-      <w:pPr>
-        <w:pStyle w:val="a0"/>
-        <w:rPr>
-          <w:rFonts w:hint="eastAsia"/>
-        </w:rPr>
+      <w:proofErr w:type="spellStart"/>
+      <w:r>
+        <w:t>Action_base</w:t>
+      </w:r>
+      <w:proofErr w:type="spellEnd"/>
+      <w:r>
+        <w:t>::</w:t>
+      </w:r>
+      <w:proofErr w:type="spellStart"/>
+      <w:r>
+        <w:t>get_output</w:t>
+      </w:r>
+      <w:proofErr w:type="spellEnd"/>
+    </w:p>
+    <w:p>
+      <w:pPr>
+        <w:pStyle w:val="a0"/>
       </w:pPr>
       <w:r>
         <w:tab/>

--- a/28. OLTP/TDSQL/TDSQL proxy优化器.docx
+++ b/28. OLTP/TDSQL/TDSQL proxy优化器.docx
@@ -2,6 +2,293 @@
 <file path=word/document.xml><?xml version="1.0" encoding="utf-8"?>
 <w:document xmlns:wpc="http://schemas.microsoft.com/office/word/2010/wordprocessingCanvas" xmlns:cx="http://schemas.microsoft.com/office/drawing/2014/chartex" xmlns:cx1="http://schemas.microsoft.com/office/drawing/2015/9/8/chartex" xmlns:cx2="http://schemas.microsoft.com/office/drawing/2015/10/21/chartex" xmlns:cx3="http://schemas.microsoft.com/office/drawing/2016/5/9/chartex" xmlns:cx4="http://schemas.microsoft.com/office/drawing/2016/5/10/chartex" xmlns:cx5="http://schemas.microsoft.com/office/drawing/2016/5/11/chartex" xmlns:cx6="http://schemas.microsoft.com/office/drawing/2016/5/12/chartex" xmlns:cx7="http://schemas.microsoft.com/office/drawing/2016/5/13/chartex" xmlns:cx8="http://schemas.microsoft.com/office/drawing/2016/5/14/chartex" xmlns:mc="http://schemas.openxmlformats.org/markup-compatibility/2006" xmlns:aink="http://schemas.microsoft.com/office/drawing/2016/ink" xmlns:am3d="http://schemas.microsoft.com/office/drawing/2017/model3d" xmlns:o="urn:schemas-microsoft-com:office:office" xmlns:r="http://schemas.openxmlformats.org/officeDocument/2006/relationships" xmlns:m="http://schemas.openxmlformats.org/officeDocument/2006/math" xmlns:v="urn:schemas-microsoft-com:vml" xmlns:wp14="http://schemas.microsoft.com/office/word/2010/wordprocessingDrawing" xmlns:wp="http://schemas.openxmlformats.org/drawingml/2006/wordprocessingDrawing" xmlns:w10="urn:schemas-microsoft-com:office:word" xmlns:w="http://schemas.openxmlformats.org/wordprocessingml/2006/main" xmlns:w14="http://schemas.microsoft.com/office/word/2010/wordml" xmlns:w15="http://schemas.microsoft.com/office/word/2012/wordml" xmlns:w16cex="http://schemas.microsoft.com/office/word/2018/wordml/cex" xmlns:w16cid="http://schemas.microsoft.com/office/word/2016/wordml/cid" xmlns:w16="http://schemas.microsoft.com/office/word/2018/wordml" xmlns:w16se="http://schemas.microsoft.com/office/word/2015/wordml/symex" xmlns:wpg="http://schemas.microsoft.com/office/word/2010/wordprocessingGroup" xmlns:wpi="http://schemas.microsoft.com/office/word/2010/wordprocessingInk" xmlns:wne="http://schemas.microsoft.com/office/word/2006/wordml" xmlns:wps="http://schemas.microsoft.com/office/word/2010/wordprocessingShape" mc:Ignorable="w14 w15 w16se w16cid w16 w16cex wp14">
   <w:body>
+    <w:p>
+      <w:pPr>
+        <w:pStyle w:val="1"/>
+      </w:pPr>
+      <w:r>
+        <w:rPr>
+          <w:rFonts w:hint="eastAsia"/>
+        </w:rPr>
+        <w:t>DDL</w:t>
+      </w:r>
+    </w:p>
+    <w:p>
+      <w:pPr>
+        <w:pStyle w:val="2"/>
+      </w:pPr>
+      <w:r>
+        <w:rPr>
+          <w:rFonts w:hint="eastAsia"/>
+        </w:rPr>
+        <w:t>表结构缓存</w:t>
+      </w:r>
+    </w:p>
+    <w:p>
+      <w:r>
+        <w:tab/>
+      </w:r>
+      <w:r>
+        <w:rPr>
+          <w:rFonts w:hint="eastAsia"/>
+        </w:rPr>
+        <w:t>函数：</w:t>
+      </w:r>
+      <w:r>
+        <w:rPr>
+          <w:rFonts w:hint="eastAsia"/>
+        </w:rPr>
+        <w:t>join/metacache.cpp</w:t>
+      </w:r>
+    </w:p>
+    <w:p>
+      <w:pPr>
+        <w:pStyle w:val="a0"/>
+      </w:pPr>
+      <w:r>
+        <w:tab/>
+      </w:r>
+      <w:r>
+        <w:rPr>
+          <w:rFonts w:hint="eastAsia"/>
+        </w:rPr>
+        <w:t>每次</w:t>
+      </w:r>
+      <w:r>
+        <w:rPr>
+          <w:rFonts w:hint="eastAsia"/>
+        </w:rPr>
+        <w:t>DQL</w:t>
+      </w:r>
+      <w:r>
+        <w:rPr>
+          <w:rFonts w:hint="eastAsia"/>
+        </w:rPr>
+        <w:t>、</w:t>
+      </w:r>
+      <w:r>
+        <w:rPr>
+          <w:rFonts w:hint="eastAsia"/>
+        </w:rPr>
+        <w:t>DML</w:t>
+      </w:r>
+      <w:r>
+        <w:rPr>
+          <w:rFonts w:hint="eastAsia"/>
+        </w:rPr>
+        <w:t>涉及的表都会在</w:t>
+      </w:r>
+      <w:r>
+        <w:rPr>
+          <w:rFonts w:hint="eastAsia"/>
+        </w:rPr>
+        <w:t>proxy</w:t>
+      </w:r>
+      <w:r>
+        <w:rPr>
+          <w:rFonts w:hint="eastAsia"/>
+        </w:rPr>
+        <w:t>通过</w:t>
+      </w:r>
+      <w:r>
+        <w:rPr>
+          <w:rFonts w:hint="eastAsia"/>
+        </w:rPr>
+        <w:t>show</w:t>
+      </w:r>
+      <w:r>
+        <w:t xml:space="preserve"> create table</w:t>
+      </w:r>
+      <w:r>
+        <w:rPr>
+          <w:rFonts w:hint="eastAsia"/>
+        </w:rPr>
+        <w:t>、</w:t>
+      </w:r>
+      <w:r>
+        <w:rPr>
+          <w:rFonts w:hint="eastAsia"/>
+        </w:rPr>
+        <w:t>show</w:t>
+      </w:r>
+      <w:r>
+        <w:t xml:space="preserve"> </w:t>
+      </w:r>
+      <w:r>
+        <w:rPr>
+          <w:rFonts w:hint="eastAsia"/>
+        </w:rPr>
+        <w:t>create</w:t>
+      </w:r>
+      <w:r>
+        <w:t xml:space="preserve"> </w:t>
+      </w:r>
+      <w:r>
+        <w:rPr>
+          <w:rFonts w:hint="eastAsia"/>
+        </w:rPr>
+        <w:t>view</w:t>
+      </w:r>
+      <w:r>
+        <w:rPr>
+          <w:rFonts w:hint="eastAsia"/>
+        </w:rPr>
+        <w:t>获取每个表的表结构信息，然后缓存本地</w:t>
+      </w:r>
+      <w:r>
+        <w:rPr>
+          <w:rFonts w:hint="eastAsia"/>
+        </w:rPr>
+        <w:t>proxy</w:t>
+      </w:r>
+      <w:r>
+        <w:rPr>
+          <w:rFonts w:hint="eastAsia"/>
+        </w:rPr>
+        <w:t>，下次会将当前</w:t>
+      </w:r>
+      <w:r>
+        <w:rPr>
+          <w:rFonts w:hint="eastAsia"/>
+        </w:rPr>
+        <w:t>DB</w:t>
+      </w:r>
+      <w:r>
+        <w:rPr>
+          <w:rFonts w:hint="eastAsia"/>
+        </w:rPr>
+        <w:t>获取的元数据信息与缓存的比对，如果不一致需要更新。</w:t>
+      </w:r>
+    </w:p>
+    <w:p>
+      <w:pPr>
+        <w:pStyle w:val="a0"/>
+      </w:pPr>
+      <w:r>
+        <w:tab/>
+      </w:r>
+      <w:r>
+        <w:rPr>
+          <w:rFonts w:hint="eastAsia"/>
+        </w:rPr>
+        <w:t>同时，后台也有一个专门的线程负责元数据的更新，每间隔</w:t>
+      </w:r>
+      <w:r>
+        <w:rPr>
+          <w:rFonts w:hint="eastAsia"/>
+        </w:rPr>
+        <w:t>2</w:t>
+      </w:r>
+      <w:r>
+        <w:t>0</w:t>
+      </w:r>
+      <w:r>
+        <w:rPr>
+          <w:rFonts w:hint="eastAsia"/>
+        </w:rPr>
+        <w:t>s</w:t>
+      </w:r>
+      <w:r>
+        <w:rPr>
+          <w:rFonts w:hint="eastAsia"/>
+        </w:rPr>
+        <w:t>更新一次。</w:t>
+      </w:r>
+    </w:p>
+    <w:p>
+      <w:pPr>
+        <w:pStyle w:val="2"/>
+      </w:pPr>
+      <w:r>
+        <w:rPr>
+          <w:rFonts w:hint="eastAsia"/>
+        </w:rPr>
+        <w:t>分区</w:t>
+      </w:r>
+      <w:r>
+        <w:rPr>
+          <w:rFonts w:hint="eastAsia"/>
+        </w:rPr>
+        <w:t>表达式缓存</w:t>
+      </w:r>
+    </w:p>
+    <w:p>
+      <w:pPr>
+        <w:rPr>
+          <w:rFonts w:hint="eastAsia"/>
+        </w:rPr>
+      </w:pPr>
+      <w:r>
+        <w:tab/>
+      </w:r>
+      <w:r>
+        <w:rPr>
+          <w:rFonts w:hint="eastAsia"/>
+        </w:rPr>
+        <w:t>函数：</w:t>
+      </w:r>
+      <w:r>
+        <w:rPr>
+          <w:rFonts w:hint="eastAsia"/>
+        </w:rPr>
+        <w:t>join/expr_eval.cpp</w:t>
+      </w:r>
+    </w:p>
+    <w:p>
+      <w:r>
+        <w:tab/>
+      </w:r>
+      <w:r>
+        <w:rPr>
+          <w:rFonts w:hint="eastAsia"/>
+        </w:rPr>
+        <w:t>在创建表的时候，涉及的</w:t>
+      </w:r>
+      <w:r>
+        <w:rPr>
+          <w:rFonts w:hint="eastAsia"/>
+        </w:rPr>
+        <w:t>分区</w:t>
+      </w:r>
+      <w:r>
+        <w:rPr>
+          <w:rFonts w:hint="eastAsia"/>
+        </w:rPr>
+        <w:t>表达式会在</w:t>
+      </w:r>
+      <w:r>
+        <w:rPr>
+          <w:rFonts w:hint="eastAsia"/>
+        </w:rPr>
+        <w:t>proxy</w:t>
+      </w:r>
+      <w:r>
+        <w:rPr>
+          <w:rFonts w:hint="eastAsia"/>
+        </w:rPr>
+        <w:t>进行缓存</w:t>
+      </w:r>
+      <w:r>
+        <w:rPr>
+          <w:rFonts w:hint="eastAsia"/>
+        </w:rPr>
+        <w:t>，后面如果在插入数据或者查询的时候可以通过分区表达式缓存快速计算具体的分区信息</w:t>
+      </w:r>
+      <w:r>
+        <w:rPr>
+          <w:rFonts w:hint="eastAsia"/>
+        </w:rPr>
+        <w:t>。</w:t>
+      </w:r>
+    </w:p>
+    <w:p>
+      <w:pPr>
+        <w:pStyle w:val="a0"/>
+        <w:rPr>
+          <w:rFonts w:hint="eastAsia"/>
+        </w:rPr>
+      </w:pPr>
+    </w:p>
     <w:p>
       <w:pPr>
         <w:pStyle w:val="1"/>
@@ -235,13 +522,21 @@
           <w:rFonts w:hint="eastAsia"/>
           <w:color w:val="FF0000"/>
         </w:rPr>
-        <w:t>，才能继续处理下一条</w:t>
+        <w:t>，才能继续处理</w:t>
       </w:r>
       <w:r>
         <w:rPr>
           <w:rFonts w:hint="eastAsia"/>
           <w:color w:val="FF0000"/>
         </w:rPr>
+        <w:lastRenderedPageBreak/>
+        <w:t>下一条</w:t>
+      </w:r>
+      <w:r>
+        <w:rPr>
+          <w:rFonts w:hint="eastAsia"/>
+          <w:color w:val="FF0000"/>
+        </w:rPr>
         <w:t>SQL</w:t>
       </w:r>
       <w:r>
@@ -278,14 +573,12 @@
         </w:rPr>
         <w:t>，主要通过</w:t>
       </w:r>
-      <w:proofErr w:type="spellStart"/>
       <w:r>
         <w:rPr>
           <w:rFonts w:hint="eastAsia"/>
         </w:rPr>
         <w:t>get_sets_sql</w:t>
       </w:r>
-      <w:proofErr w:type="spellEnd"/>
       <w:r>
         <w:rPr>
           <w:rFonts w:hint="eastAsia"/>
@@ -316,42 +609,36 @@
         </w:rPr>
         <w:t>，其中主要通过</w:t>
       </w:r>
-      <w:proofErr w:type="spellStart"/>
       <w:r>
         <w:rPr>
           <w:rFonts w:hint="eastAsia"/>
         </w:rPr>
         <w:t>get_sets_sql_pre</w:t>
       </w:r>
-      <w:proofErr w:type="spellEnd"/>
       <w:r>
         <w:rPr>
           <w:rFonts w:hint="eastAsia"/>
         </w:rPr>
         <w:t>，</w:t>
       </w:r>
-      <w:proofErr w:type="spellStart"/>
       <w:r>
         <w:rPr>
           <w:rFonts w:hint="eastAsia"/>
         </w:rPr>
         <w:t>build_scan_sql</w:t>
       </w:r>
-      <w:proofErr w:type="spellEnd"/>
       <w:r>
         <w:rPr>
           <w:rFonts w:hint="eastAsia"/>
         </w:rPr>
         <w:t>和</w:t>
       </w:r>
-      <w:proofErr w:type="spellStart"/>
       <w:r>
         <w:rPr>
           <w:rFonts w:hint="eastAsia"/>
         </w:rPr>
         <w:t>get_sets_sql_post</w:t>
       </w:r>
-      <w:proofErr w:type="spellEnd"/>
       <w:r>
         <w:rPr>
           <w:rFonts w:hint="eastAsia"/>
@@ -481,7 +768,6 @@
         <w:rPr>
           <w:noProof/>
         </w:rPr>
-        <w:lastRenderedPageBreak/>
         <w:drawing>
           <wp:inline distT="0" distB="0" distL="0" distR="0" wp14:anchorId="1B332EE8" wp14:editId="159B4152">
             <wp:extent cx="4174490" cy="1987733"/>
@@ -608,6 +894,7 @@
         <w:rPr>
           <w:noProof/>
         </w:rPr>
+        <w:lastRenderedPageBreak/>
         <w:drawing>
           <wp:inline distT="0" distB="0" distL="0" distR="0" wp14:anchorId="00259267" wp14:editId="3C6E21F4">
             <wp:extent cx="5274310" cy="3712210"/>
@@ -683,21 +970,8 @@
       <w:r>
         <w:tab/>
       </w:r>
-      <w:proofErr w:type="spellStart"/>
-      <w:r>
-        <w:t>joiner_t</w:t>
-      </w:r>
-      <w:proofErr w:type="spellEnd"/>
-      <w:r>
-        <w:t>::</w:t>
-      </w:r>
-      <w:proofErr w:type="spellStart"/>
-      <w:r>
-        <w:t>parse_sql</w:t>
-      </w:r>
-      <w:proofErr w:type="spellEnd"/>
-      <w:r>
-        <w:t>()</w:t>
+      <w:r>
+        <w:t>joiner_t::parse_sql()</w:t>
       </w:r>
       <w:r>
         <w:rPr>
@@ -732,16 +1006,7 @@
         <w:ind w:firstLine="420"/>
       </w:pPr>
       <w:r>
-        <w:lastRenderedPageBreak/>
-        <w:t>if (!</w:t>
-      </w:r>
-      <w:proofErr w:type="spellStart"/>
-      <w:r>
-        <w:t>participate_view.empty</w:t>
-      </w:r>
-      <w:proofErr w:type="spellEnd"/>
-      <w:r>
-        <w:t>()) {</w:t>
+        <w:t>if (!participate_view.empty()) {</w:t>
       </w:r>
     </w:p>
     <w:p>
@@ -774,39 +1039,7 @@
         <w:ind w:left="420" w:firstLine="420"/>
       </w:pPr>
       <w:r>
-        <w:t>parser-&gt;</w:t>
-      </w:r>
-      <w:proofErr w:type="spellStart"/>
-      <w:r>
-        <w:t>reset_sql</w:t>
-      </w:r>
-      <w:proofErr w:type="spellEnd"/>
-      <w:r>
-        <w:t>(</w:t>
-      </w:r>
-      <w:proofErr w:type="spellStart"/>
-      <w:r>
-        <w:t>sql</w:t>
-      </w:r>
-      <w:proofErr w:type="spellEnd"/>
-      <w:r>
-        <w:t xml:space="preserve">, false, </w:t>
-      </w:r>
-      <w:proofErr w:type="spellStart"/>
-      <w:r>
-        <w:t>table_name_lower_case</w:t>
-      </w:r>
-      <w:proofErr w:type="spellEnd"/>
-      <w:r>
-        <w:t xml:space="preserve">, </w:t>
-      </w:r>
-      <w:proofErr w:type="spellStart"/>
-      <w:r>
-        <w:t>print_cs_introducer</w:t>
-      </w:r>
-      <w:proofErr w:type="spellEnd"/>
-      <w:r>
-        <w:t>);</w:t>
+        <w:t>parser-&gt;reset_sql(sql, false, table_name_lower_case, print_cs_introducer);</w:t>
       </w:r>
     </w:p>
     <w:p>
@@ -815,15 +1048,7 @@
         <w:ind w:left="420" w:firstLine="420"/>
       </w:pPr>
       <w:r>
-        <w:t>if (parser-&gt;</w:t>
-      </w:r>
-      <w:proofErr w:type="spellStart"/>
-      <w:r>
-        <w:t>is_error</w:t>
-      </w:r>
-      <w:proofErr w:type="spellEnd"/>
-      <w:r>
-        <w:t>()) {</w:t>
+        <w:t>if (parser-&gt;is_error()) {</w:t>
       </w:r>
     </w:p>
     <w:p>
@@ -832,15 +1057,7 @@
         <w:ind w:left="840" w:firstLine="420"/>
       </w:pPr>
       <w:r>
-        <w:t>THROW_JOIN_ERROR(parser-&gt;</w:t>
-      </w:r>
-      <w:proofErr w:type="spellStart"/>
-      <w:r>
-        <w:t>get_error</w:t>
-      </w:r>
-      <w:proofErr w:type="spellEnd"/>
-      <w:r>
-        <w:t>());</w:t>
+        <w:t>THROW_JOIN_ERROR(parser-&gt;get_error());</w:t>
       </w:r>
     </w:p>
     <w:p>
@@ -917,14 +1134,12 @@
       <w:r>
         <w:t>/</w:t>
       </w:r>
-      <w:proofErr w:type="spellStart"/>
       <w:r>
         <w:rPr>
           <w:rFonts w:hint="eastAsia"/>
         </w:rPr>
         <w:t>merge_derived_table</w:t>
       </w:r>
-      <w:proofErr w:type="spellEnd"/>
     </w:p>
     <w:p>
       <w:pPr>
@@ -1146,7 +1361,6 @@
       <w:r>
         <w:t xml:space="preserve">elect count(1) from (select </w:t>
       </w:r>
-      <w:proofErr w:type="spellStart"/>
       <w:r>
         <w:t>a</w:t>
       </w:r>
@@ -1156,7 +1370,6 @@
         </w:rPr>
         <w:t>+b</w:t>
       </w:r>
-      <w:proofErr w:type="spellEnd"/>
       <w:r>
         <w:t xml:space="preserve"> as </w:t>
       </w:r>
@@ -1170,13 +1383,8 @@
         <w:t>t1</w:t>
       </w:r>
       <w:r>
-        <w:t xml:space="preserve">) </w:t>
-      </w:r>
-      <w:proofErr w:type="spellStart"/>
-      <w:r>
-        <w:t>tmp</w:t>
-      </w:r>
-      <w:proofErr w:type="spellEnd"/>
+        <w:t>) tmp</w:t>
+      </w:r>
       <w:r>
         <w:t xml:space="preserve"> </w:t>
       </w:r>
@@ -1219,11 +1427,9 @@
       <w:r>
         <w:t xml:space="preserve"> where (</w:t>
       </w:r>
-      <w:proofErr w:type="spellStart"/>
       <w:r>
         <w:t>a+b</w:t>
       </w:r>
-      <w:proofErr w:type="spellEnd"/>
       <w:r>
         <w:t>) &lt; 10;</w:t>
       </w:r>
@@ -1267,7 +1473,6 @@
         <w:rPr>
           <w:rFonts w:hint="eastAsia"/>
         </w:rPr>
-        <w:lastRenderedPageBreak/>
         <w:t>d</w:t>
       </w:r>
       <w:r>
@@ -1559,7 +1764,81 @@
     <w:p>
       <w:pPr>
         <w:pStyle w:val="a0"/>
-      </w:pPr>
+        <w:ind w:firstLine="420"/>
+        <w:rPr>
+          <w:rFonts w:hint="eastAsia"/>
+        </w:rPr>
+      </w:pPr>
+      <w:r>
+        <w:rPr>
+          <w:rFonts w:hint="eastAsia"/>
+        </w:rPr>
+        <w:t>TODO</w:t>
+      </w:r>
+      <w:r>
+        <w:rPr>
+          <w:rFonts w:hint="eastAsia"/>
+        </w:rPr>
+        <w:t>：对于</w:t>
+      </w:r>
+      <w:r>
+        <w:rPr>
+          <w:rFonts w:hint="eastAsia"/>
+        </w:rPr>
+        <w:t>select</w:t>
+      </w:r>
+      <w:r>
+        <w:t xml:space="preserve"> </w:t>
+      </w:r>
+      <w:r>
+        <w:rPr>
+          <w:rFonts w:hint="eastAsia"/>
+        </w:rPr>
+        <w:t>聚合函数</w:t>
+      </w:r>
+      <w:r>
+        <w:rPr>
+          <w:rFonts w:hint="eastAsia"/>
+        </w:rPr>
+        <w:t xml:space="preserve"> from</w:t>
+      </w:r>
+      <w:r>
+        <w:t xml:space="preserve"> (</w:t>
+      </w:r>
+      <w:r>
+        <w:rPr>
+          <w:rFonts w:hint="eastAsia"/>
+        </w:rPr>
+        <w:t>select</w:t>
+      </w:r>
+      <w:r>
+        <w:t xml:space="preserve"> ….)</w:t>
+      </w:r>
+      <w:r>
+        <w:rPr>
+          <w:rFonts w:hint="eastAsia"/>
+        </w:rPr>
+        <w:t>这种场景，如果虚表是广播</w:t>
+      </w:r>
+      <w:r>
+        <w:rPr>
+          <w:rFonts w:hint="eastAsia"/>
+        </w:rPr>
+        <w:lastRenderedPageBreak/>
+        <w:t>表或者存在</w:t>
+      </w:r>
+      <w:r>
+        <w:rPr>
+          <w:rFonts w:hint="eastAsia"/>
+        </w:rPr>
+        <w:t>shardkey</w:t>
+      </w:r>
+      <w:r>
+        <w:rPr>
+          <w:rFonts w:hint="eastAsia"/>
+        </w:rPr>
+        <w:t>的条件查询，是存在继续优化的空间的，可以下推。</w:t>
+      </w:r>
     </w:p>
     <w:p>
       <w:pPr>
@@ -1591,21 +1870,8 @@
         </w:rPr>
         <w:t>相关函数：</w:t>
       </w:r>
-      <w:proofErr w:type="spellStart"/>
-      <w:r>
-        <w:t>joiner_t</w:t>
-      </w:r>
-      <w:proofErr w:type="spellEnd"/>
-      <w:r>
-        <w:t>::</w:t>
-      </w:r>
-      <w:proofErr w:type="spellStart"/>
-      <w:r>
-        <w:t>optimize_join</w:t>
-      </w:r>
-      <w:proofErr w:type="spellEnd"/>
-      <w:r>
-        <w:t>()</w:t>
+      <w:r>
+        <w:t>joiner_t::optimize_join()</w:t>
       </w:r>
       <w:r>
         <w:rPr>
@@ -1613,21 +1879,8 @@
         </w:rPr>
         <w:t>，</w:t>
       </w:r>
-      <w:proofErr w:type="spellStart"/>
-      <w:r>
-        <w:t>joiner_t</w:t>
-      </w:r>
-      <w:proofErr w:type="spellEnd"/>
-      <w:r>
-        <w:t>::</w:t>
-      </w:r>
-      <w:proofErr w:type="spellStart"/>
-      <w:r>
-        <w:t>do_join</w:t>
-      </w:r>
-      <w:proofErr w:type="spellEnd"/>
-      <w:r>
-        <w:t>()</w:t>
+      <w:r>
+        <w:t>joiner_t::do_join()</w:t>
       </w:r>
     </w:p>
     <w:p>
@@ -1651,11 +1904,9 @@
         </w:rPr>
         <w:t>函数：</w:t>
       </w:r>
-      <w:proofErr w:type="spellStart"/>
       <w:r>
         <w:t>is_simple_join</w:t>
       </w:r>
-      <w:proofErr w:type="spellEnd"/>
       <w:r>
         <w:rPr>
           <w:rFonts w:hint="eastAsia"/>
@@ -1666,11 +1917,7 @@
         <w:t>-&gt;</w:t>
       </w:r>
       <w:r>
-        <w:t xml:space="preserve"> </w:t>
-      </w:r>
-      <w:proofErr w:type="spellStart"/>
-      <w:r>
-        <w:t>is_simple_selec</w:t>
+        <w:t xml:space="preserve"> is_simple_selec</w:t>
       </w:r>
       <w:r>
         <w:rPr>
@@ -1678,7 +1925,6 @@
         </w:rPr>
         <w:t>t</w:t>
       </w:r>
-      <w:proofErr w:type="spellEnd"/>
     </w:p>
     <w:p>
       <w:pPr>
@@ -1730,30 +1976,15 @@
         </w:rPr>
         <w:t>函数：</w:t>
       </w:r>
-      <w:proofErr w:type="spellStart"/>
+      <w:r>
+        <w:t xml:space="preserve">simplify_joins </w:t>
+      </w:r>
+      <w:r>
+        <w:t>.cpp/</w:t>
+      </w:r>
       <w:r>
         <w:t>simplify_joins</w:t>
       </w:r>
-      <w:proofErr w:type="spellEnd"/>
-      <w:r>
-        <w:t xml:space="preserve"> </w:t>
-      </w:r>
-      <w:r>
-        <w:t>.</w:t>
-      </w:r>
-      <w:proofErr w:type="spellStart"/>
-      <w:r>
-        <w:t>cpp</w:t>
-      </w:r>
-      <w:proofErr w:type="spellEnd"/>
-      <w:r>
-        <w:t>/</w:t>
-      </w:r>
-      <w:proofErr w:type="spellStart"/>
-      <w:r>
-        <w:t>simplify_joins</w:t>
-      </w:r>
-      <w:proofErr w:type="spellEnd"/>
     </w:p>
     <w:p>
       <w:r>
@@ -1988,134 +2219,140 @@
         <w:rPr>
           <w:rFonts w:hint="eastAsia"/>
         </w:rPr>
+        <w:t xml:space="preserve">SELECT * FROM t1 INNER JOIN t2 ON t2.a=t1.a WHERE t2.b &lt; 5   </w:t>
+      </w:r>
+    </w:p>
+    <w:p>
+      <w:pPr>
+        <w:pStyle w:val="a0"/>
+        <w:ind w:firstLine="480"/>
+      </w:pPr>
+      <w:r>
+        <w:rPr>
+          <w:rFonts w:hint="eastAsia"/>
+        </w:rPr>
+        <w:t>--</w:t>
+      </w:r>
+      <w:r>
+        <w:t>&gt;</w:t>
+      </w:r>
+    </w:p>
+    <w:p>
+      <w:pPr>
+        <w:pStyle w:val="a0"/>
+        <w:ind w:firstLine="420"/>
+      </w:pPr>
+      <w:r>
+        <w:t>SELECT * FROM t1, t2 ON t2.a=t1.a WHERE t2.b &lt; 5 AND t2.a=t1.a</w:t>
+      </w:r>
+    </w:p>
+    <w:p>
+      <w:pPr>
+        <w:pStyle w:val="a0"/>
+      </w:pPr>
+    </w:p>
+    <w:p>
+      <w:pPr>
+        <w:pStyle w:val="3"/>
+      </w:pPr>
+      <w:r>
+        <w:rPr>
+          <w:rFonts w:hint="eastAsia"/>
+        </w:rPr>
+        <w:t>WHERE</w:t>
+      </w:r>
+      <w:r>
+        <w:rPr>
+          <w:rFonts w:hint="eastAsia"/>
+        </w:rPr>
+        <w:t>优化</w:t>
+      </w:r>
+    </w:p>
+    <w:p>
+      <w:pPr>
+        <w:pStyle w:val="4"/>
+      </w:pPr>
+      <w:r>
+        <w:rPr>
+          <w:rFonts w:hint="eastAsia"/>
+        </w:rPr>
+        <w:t>过滤条件下推</w:t>
+      </w:r>
+    </w:p>
+    <w:p>
+      <w:pPr>
+        <w:pStyle w:val="a0"/>
+      </w:pPr>
+      <w:r>
+        <w:tab/>
+      </w:r>
+      <w:r>
+        <w:t>gather_equal_fields</w:t>
+      </w:r>
+      <w:r>
+        <w:rPr>
+          <w:rFonts w:hint="eastAsia"/>
+        </w:rPr>
+        <w:t>（收集</w:t>
+      </w:r>
+      <w:r>
+        <w:rPr>
+          <w:rFonts w:hint="eastAsia"/>
+        </w:rPr>
+        <w:t>where</w:t>
+      </w:r>
+      <w:r>
+        <w:rPr>
+          <w:rFonts w:hint="eastAsia"/>
+        </w:rPr>
+        <w:t>中等值关系）</w:t>
+      </w:r>
+      <w:r>
+        <w:rPr>
+          <w:rFonts w:hint="eastAsia"/>
+        </w:rPr>
+        <w:t>-</w:t>
+      </w:r>
+      <w:r>
+        <w:t>&gt;</w:t>
+      </w:r>
+      <w:r>
+        <w:t>check_relation_pushdown</w:t>
+      </w:r>
+      <w:r>
+        <w:rPr>
+          <w:rFonts w:hint="eastAsia"/>
+        </w:rPr>
+        <w:t>（</w:t>
+      </w:r>
+      <w:r>
+        <w:rPr>
+          <w:rFonts w:hint="eastAsia"/>
+        </w:rPr>
+        <w:t>等值链合并，</w:t>
+      </w:r>
+      <w:r>
+        <w:rPr>
+          <w:rFonts w:hint="eastAsia"/>
+        </w:rPr>
+        <w:t>根据等值链与</w:t>
+      </w:r>
+      <w:r>
+        <w:rPr>
+          <w:rFonts w:hint="eastAsia"/>
+        </w:rPr>
+        <w:t>shardkey</w:t>
+      </w:r>
+      <w:r>
+        <w:rPr>
+          <w:rFonts w:hint="eastAsia"/>
+        </w:rPr>
+        <w:t>检查是否可以下推）</w:t>
+      </w:r>
+    </w:p>
+    <w:p>
+      <w:r>
         <w:lastRenderedPageBreak/>
-        <w:t xml:space="preserve">SELECT * FROM t1 INNER JOIN t2 ON t2.a=t1.a WHERE t2.b &lt; 5   </w:t>
-      </w:r>
-    </w:p>
-    <w:p>
-      <w:pPr>
-        <w:pStyle w:val="a0"/>
-        <w:ind w:firstLine="480"/>
-      </w:pPr>
-      <w:r>
-        <w:rPr>
-          <w:rFonts w:hint="eastAsia"/>
-        </w:rPr>
-        <w:t>--</w:t>
-      </w:r>
-      <w:r>
-        <w:t>&gt;</w:t>
-      </w:r>
-    </w:p>
-    <w:p>
-      <w:pPr>
-        <w:pStyle w:val="a0"/>
-        <w:ind w:firstLine="420"/>
-      </w:pPr>
-      <w:r>
-        <w:t>SELECT * FROM t1, t2 ON t2.a=t1.a WHERE t2.b &lt; 5 AND t2.a=t1.a</w:t>
-      </w:r>
-    </w:p>
-    <w:p>
-      <w:pPr>
-        <w:pStyle w:val="a0"/>
-      </w:pPr>
-    </w:p>
-    <w:p>
-      <w:pPr>
-        <w:pStyle w:val="3"/>
-      </w:pPr>
-      <w:r>
-        <w:rPr>
-          <w:rFonts w:hint="eastAsia"/>
-        </w:rPr>
-        <w:t>WHERE</w:t>
-      </w:r>
-      <w:r>
-        <w:rPr>
-          <w:rFonts w:hint="eastAsia"/>
-        </w:rPr>
-        <w:t>优化</w:t>
-      </w:r>
-    </w:p>
-    <w:p>
-      <w:pPr>
-        <w:pStyle w:val="4"/>
-      </w:pPr>
-      <w:r>
-        <w:rPr>
-          <w:rFonts w:hint="eastAsia"/>
-        </w:rPr>
-        <w:t>过滤条件下推</w:t>
-      </w:r>
-    </w:p>
-    <w:p>
-      <w:pPr>
-        <w:pStyle w:val="a0"/>
-      </w:pPr>
-      <w:r>
-        <w:tab/>
-      </w:r>
-      <w:proofErr w:type="spellStart"/>
-      <w:r>
-        <w:t>gather_equal_fields</w:t>
-      </w:r>
-      <w:proofErr w:type="spellEnd"/>
-      <w:r>
-        <w:rPr>
-          <w:rFonts w:hint="eastAsia"/>
-        </w:rPr>
-        <w:t>（收集</w:t>
-      </w:r>
-      <w:r>
-        <w:rPr>
-          <w:rFonts w:hint="eastAsia"/>
-        </w:rPr>
-        <w:t>where</w:t>
-      </w:r>
-      <w:r>
-        <w:rPr>
-          <w:rFonts w:hint="eastAsia"/>
-        </w:rPr>
-        <w:t>中等值关系）</w:t>
-      </w:r>
-      <w:r>
-        <w:rPr>
-          <w:rFonts w:hint="eastAsia"/>
-        </w:rPr>
-        <w:t>-</w:t>
-      </w:r>
-      <w:r>
-        <w:t>&gt;</w:t>
-      </w:r>
-      <w:proofErr w:type="spellStart"/>
-      <w:r>
-        <w:t>check_relation_pushdown</w:t>
-      </w:r>
-      <w:proofErr w:type="spellEnd"/>
-      <w:r>
-        <w:rPr>
-          <w:rFonts w:hint="eastAsia"/>
-        </w:rPr>
-        <w:t>（根据等值链与</w:t>
-      </w:r>
-      <w:proofErr w:type="spellStart"/>
-      <w:r>
-        <w:rPr>
-          <w:rFonts w:hint="eastAsia"/>
-        </w:rPr>
-        <w:t>shardkey</w:t>
-      </w:r>
-      <w:proofErr w:type="spellEnd"/>
-      <w:r>
-        <w:rPr>
-          <w:rFonts w:hint="eastAsia"/>
-        </w:rPr>
-        <w:t>检查是否可以下推）</w:t>
-      </w:r>
-    </w:p>
-    <w:p>
-      <w:r>
         <w:tab/>
       </w:r>
       <w:r>
@@ -2482,9 +2719,261 @@
         <w:rPr>
           <w:rFonts w:hint="eastAsia"/>
         </w:rPr>
+        <w:t>表达式缓存</w:t>
+      </w:r>
+    </w:p>
+    <w:p>
+      <w:pPr>
+        <w:pStyle w:val="4"/>
+      </w:pPr>
+      <w:r>
+        <w:rPr>
+          <w:rFonts w:hint="eastAsia"/>
+        </w:rPr>
+        <w:t>关联条件推导</w:t>
+      </w:r>
+    </w:p>
+    <w:p>
+      <w:pPr>
+        <w:pStyle w:val="4"/>
+      </w:pPr>
+      <w:r>
+        <w:rPr>
+          <w:rFonts w:hint="eastAsia"/>
+        </w:rPr>
+        <w:t>异步后台</w:t>
+      </w:r>
+      <w:r>
+        <w:rPr>
+          <w:rFonts w:hint="eastAsia"/>
+        </w:rPr>
+        <w:t>job</w:t>
+      </w:r>
+    </w:p>
+    <w:p>
+      <w:pPr>
+        <w:pStyle w:val="3"/>
+      </w:pPr>
+      <w:r>
+        <w:rPr>
+          <w:rFonts w:hint="eastAsia"/>
+        </w:rPr>
+        <w:t>ON</w:t>
+      </w:r>
+      <w:r>
+        <w:rPr>
+          <w:rFonts w:hint="eastAsia"/>
+        </w:rPr>
+        <w:t>优化</w:t>
+      </w:r>
+    </w:p>
+    <w:p>
+      <w:pPr>
+        <w:pStyle w:val="4"/>
+      </w:pPr>
+      <w:r>
+        <w:rPr>
+          <w:rFonts w:hint="eastAsia"/>
+        </w:rPr>
+        <w:t>谓词化简</w:t>
+      </w:r>
+    </w:p>
+    <w:p>
+      <w:r>
+        <w:tab/>
+      </w:r>
+      <w:r>
+        <w:rPr>
+          <w:rFonts w:hint="eastAsia"/>
+        </w:rPr>
+        <w:t>函数：</w:t>
+      </w:r>
+      <w:r>
+        <w:t>my_optimize_cond</w:t>
+      </w:r>
+    </w:p>
+    <w:p>
+      <w:r>
+        <w:tab/>
+      </w:r>
+      <w:r>
+        <w:rPr>
+          <w:rFonts w:hint="eastAsia"/>
+        </w:rPr>
+        <w:t>剔除无用的谓词。</w:t>
+      </w:r>
+    </w:p>
+    <w:p>
+      <w:pPr>
+        <w:pStyle w:val="a0"/>
+      </w:pPr>
+    </w:p>
+    <w:p>
+      <w:pPr>
+        <w:pStyle w:val="4"/>
+      </w:pPr>
+      <w:r>
+        <w:rPr>
+          <w:rFonts w:hint="eastAsia"/>
+        </w:rPr>
+        <w:t>内连接条件下推</w:t>
+      </w:r>
+    </w:p>
+    <w:p>
+      <w:r>
+        <w:tab/>
+      </w:r>
+      <w:r>
+        <w:rPr>
+          <w:rFonts w:hint="eastAsia"/>
+        </w:rPr>
+        <w:t>函数：</w:t>
+      </w:r>
+    </w:p>
+    <w:p>
+      <w:pPr>
+        <w:ind w:firstLine="420"/>
+      </w:pPr>
+      <w:r>
+        <w:t>get_inner_tbl_on_expr</w:t>
+      </w:r>
+    </w:p>
+    <w:p>
+      <w:pPr>
+        <w:pStyle w:val="a0"/>
+      </w:pPr>
+      <w:r>
+        <w:tab/>
+      </w:r>
+      <w:r>
+        <w:t>collect_pushable_cond</w:t>
+      </w:r>
+    </w:p>
+    <w:p/>
+    <w:p>
+      <w:pPr>
+        <w:ind w:firstLine="420"/>
+      </w:pPr>
+      <w:r>
         <w:lastRenderedPageBreak/>
-        <w:t>表达式缓存</w:t>
-      </w:r>
+        <w:t xml:space="preserve">Select * from </w:t>
+      </w:r>
+      <w:r>
+        <w:rPr>
+          <w:rFonts w:hint="eastAsia"/>
+        </w:rPr>
+        <w:t>t</w:t>
+      </w:r>
+      <w:r>
+        <w:t>1</w:t>
+      </w:r>
+      <w:r>
+        <w:t xml:space="preserve"> join </w:t>
+      </w:r>
+      <w:r>
+        <w:t>t2</w:t>
+      </w:r>
+    </w:p>
+    <w:p>
+      <w:pPr>
+        <w:ind w:firstLine="420"/>
+      </w:pPr>
+      <w:r>
+        <w:t xml:space="preserve">on </w:t>
+      </w:r>
+      <w:r>
+        <w:t>t1</w:t>
+      </w:r>
+      <w:r>
+        <w:t>.</w:t>
+      </w:r>
+      <w:r>
+        <w:t>b</w:t>
+      </w:r>
+      <w:r>
+        <w:t xml:space="preserve">=1 AND </w:t>
+      </w:r>
+      <w:r>
+        <w:t>t2</w:t>
+      </w:r>
+      <w:r>
+        <w:t>.</w:t>
+      </w:r>
+      <w:r>
+        <w:t>c</w:t>
+      </w:r>
+      <w:r>
+        <w:t>=</w:t>
+      </w:r>
+      <w:r>
+        <w:t>2</w:t>
+      </w:r>
+    </w:p>
+    <w:p>
+      <w:pPr>
+        <w:ind w:firstLine="420"/>
+      </w:pPr>
+      <w:r>
+        <w:t xml:space="preserve">where </w:t>
+      </w:r>
+      <w:r>
+        <w:t>t1</w:t>
+      </w:r>
+      <w:r>
+        <w:t>.</w:t>
+      </w:r>
+      <w:r>
+        <w:t>a</w:t>
+      </w:r>
+      <w:r>
+        <w:t>=</w:t>
+      </w:r>
+      <w:r>
+        <w:t>t2</w:t>
+      </w:r>
+      <w:r>
+        <w:t>.</w:t>
+      </w:r>
+      <w:r>
+        <w:t>b</w:t>
+      </w:r>
+    </w:p>
+    <w:p>
+      <w:pPr>
+        <w:pStyle w:val="a0"/>
+      </w:pPr>
+      <w:r>
+        <w:rPr>
+          <w:rFonts w:hint="eastAsia"/>
+        </w:rPr>
+        <w:t xml:space="preserve"> </w:t>
+      </w:r>
+      <w:r>
+        <w:t xml:space="preserve">  </w:t>
+      </w:r>
+      <w:r>
+        <w:rPr>
+          <w:rFonts w:hint="eastAsia"/>
+        </w:rPr>
+        <w:t>与前面</w:t>
+      </w:r>
+      <w:r>
+        <w:rPr>
+          <w:rFonts w:hint="eastAsia"/>
+        </w:rPr>
+        <w:t>where</w:t>
+      </w:r>
+      <w:r>
+        <w:rPr>
+          <w:rFonts w:hint="eastAsia"/>
+        </w:rPr>
+        <w:t>条件下推一致。</w:t>
+      </w:r>
+    </w:p>
+    <w:p>
+      <w:pPr>
+        <w:pStyle w:val="a0"/>
+      </w:pPr>
     </w:p>
     <w:p>
       <w:pPr>
@@ -2494,55 +2983,13 @@
         <w:rPr>
           <w:rFonts w:hint="eastAsia"/>
         </w:rPr>
-        <w:t>关联条件推导</w:t>
-      </w:r>
-    </w:p>
-    <w:p>
-      <w:pPr>
-        <w:pStyle w:val="4"/>
-      </w:pPr>
-      <w:r>
-        <w:rPr>
-          <w:rFonts w:hint="eastAsia"/>
-        </w:rPr>
-        <w:t>异步后台</w:t>
-      </w:r>
-      <w:r>
-        <w:rPr>
-          <w:rFonts w:hint="eastAsia"/>
-        </w:rPr>
-        <w:t>job</w:t>
-      </w:r>
-    </w:p>
-    <w:p>
-      <w:pPr>
-        <w:pStyle w:val="3"/>
-      </w:pPr>
-      <w:r>
-        <w:rPr>
-          <w:rFonts w:hint="eastAsia"/>
-        </w:rPr>
-        <w:t>ON</w:t>
-      </w:r>
-      <w:r>
-        <w:rPr>
-          <w:rFonts w:hint="eastAsia"/>
-        </w:rPr>
-        <w:t>优化</w:t>
-      </w:r>
-    </w:p>
-    <w:p>
-      <w:pPr>
-        <w:pStyle w:val="4"/>
-      </w:pPr>
-      <w:r>
-        <w:rPr>
-          <w:rFonts w:hint="eastAsia"/>
-        </w:rPr>
-        <w:t>谓词化简</w:t>
-      </w:r>
-    </w:p>
-    <w:p>
+        <w:t>左连接条件下推</w:t>
+      </w:r>
+    </w:p>
+    <w:p>
+      <w:pPr>
+        <w:pStyle w:val="a0"/>
+      </w:pPr>
       <w:r>
         <w:tab/>
       </w:r>
@@ -2550,230 +2997,79 @@
         <w:rPr>
           <w:rFonts w:hint="eastAsia"/>
         </w:rPr>
-        <w:t>函数：</w:t>
-      </w:r>
-      <w:proofErr w:type="spellStart"/>
-      <w:r>
-        <w:t>my_optimize_cond</w:t>
-      </w:r>
-      <w:proofErr w:type="spellEnd"/>
-    </w:p>
-    <w:p>
-      <w:r>
-        <w:tab/>
-      </w:r>
-      <w:r>
-        <w:rPr>
-          <w:rFonts w:hint="eastAsia"/>
-        </w:rPr>
-        <w:t>剔除无用的谓词。</w:t>
-      </w:r>
-    </w:p>
-    <w:p>
-      <w:pPr>
-        <w:pStyle w:val="a0"/>
-      </w:pPr>
-    </w:p>
-    <w:p>
-      <w:pPr>
-        <w:pStyle w:val="4"/>
-      </w:pPr>
-      <w:r>
-        <w:rPr>
-          <w:rFonts w:hint="eastAsia"/>
-        </w:rPr>
-        <w:t>内连接条件下推</w:t>
-      </w:r>
-    </w:p>
-    <w:p>
-      <w:r>
-        <w:tab/>
-      </w:r>
-      <w:r>
-        <w:rPr>
-          <w:rFonts w:hint="eastAsia"/>
-        </w:rPr>
-        <w:t>函数：</w:t>
-      </w:r>
-    </w:p>
-    <w:p>
-      <w:pPr>
+        <w:t>（</w:t>
+      </w:r>
+      <w:r>
+        <w:rPr>
+          <w:rFonts w:hint="eastAsia"/>
+        </w:rPr>
+        <w:t>1</w:t>
+      </w:r>
+      <w:r>
+        <w:rPr>
+          <w:rFonts w:hint="eastAsia"/>
+        </w:rPr>
+        <w:t>）</w:t>
+      </w:r>
+      <w:r>
+        <w:rPr>
+          <w:rFonts w:hint="eastAsia"/>
+          <w:color w:val="FF0000"/>
+        </w:rPr>
+        <w:t>左</w:t>
+      </w:r>
+      <w:r>
+        <w:rPr>
+          <w:rFonts w:hint="eastAsia"/>
+          <w:color w:val="FF0000"/>
+        </w:rPr>
+        <w:t>/</w:t>
+      </w:r>
+      <w:r>
+        <w:rPr>
+          <w:rFonts w:hint="eastAsia"/>
+          <w:color w:val="FF0000"/>
+        </w:rPr>
+        <w:t>右连接的连接条件可以下推给连接的“</w:t>
+      </w:r>
+      <w:r>
+        <w:rPr>
+          <w:rFonts w:hint="eastAsia"/>
+          <w:color w:val="FF0000"/>
+        </w:rPr>
+        <w:t>nullable side</w:t>
+      </w:r>
+      <w:r>
+        <w:rPr>
+          <w:rFonts w:hint="eastAsia"/>
+          <w:color w:val="FF0000"/>
+        </w:rPr>
+        <w:t>”</w:t>
+      </w:r>
+      <w:r>
+        <w:rPr>
+          <w:rFonts w:hint="eastAsia"/>
+        </w:rPr>
+        <w:t>。</w:t>
+      </w:r>
+    </w:p>
+    <w:p>
+      <w:pPr>
+        <w:pStyle w:val="a0"/>
         <w:ind w:firstLine="420"/>
       </w:pPr>
-      <w:proofErr w:type="spellStart"/>
-      <w:r>
-        <w:t>get_inner_tbl_on_expr</w:t>
-      </w:r>
-      <w:proofErr w:type="spellEnd"/>
-    </w:p>
-    <w:p>
-      <w:pPr>
-        <w:pStyle w:val="a0"/>
-      </w:pPr>
-      <w:r>
-        <w:tab/>
-      </w:r>
-      <w:proofErr w:type="spellStart"/>
-      <w:r>
-        <w:t>collect_pushable_cond</w:t>
-      </w:r>
-      <w:proofErr w:type="spellEnd"/>
-    </w:p>
-    <w:p/>
-    <w:p>
-      <w:pPr>
-        <w:ind w:firstLine="420"/>
-      </w:pPr>
-      <w:r>
-        <w:t xml:space="preserve">Select * from </w:t>
-      </w:r>
-      <w:r>
-        <w:rPr>
-          <w:rFonts w:hint="eastAsia"/>
-        </w:rPr>
-        <w:t>t</w:t>
-      </w:r>
-      <w:r>
-        <w:t>1</w:t>
-      </w:r>
-      <w:r>
-        <w:t xml:space="preserve"> join </w:t>
-      </w:r>
-      <w:r>
-        <w:t>t2</w:t>
-      </w:r>
-    </w:p>
-    <w:p>
-      <w:pPr>
-        <w:ind w:firstLine="420"/>
-      </w:pPr>
-      <w:r>
-        <w:t xml:space="preserve">on </w:t>
-      </w:r>
-      <w:r>
-        <w:t>t1</w:t>
-      </w:r>
-      <w:r>
-        <w:t>.</w:t>
-      </w:r>
-      <w:r>
-        <w:t>b</w:t>
-      </w:r>
-      <w:r>
-        <w:t xml:space="preserve">=1 AND </w:t>
-      </w:r>
-      <w:r>
-        <w:t>t2</w:t>
-      </w:r>
-      <w:r>
-        <w:t>.</w:t>
-      </w:r>
-      <w:r>
-        <w:t>c</w:t>
-      </w:r>
-      <w:r>
-        <w:t>=</w:t>
-      </w:r>
-      <w:r>
+      <w:r>
+        <w:rPr>
+          <w:rFonts w:hint="eastAsia"/>
+        </w:rPr>
+        <w:t>（</w:t>
+      </w:r>
+      <w:r>
+        <w:rPr>
+          <w:rFonts w:hint="eastAsia"/>
+        </w:rPr>
         <w:t>2</w:t>
       </w:r>
-    </w:p>
-    <w:p>
-      <w:pPr>
-        <w:ind w:firstLine="420"/>
-      </w:pPr>
-      <w:r>
-        <w:t xml:space="preserve">where </w:t>
-      </w:r>
-      <w:r>
-        <w:t>t1</w:t>
-      </w:r>
-      <w:r>
-        <w:t>.</w:t>
-      </w:r>
-      <w:r>
-        <w:t>a</w:t>
-      </w:r>
-      <w:r>
-        <w:t>=</w:t>
-      </w:r>
-      <w:r>
-        <w:t>t2</w:t>
-      </w:r>
-      <w:r>
-        <w:t>.</w:t>
-      </w:r>
-      <w:r>
-        <w:t>b</w:t>
-      </w:r>
-    </w:p>
-    <w:p>
-      <w:pPr>
-        <w:pStyle w:val="a0"/>
-      </w:pPr>
-      <w:r>
-        <w:rPr>
-          <w:rFonts w:hint="eastAsia"/>
-        </w:rPr>
-        <w:t xml:space="preserve"> </w:t>
-      </w:r>
-      <w:r>
-        <w:t xml:space="preserve">  </w:t>
-      </w:r>
-      <w:r>
-        <w:rPr>
-          <w:rFonts w:hint="eastAsia"/>
-        </w:rPr>
-        <w:t>与前面</w:t>
-      </w:r>
-      <w:r>
-        <w:rPr>
-          <w:rFonts w:hint="eastAsia"/>
-        </w:rPr>
-        <w:t>where</w:t>
-      </w:r>
-      <w:r>
-        <w:rPr>
-          <w:rFonts w:hint="eastAsia"/>
-        </w:rPr>
-        <w:t>条件下推一致。</w:t>
-      </w:r>
-    </w:p>
-    <w:p>
-      <w:pPr>
-        <w:pStyle w:val="a0"/>
-      </w:pPr>
-    </w:p>
-    <w:p>
-      <w:pPr>
-        <w:pStyle w:val="4"/>
-      </w:pPr>
-      <w:r>
-        <w:rPr>
-          <w:rFonts w:hint="eastAsia"/>
-        </w:rPr>
-        <w:t>左连接条件下推</w:t>
-      </w:r>
-    </w:p>
-    <w:p>
-      <w:pPr>
-        <w:pStyle w:val="a0"/>
-      </w:pPr>
-      <w:r>
-        <w:tab/>
-      </w:r>
-      <w:r>
-        <w:rPr>
-          <w:rFonts w:hint="eastAsia"/>
-        </w:rPr>
-        <w:t>（</w:t>
-      </w:r>
-      <w:r>
-        <w:rPr>
-          <w:rFonts w:hint="eastAsia"/>
-        </w:rPr>
-        <w:t>1</w:t>
-      </w:r>
       <w:r>
         <w:rPr>
           <w:rFonts w:hint="eastAsia"/>
@@ -2785,88 +3081,14 @@
           <w:rFonts w:hint="eastAsia"/>
           <w:color w:val="FF0000"/>
         </w:rPr>
-        <w:t>左</w:t>
+        <w:t>过滤条件可以下推给连接“</w:t>
       </w:r>
       <w:r>
         <w:rPr>
           <w:rFonts w:hint="eastAsia"/>
           <w:color w:val="FF0000"/>
         </w:rPr>
-        <w:t>/</w:t>
-      </w:r>
-      <w:r>
-        <w:rPr>
-          <w:rFonts w:hint="eastAsia"/>
-          <w:color w:val="FF0000"/>
-        </w:rPr>
-        <w:t>右连接的连接条件可以下推给连接的“</w:t>
-      </w:r>
-      <w:r>
-        <w:rPr>
-          <w:rFonts w:hint="eastAsia"/>
-          <w:color w:val="FF0000"/>
-        </w:rPr>
-        <w:t>nullable side</w:t>
-      </w:r>
-      <w:r>
-        <w:rPr>
-          <w:rFonts w:hint="eastAsia"/>
-          <w:color w:val="FF0000"/>
-        </w:rPr>
-        <w:t>”</w:t>
-      </w:r>
-      <w:r>
-        <w:rPr>
-          <w:rFonts w:hint="eastAsia"/>
-        </w:rPr>
-        <w:t>。</w:t>
-      </w:r>
-    </w:p>
-    <w:p>
-      <w:pPr>
-        <w:pStyle w:val="a0"/>
-        <w:ind w:firstLine="420"/>
-      </w:pPr>
-      <w:r>
-        <w:rPr>
-          <w:rFonts w:hint="eastAsia"/>
-        </w:rPr>
-        <w:t>（</w:t>
-      </w:r>
-      <w:r>
-        <w:rPr>
-          <w:rFonts w:hint="eastAsia"/>
-        </w:rPr>
-        <w:t>2</w:t>
-      </w:r>
-      <w:r>
-        <w:rPr>
-          <w:rFonts w:hint="eastAsia"/>
-        </w:rPr>
-        <w:t>）</w:t>
-      </w:r>
-      <w:r>
-        <w:rPr>
-          <w:rFonts w:hint="eastAsia"/>
-          <w:color w:val="FF0000"/>
-        </w:rPr>
-        <w:t>过滤条件可以下推给连接“</w:t>
-      </w:r>
-      <w:proofErr w:type="spellStart"/>
-      <w:r>
-        <w:rPr>
-          <w:rFonts w:hint="eastAsia"/>
-          <w:color w:val="FF0000"/>
-        </w:rPr>
-        <w:t>nonnullable</w:t>
-      </w:r>
-      <w:proofErr w:type="spellEnd"/>
-      <w:r>
-        <w:rPr>
-          <w:rFonts w:hint="eastAsia"/>
-          <w:color w:val="FF0000"/>
-        </w:rPr>
-        <w:t xml:space="preserve"> side</w:t>
+        <w:t>nonnullable side</w:t>
       </w:r>
       <w:r>
         <w:rPr>
@@ -2933,13 +3155,8 @@
         <w:t>函数：</w:t>
       </w:r>
       <w:r>
-        <w:t>SUBQUERY_CONTEXT::</w:t>
-      </w:r>
-      <w:proofErr w:type="spellStart"/>
-      <w:r>
-        <w:t>optimize_subquery</w:t>
-      </w:r>
-      <w:proofErr w:type="spellEnd"/>
+        <w:t>SUBQUERY_CONTEXT::optimize_subquery</w:t>
+      </w:r>
     </w:p>
     <w:p/>
     <w:p>
@@ -2956,14 +3173,7 @@
         <w:rPr>
           <w:rFonts w:hint="eastAsia"/>
         </w:rPr>
-        <w:t>可以合并下推的情</w:t>
-      </w:r>
-      <w:r>
-        <w:rPr>
-          <w:rFonts w:hint="eastAsia"/>
-        </w:rPr>
-        <w:lastRenderedPageBreak/>
-        <w:t>况：</w:t>
+        <w:t>可以合并下推的情况：</w:t>
       </w:r>
     </w:p>
     <w:p>
@@ -3118,11 +3328,9 @@
         </w:rPr>
         <w:t>函数：</w:t>
       </w:r>
-      <w:proofErr w:type="spellStart"/>
       <w:r>
         <w:t>remove_redundant_subquery_clauses</w:t>
       </w:r>
-      <w:proofErr w:type="spellEnd"/>
     </w:p>
     <w:p>
       <w:pPr>
@@ -3185,6 +3393,7 @@
         <w:pStyle w:val="a0"/>
       </w:pPr>
       <w:r>
+        <w:lastRenderedPageBreak/>
         <w:tab/>
       </w:r>
     </w:p>
@@ -3214,19 +3423,9 @@
       <w:pPr>
         <w:ind w:firstLine="420"/>
       </w:pPr>
-      <w:proofErr w:type="spellStart"/>
-      <w:r>
-        <w:t>SubqueryOptimizer</w:t>
-      </w:r>
-      <w:proofErr w:type="spellEnd"/>
-      <w:r>
-        <w:t>::</w:t>
-      </w:r>
-      <w:proofErr w:type="spellStart"/>
-      <w:r>
-        <w:t>get_subquery_context</w:t>
-      </w:r>
-      <w:proofErr w:type="spellEnd"/>
+      <w:r>
+        <w:t>SubqueryOptimizer::get_subquery_context</w:t>
+      </w:r>
     </w:p>
     <w:p>
       <w:pPr>
@@ -3247,19 +3446,9 @@
       <w:r>
         <w:t>&gt;</w:t>
       </w:r>
-      <w:proofErr w:type="spellStart"/>
-      <w:r>
-        <w:t>SubqueryOptimizer</w:t>
-      </w:r>
-      <w:proofErr w:type="spellEnd"/>
-      <w:r>
-        <w:t>::</w:t>
-      </w:r>
-      <w:proofErr w:type="spellStart"/>
-      <w:r>
-        <w:t>build_subquery_context_from_join_list</w:t>
-      </w:r>
-      <w:proofErr w:type="spellEnd"/>
+      <w:r>
+        <w:t>SubqueryOptimizer::build_subquery_context_from_join_list</w:t>
+      </w:r>
     </w:p>
     <w:p>
       <w:pPr>
@@ -3278,11 +3467,9 @@
         </w:rPr>
         <w:t>&gt;</w:t>
       </w:r>
-      <w:proofErr w:type="spellStart"/>
       <w:r>
         <w:t>build_subquery_context_from_cond</w:t>
       </w:r>
-      <w:proofErr w:type="spellEnd"/>
     </w:p>
     <w:p/>
     <w:p>
@@ -3311,21 +3498,8 @@
       <w:pPr>
         <w:ind w:firstLine="420"/>
       </w:pPr>
-      <w:proofErr w:type="spellStart"/>
-      <w:r>
-        <w:t>CJoinOptimizer</w:t>
-      </w:r>
-      <w:proofErr w:type="spellEnd"/>
-      <w:r>
-        <w:t>::</w:t>
-      </w:r>
-      <w:proofErr w:type="spellStart"/>
-      <w:r>
-        <w:t>build_current_select</w:t>
-      </w:r>
-      <w:proofErr w:type="spellEnd"/>
-      <w:r>
-        <w:t>()</w:t>
+      <w:r>
+        <w:t>CJoinOptimizer::build_current_select()</w:t>
       </w:r>
     </w:p>
     <w:p>
@@ -3341,19 +3515,9 @@
         </w:rPr>
         <w:t>&gt;</w:t>
       </w:r>
-      <w:proofErr w:type="spellStart"/>
-      <w:r>
-        <w:t>CJoinOptimizer</w:t>
-      </w:r>
-      <w:proofErr w:type="spellEnd"/>
-      <w:r>
-        <w:t>::</w:t>
-      </w:r>
-      <w:proofErr w:type="spellStart"/>
-      <w:r>
-        <w:t>materialize_cacheable_subquery</w:t>
-      </w:r>
-      <w:proofErr w:type="spellEnd"/>
+      <w:r>
+        <w:t>CJoinOptimizer::materialize_cacheable_subquery</w:t>
+      </w:r>
     </w:p>
     <w:p>
       <w:r>
@@ -3396,13 +3560,8 @@
         <w:t>函数：</w:t>
       </w:r>
       <w:r>
-        <w:t>SUBQUERY_CONTEXT::</w:t>
-      </w:r>
-      <w:proofErr w:type="spellStart"/>
-      <w:r>
-        <w:t>optimize_subquery</w:t>
-      </w:r>
-      <w:proofErr w:type="spellEnd"/>
+        <w:t>SUBQUERY_CONTEXT::optimize_subquery</w:t>
+      </w:r>
     </w:p>
     <w:p>
       <w:pPr>
@@ -3416,7 +3575,6 @@
           <w:b/>
           <w:bCs/>
         </w:rPr>
-        <w:lastRenderedPageBreak/>
         <w:tab/>
       </w:r>
       <w:r>
@@ -3515,17 +3673,8 @@
         </w:rPr>
         <w:t>函数：</w:t>
       </w:r>
-      <w:proofErr w:type="spellStart"/>
-      <w:r>
-        <w:t>simple_join_t</w:t>
-      </w:r>
-      <w:proofErr w:type="spellEnd"/>
-      <w:r>
-        <w:t>::</w:t>
-      </w:r>
-      <w:proofErr w:type="spellStart"/>
-      <w:r>
-        <w:t>build_scan_sq</w:t>
+      <w:r>
+        <w:t>simple_join_t::build_scan_sq</w:t>
       </w:r>
       <w:r>
         <w:rPr>
@@ -3533,7 +3682,6 @@
         </w:rPr>
         <w:t>l</w:t>
       </w:r>
-      <w:proofErr w:type="spellEnd"/>
     </w:p>
     <w:p>
       <w:pPr>
@@ -3724,6 +3872,7 @@
         <w:rPr>
           <w:rFonts w:hint="eastAsia"/>
         </w:rPr>
+        <w:lastRenderedPageBreak/>
         <w:t>聚合函数</w:t>
       </w:r>
     </w:p>
@@ -3737,17 +3886,8 @@
         </w:rPr>
         <w:t>函数：</w:t>
       </w:r>
-      <w:proofErr w:type="spellStart"/>
-      <w:r>
-        <w:t>simple_join_t</w:t>
-      </w:r>
-      <w:proofErr w:type="spellEnd"/>
-      <w:r>
-        <w:t>::</w:t>
-      </w:r>
-      <w:proofErr w:type="spellStart"/>
-      <w:r>
-        <w:t>build_scan_sq</w:t>
+      <w:r>
+        <w:t>simple_join_t::build_scan_sq</w:t>
       </w:r>
       <w:r>
         <w:rPr>
@@ -3755,18 +3895,15 @@
         </w:rPr>
         <w:t>l</w:t>
       </w:r>
-      <w:proofErr w:type="spellEnd"/>
       <w:r>
         <w:rPr>
           <w:rFonts w:hint="eastAsia"/>
         </w:rPr>
         <w:t>、</w:t>
       </w:r>
-      <w:proofErr w:type="spellStart"/>
       <w:r>
         <w:t>is_supported_sumfunc</w:t>
       </w:r>
-      <w:proofErr w:type="spellEnd"/>
     </w:p>
     <w:p>
       <w:pPr>
@@ -3816,11 +3953,9 @@
         </w:rPr>
         <w:t>）不能下推（</w:t>
       </w:r>
-      <w:proofErr w:type="spellStart"/>
       <w:r>
         <w:t>is_supported_sumfunc</w:t>
       </w:r>
-      <w:proofErr w:type="spellEnd"/>
       <w:r>
         <w:rPr>
           <w:rFonts w:hint="eastAsia"/>
@@ -3842,7 +3977,6 @@
         </w:rPr>
         <w:t>不支持的聚合函数不能下推（</w:t>
       </w:r>
-      <w:proofErr w:type="spellStart"/>
       <w:r>
         <w:t>build_scan_sq</w:t>
       </w:r>
@@ -3852,7 +3986,6 @@
         </w:rPr>
         <w:t>l</w:t>
       </w:r>
-      <w:proofErr w:type="spellEnd"/>
       <w:r>
         <w:rPr>
           <w:rFonts w:hint="eastAsia"/>
@@ -3873,8 +4006,37 @@
       </w:r>
     </w:p>
     <w:p>
+      <w:pPr>
+        <w:rPr>
+          <w:rFonts w:hint="eastAsia"/>
+        </w:rPr>
+      </w:pPr>
       <w:r>
         <w:tab/>
+      </w:r>
+      <w:r>
+        <w:rPr>
+          <w:rFonts w:hint="eastAsia"/>
+        </w:rPr>
+        <w:t>TDSQL</w:t>
+      </w:r>
+      <w:r>
+        <w:rPr>
+          <w:rFonts w:hint="eastAsia"/>
+        </w:rPr>
+        <w:t>对于</w:t>
+      </w:r>
+      <w:r>
+        <w:rPr>
+          <w:rFonts w:hint="eastAsia"/>
+        </w:rPr>
+        <w:t>shardkey</w:t>
+      </w:r>
+      <w:r>
+        <w:rPr>
+          <w:rFonts w:hint="eastAsia"/>
+        </w:rPr>
+        <w:t>聚合函数或者其他函数相关计算优化下推还是不足。</w:t>
       </w:r>
     </w:p>
     <w:p>
@@ -3915,19 +4077,9 @@
       <w:r>
         <w:t>/</w:t>
       </w:r>
-      <w:proofErr w:type="spellStart"/>
-      <w:r>
-        <w:t>Aggregator_quick</w:t>
-      </w:r>
-      <w:proofErr w:type="spellEnd"/>
-      <w:r>
-        <w:t>::</w:t>
-      </w:r>
-      <w:proofErr w:type="spellStart"/>
-      <w:r>
-        <w:t>get_splice_name</w:t>
-      </w:r>
-      <w:proofErr w:type="spellEnd"/>
+      <w:r>
+        <w:t>Aggregator_quick::get_splice_name</w:t>
+      </w:r>
     </w:p>
     <w:p>
       <w:pPr>
@@ -3978,7 +4130,6 @@
         <w:rPr>
           <w:rFonts w:hint="eastAsia"/>
         </w:rPr>
-        <w:lastRenderedPageBreak/>
         <w:t>HAVING</w:t>
       </w:r>
       <w:r>
@@ -3998,17 +4149,8 @@
         </w:rPr>
         <w:t>函数：</w:t>
       </w:r>
-      <w:proofErr w:type="spellStart"/>
-      <w:r>
-        <w:t>simple_join_t</w:t>
-      </w:r>
-      <w:proofErr w:type="spellEnd"/>
-      <w:r>
-        <w:t>::</w:t>
-      </w:r>
-      <w:proofErr w:type="spellStart"/>
-      <w:r>
-        <w:t>build_scan_sq</w:t>
+      <w:r>
+        <w:t>simple_join_t::build_scan_sq</w:t>
       </w:r>
       <w:r>
         <w:rPr>
@@ -4016,7 +4158,6 @@
         </w:rPr>
         <w:t>l</w:t>
       </w:r>
-      <w:proofErr w:type="spellEnd"/>
     </w:p>
     <w:p/>
     <w:p>
@@ -4051,11 +4192,9 @@
       <w:r>
         <w:tab/>
       </w:r>
-      <w:proofErr w:type="spellStart"/>
       <w:r>
         <w:t>cutoff_unused_columns_from_tables</w:t>
       </w:r>
-      <w:proofErr w:type="spellEnd"/>
       <w:r>
         <w:rPr>
           <w:rFonts w:hint="eastAsia"/>
@@ -4122,17 +4261,8 @@
         </w:rPr>
         <w:t>函数：</w:t>
       </w:r>
-      <w:proofErr w:type="spellStart"/>
-      <w:r>
-        <w:t>simple_join_t</w:t>
-      </w:r>
-      <w:proofErr w:type="spellEnd"/>
-      <w:r>
-        <w:t>::</w:t>
-      </w:r>
-      <w:proofErr w:type="spellStart"/>
-      <w:r>
-        <w:t>build_scan_sq</w:t>
+      <w:r>
+        <w:t>simple_join_t::build_scan_sq</w:t>
       </w:r>
       <w:r>
         <w:rPr>
@@ -4140,7 +4270,6 @@
         </w:rPr>
         <w:t>l</w:t>
       </w:r>
-      <w:proofErr w:type="spellEnd"/>
     </w:p>
     <w:p>
       <w:pPr>
@@ -4330,19 +4459,9 @@
       <w:pPr>
         <w:ind w:firstLine="420"/>
       </w:pPr>
-      <w:proofErr w:type="spellStart"/>
-      <w:r>
-        <w:t>simple_join_t</w:t>
-      </w:r>
-      <w:proofErr w:type="spellEnd"/>
-      <w:r>
-        <w:t>::</w:t>
-      </w:r>
-      <w:proofErr w:type="spellStart"/>
-      <w:r>
-        <w:t>build_scan_sql</w:t>
-      </w:r>
-      <w:proofErr w:type="spellEnd"/>
+      <w:r>
+        <w:t>simple_join_t::build_scan_sql</w:t>
+      </w:r>
     </w:p>
     <w:p>
       <w:pPr>
@@ -4500,7 +4619,6 @@
         <w:rPr>
           <w:rFonts w:hint="eastAsia"/>
         </w:rPr>
-        <w:lastRenderedPageBreak/>
         <w:t>LIMIT</w:t>
       </w:r>
       <w:r>
@@ -4531,19 +4649,9 @@
         </w:rPr>
         <w:t>函数：</w:t>
       </w:r>
-      <w:proofErr w:type="spellStart"/>
-      <w:r>
-        <w:t>simple_join_t</w:t>
-      </w:r>
-      <w:proofErr w:type="spellEnd"/>
-      <w:r>
-        <w:t>::</w:t>
-      </w:r>
-      <w:proofErr w:type="spellStart"/>
-      <w:r>
-        <w:t>build_scan_sql</w:t>
-      </w:r>
-      <w:proofErr w:type="spellEnd"/>
+      <w:r>
+        <w:t>simple_join_t::build_scan_sql</w:t>
+      </w:r>
     </w:p>
     <w:p>
       <w:pPr>
@@ -4618,11 +4726,9 @@
         </w:rPr>
         <w:t>函数：</w:t>
       </w:r>
-      <w:proofErr w:type="spellStart"/>
       <w:r>
         <w:t>is_simple_union</w:t>
       </w:r>
-      <w:proofErr w:type="spellEnd"/>
     </w:p>
     <w:p>
       <w:pPr>
@@ -4637,14 +4743,12 @@
         </w:rPr>
         <w:t>说明：</w:t>
       </w:r>
-      <w:proofErr w:type="spellStart"/>
       <w:r>
         <w:rPr>
           <w:rFonts w:hint="eastAsia"/>
         </w:rPr>
         <w:t>parse_sql</w:t>
       </w:r>
-      <w:proofErr w:type="spellEnd"/>
       <w:r>
         <w:rPr>
           <w:rFonts w:hint="eastAsia"/>
@@ -4757,6 +4861,7 @@
         <w:rPr>
           <w:rFonts w:hint="eastAsia"/>
         </w:rPr>
+        <w:lastRenderedPageBreak/>
         <w:t>子查询</w:t>
       </w:r>
       <w:r>
@@ -5032,17 +5137,10 @@
         <w:rPr>
           <w:rFonts w:hint="eastAsia"/>
         </w:rPr>
-        <w:lastRenderedPageBreak/>
         <w:t>全局唯一索引</w:t>
       </w:r>
     </w:p>
-    <w:p>
-      <w:pPr>
-        <w:rPr>
-          <w:rFonts w:hint="eastAsia"/>
-        </w:rPr>
-      </w:pPr>
-    </w:p>
+    <w:p/>
     <w:p>
       <w:pPr>
         <w:pStyle w:val="3"/>
@@ -5117,14 +5215,12 @@
         </w:rPr>
         <w:t>，采用全局的</w:t>
       </w:r>
-      <w:proofErr w:type="spellStart"/>
       <w:r>
         <w:rPr>
           <w:rFonts w:hint="eastAsia"/>
         </w:rPr>
         <w:t>gts</w:t>
       </w:r>
-      <w:proofErr w:type="spellEnd"/>
       <w:r>
         <w:rPr>
           <w:rFonts w:hint="eastAsia"/>
@@ -5201,42 +5297,36 @@
         </w:rPr>
         <w:t>注：这里与</w:t>
       </w:r>
-      <w:proofErr w:type="spellStart"/>
       <w:r>
         <w:rPr>
           <w:rFonts w:hint="eastAsia"/>
         </w:rPr>
         <w:t>TiDB</w:t>
       </w:r>
-      <w:proofErr w:type="spellEnd"/>
       <w:r>
         <w:rPr>
           <w:rFonts w:hint="eastAsia"/>
         </w:rPr>
         <w:t>和</w:t>
       </w:r>
-      <w:proofErr w:type="spellStart"/>
       <w:r>
         <w:rPr>
           <w:rFonts w:hint="eastAsia"/>
         </w:rPr>
         <w:t>ShardingSphere</w:t>
       </w:r>
-      <w:proofErr w:type="spellEnd"/>
       <w:r>
         <w:rPr>
           <w:rFonts w:hint="eastAsia"/>
         </w:rPr>
         <w:t>的</w:t>
       </w:r>
-      <w:proofErr w:type="spellStart"/>
       <w:r>
         <w:rPr>
           <w:rFonts w:hint="eastAsia"/>
         </w:rPr>
         <w:t>DistSQL</w:t>
       </w:r>
-      <w:proofErr w:type="spellEnd"/>
       <w:r>
         <w:rPr>
           <w:rFonts w:hint="eastAsia"/>
@@ -5247,9 +5337,6 @@
     <w:p>
       <w:pPr>
         <w:pStyle w:val="a0"/>
-        <w:rPr>
-          <w:rFonts w:hint="eastAsia"/>
-        </w:rPr>
       </w:pPr>
     </w:p>
     <w:p>
@@ -5292,6 +5379,7 @@
     </w:p>
     <w:p>
       <w:r>
+        <w:lastRenderedPageBreak/>
         <w:tab/>
       </w:r>
       <w:r>
@@ -5300,14 +5388,12 @@
         </w:rPr>
         <w:t>采用嵌入式临时表（</w:t>
       </w:r>
-      <w:proofErr w:type="spellStart"/>
       <w:r>
         <w:rPr>
           <w:rFonts w:hint="eastAsia"/>
         </w:rPr>
         <w:t>MyISAM</w:t>
       </w:r>
-      <w:proofErr w:type="spellEnd"/>
       <w:r>
         <w:rPr>
           <w:rFonts w:hint="eastAsia"/>
@@ -5400,21 +5486,8 @@
         <w:t>action.cpp/</w:t>
       </w:r>
       <w:r>
-        <w:t xml:space="preserve"> </w:t>
-      </w:r>
-      <w:proofErr w:type="spellStart"/>
-      <w:r>
-        <w:t>Action_base</w:t>
-      </w:r>
-      <w:proofErr w:type="spellEnd"/>
-      <w:r>
-        <w:t>::</w:t>
-      </w:r>
-      <w:proofErr w:type="spellStart"/>
-      <w:r>
-        <w:t>get_output</w:t>
-      </w:r>
-      <w:proofErr w:type="spellEnd"/>
+        <w:t xml:space="preserve"> Action_base::get_output</w:t>
+      </w:r>
     </w:p>
     <w:p>
       <w:pPr>

--- a/28. OLTP/TDSQL/TDSQL proxy优化器.docx
+++ b/28. OLTP/TDSQL/TDSQL proxy优化器.docx
@@ -133,8 +133,16 @@
         <w:rPr>
           <w:rFonts w:hint="eastAsia"/>
         </w:rPr>
-        <w:t>获取每个表的表结构信息，然后缓存本地</w:t>
-      </w:r>
+        <w:t>获取每个表的表结构信息，然后</w:t>
+      </w:r>
+      <w:proofErr w:type="gramStart"/>
+      <w:r>
+        <w:rPr>
+          <w:rFonts w:hint="eastAsia"/>
+        </w:rPr>
+        <w:t>缓存本地</w:t>
+      </w:r>
+      <w:proofErr w:type="gramEnd"/>
       <w:r>
         <w:rPr>
           <w:rFonts w:hint="eastAsia"/>
@@ -213,11 +221,6 @@
       </w:r>
     </w:p>
     <w:p>
-      <w:pPr>
-        <w:rPr>
-          <w:rFonts w:hint="eastAsia"/>
-        </w:rPr>
-      </w:pPr>
       <w:r>
         <w:tab/>
       </w:r>
@@ -284,9 +287,6 @@
     <w:p>
       <w:pPr>
         <w:pStyle w:val="a0"/>
-        <w:rPr>
-          <w:rFonts w:hint="eastAsia"/>
-        </w:rPr>
       </w:pPr>
     </w:p>
     <w:p>
@@ -508,8 +508,17 @@
           <w:rFonts w:hint="eastAsia"/>
           <w:color w:val="FF0000"/>
         </w:rPr>
-        <w:t>同一连接中，采用流式处理方式，必须处理完当前</w:t>
-      </w:r>
+        <w:t>同一连接中，采用流式处理方式，必须处理</w:t>
+      </w:r>
+      <w:proofErr w:type="gramStart"/>
+      <w:r>
+        <w:rPr>
+          <w:rFonts w:hint="eastAsia"/>
+          <w:color w:val="FF0000"/>
+        </w:rPr>
+        <w:t>完当前</w:t>
+      </w:r>
+      <w:proofErr w:type="gramEnd"/>
       <w:r>
         <w:rPr>
           <w:rFonts w:hint="eastAsia"/>
@@ -573,12 +582,14 @@
         </w:rPr>
         <w:t>，主要通过</w:t>
       </w:r>
+      <w:proofErr w:type="spellStart"/>
       <w:r>
         <w:rPr>
           <w:rFonts w:hint="eastAsia"/>
         </w:rPr>
         <w:t>get_sets_sql</w:t>
       </w:r>
+      <w:proofErr w:type="spellEnd"/>
       <w:r>
         <w:rPr>
           <w:rFonts w:hint="eastAsia"/>
@@ -609,36 +620,42 @@
         </w:rPr>
         <w:t>，其中主要通过</w:t>
       </w:r>
+      <w:proofErr w:type="spellStart"/>
       <w:r>
         <w:rPr>
           <w:rFonts w:hint="eastAsia"/>
         </w:rPr>
         <w:t>get_sets_sql_pre</w:t>
       </w:r>
+      <w:proofErr w:type="spellEnd"/>
       <w:r>
         <w:rPr>
           <w:rFonts w:hint="eastAsia"/>
         </w:rPr>
         <w:t>，</w:t>
       </w:r>
+      <w:proofErr w:type="spellStart"/>
       <w:r>
         <w:rPr>
           <w:rFonts w:hint="eastAsia"/>
         </w:rPr>
         <w:t>build_scan_sql</w:t>
       </w:r>
+      <w:proofErr w:type="spellEnd"/>
       <w:r>
         <w:rPr>
           <w:rFonts w:hint="eastAsia"/>
         </w:rPr>
         <w:t>和</w:t>
       </w:r>
+      <w:proofErr w:type="spellStart"/>
       <w:r>
         <w:rPr>
           <w:rFonts w:hint="eastAsia"/>
         </w:rPr>
         <w:t>get_sets_sql_post</w:t>
       </w:r>
+      <w:proofErr w:type="spellEnd"/>
       <w:r>
         <w:rPr>
           <w:rFonts w:hint="eastAsia"/>
@@ -882,7 +899,21 @@
         <w:rPr>
           <w:rFonts w:hint="eastAsia"/>
         </w:rPr>
-        <w:t>对于结果集采用通用处理模式，不需要像流式处理模型那样顺序执行。</w:t>
+        <w:t>对于结果</w:t>
+      </w:r>
+      <w:proofErr w:type="gramStart"/>
+      <w:r>
+        <w:rPr>
+          <w:rFonts w:hint="eastAsia"/>
+        </w:rPr>
+        <w:t>集采用</w:t>
+      </w:r>
+      <w:proofErr w:type="gramEnd"/>
+      <w:r>
+        <w:rPr>
+          <w:rFonts w:hint="eastAsia"/>
+        </w:rPr>
+        <w:t>通用处理模式，不需要像流式处理模型那样顺序执行。</w:t>
       </w:r>
     </w:p>
     <w:p>
@@ -970,8 +1001,21 @@
       <w:r>
         <w:tab/>
       </w:r>
-      <w:r>
-        <w:t>joiner_t::parse_sql()</w:t>
+      <w:proofErr w:type="spellStart"/>
+      <w:r>
+        <w:t>joiner_t</w:t>
+      </w:r>
+      <w:proofErr w:type="spellEnd"/>
+      <w:r>
+        <w:t>::</w:t>
+      </w:r>
+      <w:proofErr w:type="spellStart"/>
+      <w:r>
+        <w:t>parse_sql</w:t>
+      </w:r>
+      <w:proofErr w:type="spellEnd"/>
+      <w:r>
+        <w:t>()</w:t>
       </w:r>
       <w:r>
         <w:rPr>
@@ -1006,7 +1050,23 @@
         <w:ind w:firstLine="420"/>
       </w:pPr>
       <w:r>
-        <w:t>if (!participate_view.empty()) {</w:t>
+        <w:t xml:space="preserve">if </w:t>
+      </w:r>
+      <w:proofErr w:type="gramStart"/>
+      <w:r>
+        <w:t>(!</w:t>
+      </w:r>
+      <w:proofErr w:type="spellStart"/>
+      <w:r>
+        <w:t>participate</w:t>
+      </w:r>
+      <w:proofErr w:type="gramEnd"/>
+      <w:r>
+        <w:t>_view.empty</w:t>
+      </w:r>
+      <w:proofErr w:type="spellEnd"/>
+      <w:r>
+        <w:t>()) {</w:t>
       </w:r>
     </w:p>
     <w:p>
@@ -1039,7 +1099,44 @@
         <w:ind w:left="420" w:firstLine="420"/>
       </w:pPr>
       <w:r>
-        <w:t>parser-&gt;reset_sql(sql, false, table_name_lower_case, print_cs_introducer);</w:t>
+        <w:t>parser-&gt;</w:t>
+      </w:r>
+      <w:proofErr w:type="spellStart"/>
+      <w:r>
+        <w:t>reset_</w:t>
+      </w:r>
+      <w:proofErr w:type="gramStart"/>
+      <w:r>
+        <w:t>sql</w:t>
+      </w:r>
+      <w:proofErr w:type="spellEnd"/>
+      <w:r>
+        <w:t>(</w:t>
+      </w:r>
+      <w:proofErr w:type="spellStart"/>
+      <w:proofErr w:type="gramEnd"/>
+      <w:r>
+        <w:t>sql</w:t>
+      </w:r>
+      <w:proofErr w:type="spellEnd"/>
+      <w:r>
+        <w:t xml:space="preserve">, false, </w:t>
+      </w:r>
+      <w:proofErr w:type="spellStart"/>
+      <w:r>
+        <w:t>table_name_lower_case</w:t>
+      </w:r>
+      <w:proofErr w:type="spellEnd"/>
+      <w:r>
+        <w:t xml:space="preserve">, </w:t>
+      </w:r>
+      <w:proofErr w:type="spellStart"/>
+      <w:r>
+        <w:t>print_cs_introducer</w:t>
+      </w:r>
+      <w:proofErr w:type="spellEnd"/>
+      <w:r>
+        <w:t>);</w:t>
       </w:r>
     </w:p>
     <w:p>
@@ -1048,7 +1145,23 @@
         <w:ind w:left="420" w:firstLine="420"/>
       </w:pPr>
       <w:r>
-        <w:t>if (parser-&gt;is_error()) {</w:t>
+        <w:t>if (parser-&gt;</w:t>
+      </w:r>
+      <w:proofErr w:type="spellStart"/>
+      <w:r>
+        <w:t>is_</w:t>
+      </w:r>
+      <w:proofErr w:type="gramStart"/>
+      <w:r>
+        <w:t>error</w:t>
+      </w:r>
+      <w:proofErr w:type="spellEnd"/>
+      <w:r>
+        <w:t>(</w:t>
+      </w:r>
+      <w:proofErr w:type="gramEnd"/>
+      <w:r>
+        <w:t>)) {</w:t>
       </w:r>
     </w:p>
     <w:p>
@@ -1057,7 +1170,23 @@
         <w:ind w:left="840" w:firstLine="420"/>
       </w:pPr>
       <w:r>
-        <w:t>THROW_JOIN_ERROR(parser-&gt;get_error());</w:t>
+        <w:t>THROW_JOIN_</w:t>
+      </w:r>
+      <w:proofErr w:type="gramStart"/>
+      <w:r>
+        <w:t>ERROR(</w:t>
+      </w:r>
+      <w:proofErr w:type="gramEnd"/>
+      <w:r>
+        <w:t>parser-&gt;</w:t>
+      </w:r>
+      <w:proofErr w:type="spellStart"/>
+      <w:r>
+        <w:t>get_error</w:t>
+      </w:r>
+      <w:proofErr w:type="spellEnd"/>
+      <w:r>
+        <w:t>());</w:t>
       </w:r>
     </w:p>
     <w:p>
@@ -1134,12 +1263,14 @@
       <w:r>
         <w:t>/</w:t>
       </w:r>
+      <w:proofErr w:type="spellStart"/>
       <w:r>
         <w:rPr>
           <w:rFonts w:hint="eastAsia"/>
         </w:rPr>
         <w:t>merge_derived_table</w:t>
       </w:r>
+      <w:proofErr w:type="spellEnd"/>
     </w:p>
     <w:p>
       <w:pPr>
@@ -1359,8 +1490,17 @@
         <w:t>s</w:t>
       </w:r>
       <w:r>
-        <w:t xml:space="preserve">elect count(1) from (select </w:t>
-      </w:r>
+        <w:t xml:space="preserve">elect </w:t>
+      </w:r>
+      <w:proofErr w:type="gramStart"/>
+      <w:r>
+        <w:t>count(</w:t>
+      </w:r>
+      <w:proofErr w:type="gramEnd"/>
+      <w:r>
+        <w:t xml:space="preserve">1) from (select </w:t>
+      </w:r>
+      <w:proofErr w:type="spellStart"/>
       <w:r>
         <w:t>a</w:t>
       </w:r>
@@ -1370,6 +1510,7 @@
         </w:rPr>
         <w:t>+b</w:t>
       </w:r>
+      <w:proofErr w:type="spellEnd"/>
       <w:r>
         <w:t xml:space="preserve"> as </w:t>
       </w:r>
@@ -1383,8 +1524,13 @@
         <w:t>t1</w:t>
       </w:r>
       <w:r>
-        <w:t>) tmp</w:t>
-      </w:r>
+        <w:t xml:space="preserve">) </w:t>
+      </w:r>
+      <w:proofErr w:type="spellStart"/>
+      <w:r>
+        <w:t>tmp</w:t>
+      </w:r>
+      <w:proofErr w:type="spellEnd"/>
       <w:r>
         <w:t xml:space="preserve"> </w:t>
       </w:r>
@@ -1419,7 +1565,15 @@
         <w:t>s</w:t>
       </w:r>
       <w:r>
-        <w:t xml:space="preserve">elect count(1) from </w:t>
+        <w:t xml:space="preserve">elect </w:t>
+      </w:r>
+      <w:proofErr w:type="gramStart"/>
+      <w:r>
+        <w:t>count(</w:t>
+      </w:r>
+      <w:proofErr w:type="gramEnd"/>
+      <w:r>
+        <w:t xml:space="preserve">1) from </w:t>
       </w:r>
       <w:r>
         <w:t>t1</w:t>
@@ -1427,9 +1581,11 @@
       <w:r>
         <w:t xml:space="preserve"> where (</w:t>
       </w:r>
+      <w:proofErr w:type="spellStart"/>
       <w:r>
         <w:t>a+b</w:t>
       </w:r>
+      <w:proofErr w:type="spellEnd"/>
       <w:r>
         <w:t>) &lt; 10;</w:t>
       </w:r>
@@ -1765,9 +1921,6 @@
       <w:pPr>
         <w:pStyle w:val="a0"/>
         <w:ind w:firstLine="420"/>
-        <w:rPr>
-          <w:rFonts w:hint="eastAsia"/>
-        </w:rPr>
       </w:pPr>
       <w:r>
         <w:rPr>
@@ -1827,12 +1980,14 @@
         <w:lastRenderedPageBreak/>
         <w:t>表或者存在</w:t>
       </w:r>
+      <w:proofErr w:type="spellStart"/>
       <w:r>
         <w:rPr>
           <w:rFonts w:hint="eastAsia"/>
         </w:rPr>
         <w:t>shardkey</w:t>
       </w:r>
+      <w:proofErr w:type="spellEnd"/>
       <w:r>
         <w:rPr>
           <w:rFonts w:hint="eastAsia"/>
@@ -1870,8 +2025,21 @@
         </w:rPr>
         <w:t>相关函数：</w:t>
       </w:r>
-      <w:r>
-        <w:t>joiner_t::optimize_join()</w:t>
+      <w:proofErr w:type="spellStart"/>
+      <w:r>
+        <w:t>joiner_t</w:t>
+      </w:r>
+      <w:proofErr w:type="spellEnd"/>
+      <w:r>
+        <w:t>::</w:t>
+      </w:r>
+      <w:proofErr w:type="spellStart"/>
+      <w:r>
+        <w:t>optimize_join</w:t>
+      </w:r>
+      <w:proofErr w:type="spellEnd"/>
+      <w:r>
+        <w:t>()</w:t>
       </w:r>
       <w:r>
         <w:rPr>
@@ -1879,8 +2047,29 @@
         </w:rPr>
         <w:t>，</w:t>
       </w:r>
-      <w:r>
-        <w:t>joiner_t::do_join()</w:t>
+      <w:proofErr w:type="spellStart"/>
+      <w:r>
+        <w:t>joiner_t</w:t>
+      </w:r>
+      <w:proofErr w:type="spellEnd"/>
+      <w:r>
+        <w:t>::</w:t>
+      </w:r>
+      <w:proofErr w:type="spellStart"/>
+      <w:r>
+        <w:t>do_</w:t>
+      </w:r>
+      <w:proofErr w:type="gramStart"/>
+      <w:r>
+        <w:t>join</w:t>
+      </w:r>
+      <w:proofErr w:type="spellEnd"/>
+      <w:r>
+        <w:t>(</w:t>
+      </w:r>
+      <w:proofErr w:type="gramEnd"/>
+      <w:r>
+        <w:t>)</w:t>
       </w:r>
     </w:p>
     <w:p>
@@ -1904,9 +2093,11 @@
         </w:rPr>
         <w:t>函数：</w:t>
       </w:r>
+      <w:proofErr w:type="spellStart"/>
       <w:r>
         <w:t>is_simple_join</w:t>
       </w:r>
+      <w:proofErr w:type="spellEnd"/>
       <w:r>
         <w:rPr>
           <w:rFonts w:hint="eastAsia"/>
@@ -1917,7 +2108,11 @@
         <w:t>-&gt;</w:t>
       </w:r>
       <w:r>
-        <w:t xml:space="preserve"> is_simple_selec</w:t>
+        <w:t xml:space="preserve"> </w:t>
+      </w:r>
+      <w:proofErr w:type="spellStart"/>
+      <w:r>
+        <w:t>is_simple_selec</w:t>
       </w:r>
       <w:r>
         <w:rPr>
@@ -1925,6 +2120,7 @@
         </w:rPr>
         <w:t>t</w:t>
       </w:r>
+      <w:proofErr w:type="spellEnd"/>
     </w:p>
     <w:p>
       <w:pPr>
@@ -1976,15 +2172,30 @@
         </w:rPr>
         <w:t>函数：</w:t>
       </w:r>
-      <w:r>
-        <w:t xml:space="preserve">simplify_joins </w:t>
-      </w:r>
-      <w:r>
-        <w:t>.cpp/</w:t>
-      </w:r>
+      <w:proofErr w:type="spellStart"/>
       <w:r>
         <w:t>simplify_joins</w:t>
       </w:r>
+      <w:proofErr w:type="spellEnd"/>
+      <w:r>
+        <w:t xml:space="preserve"> </w:t>
+      </w:r>
+      <w:r>
+        <w:t>.</w:t>
+      </w:r>
+      <w:proofErr w:type="spellStart"/>
+      <w:r>
+        <w:t>cpp</w:t>
+      </w:r>
+      <w:proofErr w:type="spellEnd"/>
+      <w:r>
+        <w:t>/</w:t>
+      </w:r>
+      <w:proofErr w:type="spellStart"/>
+      <w:r>
+        <w:t>simplify_joins</w:t>
+      </w:r>
+      <w:proofErr w:type="spellEnd"/>
     </w:p>
     <w:p>
       <w:r>
@@ -2186,7 +2397,15 @@
         <w:ind w:firstLine="420"/>
       </w:pPr>
       <w:r>
-        <w:t xml:space="preserve">SELECT * FROM t1 LEFT JOIN t2 ON t2.a=t1.a WHERE </w:t>
+        <w:t>SELECT * FROM t1 LEFT JOIN t2 ON t</w:t>
+      </w:r>
+      <w:proofErr w:type="gramStart"/>
+      <w:r>
+        <w:t>2.a=t1.a</w:t>
+      </w:r>
+      <w:proofErr w:type="gramEnd"/>
+      <w:r>
+        <w:t xml:space="preserve"> WHERE </w:t>
       </w:r>
       <w:r>
         <w:rPr>
@@ -2219,7 +2438,21 @@
         <w:rPr>
           <w:rFonts w:hint="eastAsia"/>
         </w:rPr>
-        <w:t xml:space="preserve">SELECT * FROM t1 INNER JOIN t2 ON t2.a=t1.a WHERE t2.b &lt; 5   </w:t>
+        <w:t>SELECT * FROM t1 INNER JOIN t2 ON t</w:t>
+      </w:r>
+      <w:proofErr w:type="gramStart"/>
+      <w:r>
+        <w:rPr>
+          <w:rFonts w:hint="eastAsia"/>
+        </w:rPr>
+        <w:t>2.a=t1.a</w:t>
+      </w:r>
+      <w:proofErr w:type="gramEnd"/>
+      <w:r>
+        <w:rPr>
+          <w:rFonts w:hint="eastAsia"/>
+        </w:rPr>
+        <w:t xml:space="preserve"> WHERE t2.b &lt; 5   </w:t>
       </w:r>
     </w:p>
     <w:p>
@@ -2243,7 +2476,15 @@
         <w:ind w:firstLine="420"/>
       </w:pPr>
       <w:r>
-        <w:t>SELECT * FROM t1, t2 ON t2.a=t1.a WHERE t2.b &lt; 5 AND t2.a=t1.a</w:t>
+        <w:t>SELECT * FROM t1, t2 ON t</w:t>
+      </w:r>
+      <w:proofErr w:type="gramStart"/>
+      <w:r>
+        <w:t>2.a=t1.a</w:t>
+      </w:r>
+      <w:proofErr w:type="gramEnd"/>
+      <w:r>
+        <w:t xml:space="preserve"> WHERE t2.b &lt; 5 AND t2.a=t1.a</w:t>
       </w:r>
     </w:p>
     <w:p>
@@ -2286,9 +2527,11 @@
       <w:r>
         <w:tab/>
       </w:r>
+      <w:proofErr w:type="spellStart"/>
       <w:r>
         <w:t>gather_equal_fields</w:t>
       </w:r>
+      <w:proofErr w:type="spellEnd"/>
       <w:r>
         <w:rPr>
           <w:rFonts w:hint="eastAsia"/>
@@ -2316,9 +2559,11 @@
       <w:r>
         <w:t>&gt;</w:t>
       </w:r>
+      <w:proofErr w:type="spellStart"/>
       <w:r>
         <w:t>check_relation_pushdown</w:t>
       </w:r>
+      <w:proofErr w:type="spellEnd"/>
       <w:r>
         <w:rPr>
           <w:rFonts w:hint="eastAsia"/>
@@ -2337,12 +2582,14 @@
         </w:rPr>
         <w:t>根据等值链与</w:t>
       </w:r>
+      <w:proofErr w:type="spellStart"/>
       <w:r>
         <w:rPr>
           <w:rFonts w:hint="eastAsia"/>
         </w:rPr>
         <w:t>shardkey</w:t>
       </w:r>
+      <w:proofErr w:type="spellEnd"/>
       <w:r>
         <w:rPr>
           <w:rFonts w:hint="eastAsia"/>
@@ -2387,7 +2634,11 @@
         <w:t xml:space="preserve">on </w:t>
       </w:r>
       <w:r>
-        <w:t>t1</w:t>
+        <w:t>t</w:t>
+      </w:r>
+      <w:proofErr w:type="gramStart"/>
+      <w:r>
+        <w:t>1</w:t>
       </w:r>
       <w:r>
         <w:t>.</w:t>
@@ -2407,6 +2658,7 @@
       <w:r>
         <w:t>b</w:t>
       </w:r>
+      <w:proofErr w:type="gramEnd"/>
     </w:p>
     <w:p>
       <w:pPr>
@@ -2416,7 +2668,11 @@
         <w:t xml:space="preserve">where </w:t>
       </w:r>
       <w:r>
-        <w:t>t1</w:t>
+        <w:t>t</w:t>
+      </w:r>
+      <w:proofErr w:type="gramStart"/>
+      <w:r>
+        <w:t>1</w:t>
       </w:r>
       <w:r>
         <w:t>.</w:t>
@@ -2424,6 +2680,7 @@
       <w:r>
         <w:t>b</w:t>
       </w:r>
+      <w:proofErr w:type="gramEnd"/>
       <w:r>
         <w:t xml:space="preserve">=1 AND </w:t>
       </w:r>
@@ -2496,8 +2753,13 @@
         <w:t>elect</w:t>
       </w:r>
       <w:r>
-        <w:t xml:space="preserve"> * from t1 where b=1;</w:t>
-      </w:r>
+        <w:t xml:space="preserve"> * from t1 where b=</w:t>
+      </w:r>
+      <w:proofErr w:type="gramStart"/>
+      <w:r>
+        <w:t>1;</w:t>
+      </w:r>
+      <w:proofErr w:type="gramEnd"/>
     </w:p>
     <w:p>
       <w:pPr>
@@ -2505,8 +2767,13 @@
       </w:pPr>
       <w:r>
         <w:tab/>
-        <w:t>Select * from t2 where c=2;</w:t>
-      </w:r>
+        <w:t>Select * from t2 where c=</w:t>
+      </w:r>
+      <w:proofErr w:type="gramStart"/>
+      <w:r>
+        <w:t>2;</w:t>
+      </w:r>
+      <w:proofErr w:type="gramEnd"/>
     </w:p>
     <w:p>
       <w:pPr>
@@ -2582,6 +2849,83 @@
         <w:t xml:space="preserve">where </w:t>
       </w:r>
       <w:r>
+        <w:t>t</w:t>
+      </w:r>
+      <w:proofErr w:type="gramStart"/>
+      <w:r>
+        <w:t>1</w:t>
+      </w:r>
+      <w:r>
+        <w:rPr>
+          <w:rFonts w:hint="eastAsia"/>
+        </w:rPr>
+        <w:t>.</w:t>
+      </w:r>
+      <w:r>
+        <w:t>a</w:t>
+      </w:r>
+      <w:proofErr w:type="gramEnd"/>
+      <w:r>
+        <w:rPr>
+          <w:rFonts w:hint="eastAsia"/>
+        </w:rPr>
+        <w:t xml:space="preserve">= </w:t>
+      </w:r>
+      <w:r>
+        <w:t>t2</w:t>
+      </w:r>
+      <w:r>
+        <w:rPr>
+          <w:rFonts w:hint="eastAsia"/>
+        </w:rPr>
+        <w:t>.</w:t>
+      </w:r>
+      <w:r>
+        <w:t>b</w:t>
+      </w:r>
+      <w:r>
+        <w:rPr>
+          <w:rFonts w:hint="eastAsia"/>
+        </w:rPr>
+        <w:t xml:space="preserve"> AND </w:t>
+      </w:r>
+      <w:r>
+        <w:t>t2</w:t>
+      </w:r>
+      <w:r>
+        <w:rPr>
+          <w:rFonts w:hint="eastAsia"/>
+        </w:rPr>
+        <w:t>.</w:t>
+      </w:r>
+      <w:r>
+        <w:t>b</w:t>
+      </w:r>
+      <w:r>
+        <w:rPr>
+          <w:rFonts w:hint="eastAsia"/>
+        </w:rPr>
+        <w:t>=</w:t>
+      </w:r>
+      <w:r>
+        <w:t>t3</w:t>
+      </w:r>
+      <w:r>
+        <w:rPr>
+          <w:rFonts w:hint="eastAsia"/>
+        </w:rPr>
+        <w:t>.</w:t>
+      </w:r>
+      <w:r>
+        <w:t>c</w:t>
+      </w:r>
+      <w:r>
+        <w:rPr>
+          <w:rFonts w:hint="eastAsia"/>
+        </w:rPr>
+        <w:t xml:space="preserve"> AND </w:t>
+      </w:r>
+      <w:r>
         <w:t>t1</w:t>
       </w:r>
       <w:r>
@@ -2597,78 +2941,6 @@
         <w:rPr>
           <w:rFonts w:hint="eastAsia"/>
         </w:rPr>
-        <w:t xml:space="preserve">= </w:t>
-      </w:r>
-      <w:r>
-        <w:t>t2</w:t>
-      </w:r>
-      <w:r>
-        <w:rPr>
-          <w:rFonts w:hint="eastAsia"/>
-        </w:rPr>
-        <w:t>.</w:t>
-      </w:r>
-      <w:r>
-        <w:t>b</w:t>
-      </w:r>
-      <w:r>
-        <w:rPr>
-          <w:rFonts w:hint="eastAsia"/>
-        </w:rPr>
-        <w:t xml:space="preserve"> AND </w:t>
-      </w:r>
-      <w:r>
-        <w:t>t2</w:t>
-      </w:r>
-      <w:r>
-        <w:rPr>
-          <w:rFonts w:hint="eastAsia"/>
-        </w:rPr>
-        <w:t>.</w:t>
-      </w:r>
-      <w:r>
-        <w:t>b</w:t>
-      </w:r>
-      <w:r>
-        <w:rPr>
-          <w:rFonts w:hint="eastAsia"/>
-        </w:rPr>
-        <w:t>=</w:t>
-      </w:r>
-      <w:r>
-        <w:t>t3</w:t>
-      </w:r>
-      <w:r>
-        <w:rPr>
-          <w:rFonts w:hint="eastAsia"/>
-        </w:rPr>
-        <w:t>.</w:t>
-      </w:r>
-      <w:r>
-        <w:t>c</w:t>
-      </w:r>
-      <w:r>
-        <w:rPr>
-          <w:rFonts w:hint="eastAsia"/>
-        </w:rPr>
-        <w:t xml:space="preserve"> AND </w:t>
-      </w:r>
-      <w:r>
-        <w:t>t1</w:t>
-      </w:r>
-      <w:r>
-        <w:rPr>
-          <w:rFonts w:hint="eastAsia"/>
-        </w:rPr>
-        <w:t>.</w:t>
-      </w:r>
-      <w:r>
-        <w:t>a</w:t>
-      </w:r>
-      <w:r>
-        <w:rPr>
-          <w:rFonts w:hint="eastAsia"/>
-        </w:rPr>
         <w:t>=10;</w:t>
       </w:r>
     </w:p>
@@ -2696,7 +2968,15 @@
         <w:t xml:space="preserve">where </w:t>
       </w:r>
       <w:r>
-        <w:t>t2.b=10;</w:t>
+        <w:t>t</w:t>
+      </w:r>
+      <w:proofErr w:type="gramStart"/>
+      <w:r>
+        <w:t>2.b</w:t>
+      </w:r>
+      <w:proofErr w:type="gramEnd"/>
+      <w:r>
+        <w:t>=10;</w:t>
       </w:r>
     </w:p>
     <w:p>
@@ -2708,8 +2988,13 @@
         <w:t xml:space="preserve">select * from C where </w:t>
       </w:r>
       <w:r>
-        <w:t>t3.c=10;</w:t>
-      </w:r>
+        <w:t>t3.c=</w:t>
+      </w:r>
+      <w:proofErr w:type="gramStart"/>
+      <w:r>
+        <w:t>10;</w:t>
+      </w:r>
+      <w:proofErr w:type="gramEnd"/>
     </w:p>
     <w:p>
       <w:pPr>
@@ -2788,9 +3073,11 @@
         </w:rPr>
         <w:t>函数：</w:t>
       </w:r>
+      <w:proofErr w:type="spellStart"/>
       <w:r>
         <w:t>my_optimize_cond</w:t>
       </w:r>
+      <w:proofErr w:type="spellEnd"/>
     </w:p>
     <w:p>
       <w:r>
@@ -2834,9 +3121,11 @@
       <w:pPr>
         <w:ind w:firstLine="420"/>
       </w:pPr>
+      <w:proofErr w:type="spellStart"/>
       <w:r>
         <w:t>get_inner_tbl_on_expr</w:t>
       </w:r>
+      <w:proofErr w:type="spellEnd"/>
     </w:p>
     <w:p>
       <w:pPr>
@@ -2845,9 +3134,11 @@
       <w:r>
         <w:tab/>
       </w:r>
+      <w:proofErr w:type="spellStart"/>
       <w:r>
         <w:t>collect_pushable_cond</w:t>
       </w:r>
+      <w:proofErr w:type="spellEnd"/>
     </w:p>
     <w:p/>
     <w:p>
@@ -2882,7 +3173,11 @@
         <w:t xml:space="preserve">on </w:t>
       </w:r>
       <w:r>
-        <w:t>t1</w:t>
+        <w:t>t</w:t>
+      </w:r>
+      <w:proofErr w:type="gramStart"/>
+      <w:r>
+        <w:t>1</w:t>
       </w:r>
       <w:r>
         <w:t>.</w:t>
@@ -2890,6 +3185,7 @@
       <w:r>
         <w:t>b</w:t>
       </w:r>
+      <w:proofErr w:type="gramEnd"/>
       <w:r>
         <w:t xml:space="preserve">=1 AND </w:t>
       </w:r>
@@ -2917,7 +3213,11 @@
         <w:t xml:space="preserve">where </w:t>
       </w:r>
       <w:r>
-        <w:t>t1</w:t>
+        <w:t>t</w:t>
+      </w:r>
+      <w:proofErr w:type="gramStart"/>
+      <w:r>
+        <w:t>1</w:t>
       </w:r>
       <w:r>
         <w:t>.</w:t>
@@ -2937,6 +3237,7 @@
       <w:r>
         <w:t>b</w:t>
       </w:r>
+      <w:proofErr w:type="gramEnd"/>
     </w:p>
     <w:p>
       <w:pPr>
@@ -3083,12 +3384,21 @@
         </w:rPr>
         <w:t>过滤条件可以下推给连接“</w:t>
       </w:r>
+      <w:proofErr w:type="spellStart"/>
       <w:r>
         <w:rPr>
           <w:rFonts w:hint="eastAsia"/>
           <w:color w:val="FF0000"/>
         </w:rPr>
-        <w:t>nonnullable side</w:t>
+        <w:t>nonnullable</w:t>
+      </w:r>
+      <w:proofErr w:type="spellEnd"/>
+      <w:r>
+        <w:rPr>
+          <w:rFonts w:hint="eastAsia"/>
+          <w:color w:val="FF0000"/>
+        </w:rPr>
+        <w:t xml:space="preserve"> side</w:t>
       </w:r>
       <w:r>
         <w:rPr>
@@ -3155,8 +3465,18 @@
         <w:t>函数：</w:t>
       </w:r>
       <w:r>
-        <w:t>SUBQUERY_CONTEXT::optimize_subquery</w:t>
-      </w:r>
+        <w:t>SUBQUERY_</w:t>
+      </w:r>
+      <w:proofErr w:type="gramStart"/>
+      <w:r>
+        <w:t>CONTEXT::</w:t>
+      </w:r>
+      <w:proofErr w:type="spellStart"/>
+      <w:proofErr w:type="gramEnd"/>
+      <w:r>
+        <w:t>optimize_subquery</w:t>
+      </w:r>
+      <w:proofErr w:type="spellEnd"/>
     </w:p>
     <w:p/>
     <w:p>
@@ -3292,6 +3612,7 @@
       <w:r>
         <w:t>t2</w:t>
       </w:r>
+      <w:proofErr w:type="gramStart"/>
       <w:r>
         <w:t>);</w:t>
       </w:r>
@@ -3299,7 +3620,14 @@
         <w:rPr>
           <w:rFonts w:hint="eastAsia"/>
         </w:rPr>
-        <w:t>（分片键关联）</w:t>
+        <w:t>（</w:t>
+      </w:r>
+      <w:proofErr w:type="gramEnd"/>
+      <w:r>
+        <w:rPr>
+          <w:rFonts w:hint="eastAsia"/>
+        </w:rPr>
+        <w:t>分片键关联）</w:t>
       </w:r>
     </w:p>
     <w:p>
@@ -3328,9 +3656,11 @@
         </w:rPr>
         <w:t>函数：</w:t>
       </w:r>
+      <w:proofErr w:type="spellStart"/>
       <w:r>
         <w:t>remove_redundant_subquery_clauses</w:t>
       </w:r>
+      <w:proofErr w:type="spellEnd"/>
     </w:p>
     <w:p>
       <w:pPr>
@@ -3423,9 +3753,21 @@
       <w:pPr>
         <w:ind w:firstLine="420"/>
       </w:pPr>
-      <w:r>
-        <w:t>SubqueryOptimizer::get_subquery_context</w:t>
-      </w:r>
+      <w:proofErr w:type="spellStart"/>
+      <w:proofErr w:type="gramStart"/>
+      <w:r>
+        <w:t>SubqueryOptimizer</w:t>
+      </w:r>
+      <w:proofErr w:type="spellEnd"/>
+      <w:r>
+        <w:t>::</w:t>
+      </w:r>
+      <w:proofErr w:type="spellStart"/>
+      <w:proofErr w:type="gramEnd"/>
+      <w:r>
+        <w:t>get_subquery_context</w:t>
+      </w:r>
+      <w:proofErr w:type="spellEnd"/>
     </w:p>
     <w:p>
       <w:pPr>
@@ -3446,9 +3788,21 @@
       <w:r>
         <w:t>&gt;</w:t>
       </w:r>
-      <w:r>
-        <w:t>SubqueryOptimizer::build_subquery_context_from_join_list</w:t>
-      </w:r>
+      <w:proofErr w:type="spellStart"/>
+      <w:proofErr w:type="gramStart"/>
+      <w:r>
+        <w:t>SubqueryOptimizer</w:t>
+      </w:r>
+      <w:proofErr w:type="spellEnd"/>
+      <w:r>
+        <w:t>::</w:t>
+      </w:r>
+      <w:proofErr w:type="spellStart"/>
+      <w:proofErr w:type="gramEnd"/>
+      <w:r>
+        <w:t>build_subquery_context_from_join_list</w:t>
+      </w:r>
+      <w:proofErr w:type="spellEnd"/>
     </w:p>
     <w:p>
       <w:pPr>
@@ -3467,9 +3821,11 @@
         </w:rPr>
         <w:t>&gt;</w:t>
       </w:r>
+      <w:proofErr w:type="spellStart"/>
       <w:r>
         <w:t>build_subquery_context_from_cond</w:t>
       </w:r>
+      <w:proofErr w:type="spellEnd"/>
     </w:p>
     <w:p/>
     <w:p>
@@ -3498,8 +3854,23 @@
       <w:pPr>
         <w:ind w:firstLine="420"/>
       </w:pPr>
-      <w:r>
-        <w:t>CJoinOptimizer::build_current_select()</w:t>
+      <w:proofErr w:type="spellStart"/>
+      <w:proofErr w:type="gramStart"/>
+      <w:r>
+        <w:t>CJoinOptimizer</w:t>
+      </w:r>
+      <w:proofErr w:type="spellEnd"/>
+      <w:r>
+        <w:t>::</w:t>
+      </w:r>
+      <w:proofErr w:type="spellStart"/>
+      <w:proofErr w:type="gramEnd"/>
+      <w:r>
+        <w:t>build_current_select</w:t>
+      </w:r>
+      <w:proofErr w:type="spellEnd"/>
+      <w:r>
+        <w:t>()</w:t>
       </w:r>
     </w:p>
     <w:p>
@@ -3515,9 +3886,21 @@
         </w:rPr>
         <w:t>&gt;</w:t>
       </w:r>
-      <w:r>
-        <w:t>CJoinOptimizer::materialize_cacheable_subquery</w:t>
-      </w:r>
+      <w:proofErr w:type="spellStart"/>
+      <w:proofErr w:type="gramStart"/>
+      <w:r>
+        <w:t>CJoinOptimizer</w:t>
+      </w:r>
+      <w:proofErr w:type="spellEnd"/>
+      <w:r>
+        <w:t>::</w:t>
+      </w:r>
+      <w:proofErr w:type="spellStart"/>
+      <w:proofErr w:type="gramEnd"/>
+      <w:r>
+        <w:t>materialize_cacheable_subquery</w:t>
+      </w:r>
+      <w:proofErr w:type="spellEnd"/>
     </w:p>
     <w:p>
       <w:r>
@@ -3560,8 +3943,18 @@
         <w:t>函数：</w:t>
       </w:r>
       <w:r>
-        <w:t>SUBQUERY_CONTEXT::optimize_subquery</w:t>
-      </w:r>
+        <w:t>SUBQUERY_</w:t>
+      </w:r>
+      <w:proofErr w:type="gramStart"/>
+      <w:r>
+        <w:t>CONTEXT::</w:t>
+      </w:r>
+      <w:proofErr w:type="spellStart"/>
+      <w:proofErr w:type="gramEnd"/>
+      <w:r>
+        <w:t>optimize_subquery</w:t>
+      </w:r>
+      <w:proofErr w:type="spellEnd"/>
     </w:p>
     <w:p>
       <w:pPr>
@@ -3673,8 +4066,22 @@
         </w:rPr>
         <w:t>函数：</w:t>
       </w:r>
-      <w:r>
-        <w:t>simple_join_t::build_scan_sq</w:t>
+      <w:proofErr w:type="spellStart"/>
+      <w:r>
+        <w:t>simple_join_</w:t>
+      </w:r>
+      <w:proofErr w:type="gramStart"/>
+      <w:r>
+        <w:t>t</w:t>
+      </w:r>
+      <w:proofErr w:type="spellEnd"/>
+      <w:r>
+        <w:t>::</w:t>
+      </w:r>
+      <w:proofErr w:type="spellStart"/>
+      <w:proofErr w:type="gramEnd"/>
+      <w:r>
+        <w:t>build_scan_sq</w:t>
       </w:r>
       <w:r>
         <w:rPr>
@@ -3682,6 +4089,7 @@
         </w:rPr>
         <w:t>l</w:t>
       </w:r>
+      <w:proofErr w:type="spellEnd"/>
     </w:p>
     <w:p>
       <w:pPr>
@@ -3886,8 +4294,17 @@
         </w:rPr>
         <w:t>函数：</w:t>
       </w:r>
-      <w:r>
-        <w:t>simple_join_t::build_scan_sq</w:t>
+      <w:proofErr w:type="spellStart"/>
+      <w:r>
+        <w:t>simple_join_t</w:t>
+      </w:r>
+      <w:proofErr w:type="spellEnd"/>
+      <w:r>
+        <w:t>::</w:t>
+      </w:r>
+      <w:proofErr w:type="spellStart"/>
+      <w:r>
+        <w:t>build_scan_sq</w:t>
       </w:r>
       <w:r>
         <w:rPr>
@@ -3895,15 +4312,18 @@
         </w:rPr>
         <w:t>l</w:t>
       </w:r>
+      <w:proofErr w:type="spellEnd"/>
       <w:r>
         <w:rPr>
           <w:rFonts w:hint="eastAsia"/>
         </w:rPr>
         <w:t>、</w:t>
       </w:r>
+      <w:proofErr w:type="spellStart"/>
       <w:r>
         <w:t>is_supported_sumfunc</w:t>
       </w:r>
+      <w:proofErr w:type="spellEnd"/>
     </w:p>
     <w:p>
       <w:pPr>
@@ -3953,9 +4373,11 @@
         </w:rPr>
         <w:t>）不能下推（</w:t>
       </w:r>
+      <w:proofErr w:type="spellStart"/>
       <w:r>
         <w:t>is_supported_sumfunc</w:t>
       </w:r>
+      <w:proofErr w:type="spellEnd"/>
       <w:r>
         <w:rPr>
           <w:rFonts w:hint="eastAsia"/>
@@ -3977,6 +4399,7 @@
         </w:rPr>
         <w:t>不支持的聚合函数不能下推（</w:t>
       </w:r>
+      <w:proofErr w:type="spellStart"/>
       <w:r>
         <w:t>build_scan_sq</w:t>
       </w:r>
@@ -3986,6 +4409,7 @@
         </w:rPr>
         <w:t>l</w:t>
       </w:r>
+      <w:proofErr w:type="spellEnd"/>
       <w:r>
         <w:rPr>
           <w:rFonts w:hint="eastAsia"/>
@@ -4006,11 +4430,6 @@
       </w:r>
     </w:p>
     <w:p>
-      <w:pPr>
-        <w:rPr>
-          <w:rFonts w:hint="eastAsia"/>
-        </w:rPr>
-      </w:pPr>
       <w:r>
         <w:tab/>
       </w:r>
@@ -4026,17 +4445,33 @@
         </w:rPr>
         <w:t>对于</w:t>
       </w:r>
+      <w:proofErr w:type="spellStart"/>
       <w:r>
         <w:rPr>
           <w:rFonts w:hint="eastAsia"/>
         </w:rPr>
         <w:t>shardkey</w:t>
       </w:r>
-      <w:r>
-        <w:rPr>
-          <w:rFonts w:hint="eastAsia"/>
-        </w:rPr>
-        <w:t>聚合函数或者其他函数相关计算优化下推还是不足。</w:t>
+      <w:proofErr w:type="spellEnd"/>
+      <w:r>
+        <w:rPr>
+          <w:rFonts w:hint="eastAsia"/>
+        </w:rPr>
+        <w:t>聚合函数或者其他函数相关计算优化下</w:t>
+      </w:r>
+      <w:proofErr w:type="gramStart"/>
+      <w:r>
+        <w:rPr>
+          <w:rFonts w:hint="eastAsia"/>
+        </w:rPr>
+        <w:t>推还是</w:t>
+      </w:r>
+      <w:proofErr w:type="gramEnd"/>
+      <w:r>
+        <w:rPr>
+          <w:rFonts w:hint="eastAsia"/>
+        </w:rPr>
+        <w:t>不足。</w:t>
       </w:r>
     </w:p>
     <w:p>
@@ -4077,9 +4512,24 @@
       <w:r>
         <w:t>/</w:t>
       </w:r>
-      <w:r>
-        <w:t>Aggregator_quick::get_splice_name</w:t>
-      </w:r>
+      <w:proofErr w:type="spellStart"/>
+      <w:r>
+        <w:t>Aggregator_</w:t>
+      </w:r>
+      <w:proofErr w:type="gramStart"/>
+      <w:r>
+        <w:t>quick</w:t>
+      </w:r>
+      <w:proofErr w:type="spellEnd"/>
+      <w:r>
+        <w:t>::</w:t>
+      </w:r>
+      <w:proofErr w:type="spellStart"/>
+      <w:proofErr w:type="gramEnd"/>
+      <w:r>
+        <w:t>get_splice_name</w:t>
+      </w:r>
+      <w:proofErr w:type="spellEnd"/>
     </w:p>
     <w:p>
       <w:pPr>
@@ -4149,8 +4599,22 @@
         </w:rPr>
         <w:t>函数：</w:t>
       </w:r>
-      <w:r>
-        <w:t>simple_join_t::build_scan_sq</w:t>
+      <w:proofErr w:type="spellStart"/>
+      <w:r>
+        <w:t>simple_join_</w:t>
+      </w:r>
+      <w:proofErr w:type="gramStart"/>
+      <w:r>
+        <w:t>t</w:t>
+      </w:r>
+      <w:proofErr w:type="spellEnd"/>
+      <w:r>
+        <w:t>::</w:t>
+      </w:r>
+      <w:proofErr w:type="spellStart"/>
+      <w:proofErr w:type="gramEnd"/>
+      <w:r>
+        <w:t>build_scan_sq</w:t>
       </w:r>
       <w:r>
         <w:rPr>
@@ -4158,6 +4622,7 @@
         </w:rPr>
         <w:t>l</w:t>
       </w:r>
+      <w:proofErr w:type="spellEnd"/>
     </w:p>
     <w:p/>
     <w:p>
@@ -4192,9 +4657,11 @@
       <w:r>
         <w:tab/>
       </w:r>
+      <w:proofErr w:type="spellStart"/>
       <w:r>
         <w:t>cutoff_unused_columns_from_tables</w:t>
       </w:r>
+      <w:proofErr w:type="spellEnd"/>
       <w:r>
         <w:rPr>
           <w:rFonts w:hint="eastAsia"/>
@@ -4261,8 +4728,22 @@
         </w:rPr>
         <w:t>函数：</w:t>
       </w:r>
-      <w:r>
-        <w:t>simple_join_t::build_scan_sq</w:t>
+      <w:proofErr w:type="spellStart"/>
+      <w:r>
+        <w:t>simple_join_</w:t>
+      </w:r>
+      <w:proofErr w:type="gramStart"/>
+      <w:r>
+        <w:t>t</w:t>
+      </w:r>
+      <w:proofErr w:type="spellEnd"/>
+      <w:r>
+        <w:t>::</w:t>
+      </w:r>
+      <w:proofErr w:type="spellStart"/>
+      <w:proofErr w:type="gramEnd"/>
+      <w:r>
+        <w:t>build_scan_sq</w:t>
       </w:r>
       <w:r>
         <w:rPr>
@@ -4270,6 +4751,7 @@
         </w:rPr>
         <w:t>l</w:t>
       </w:r>
+      <w:proofErr w:type="spellEnd"/>
     </w:p>
     <w:p>
       <w:pPr>
@@ -4459,9 +4941,24 @@
       <w:pPr>
         <w:ind w:firstLine="420"/>
       </w:pPr>
-      <w:r>
-        <w:t>simple_join_t::build_scan_sql</w:t>
-      </w:r>
+      <w:proofErr w:type="spellStart"/>
+      <w:r>
+        <w:t>simple_join_</w:t>
+      </w:r>
+      <w:proofErr w:type="gramStart"/>
+      <w:r>
+        <w:t>t</w:t>
+      </w:r>
+      <w:proofErr w:type="spellEnd"/>
+      <w:r>
+        <w:t>::</w:t>
+      </w:r>
+      <w:proofErr w:type="spellStart"/>
+      <w:proofErr w:type="gramEnd"/>
+      <w:r>
+        <w:t>build_scan_sql</w:t>
+      </w:r>
+      <w:proofErr w:type="spellEnd"/>
     </w:p>
     <w:p>
       <w:pPr>
@@ -4649,9 +5146,24 @@
         </w:rPr>
         <w:t>函数：</w:t>
       </w:r>
-      <w:r>
-        <w:t>simple_join_t::build_scan_sql</w:t>
-      </w:r>
+      <w:proofErr w:type="spellStart"/>
+      <w:r>
+        <w:t>simple_join_</w:t>
+      </w:r>
+      <w:proofErr w:type="gramStart"/>
+      <w:r>
+        <w:t>t</w:t>
+      </w:r>
+      <w:proofErr w:type="spellEnd"/>
+      <w:r>
+        <w:t>::</w:t>
+      </w:r>
+      <w:proofErr w:type="spellStart"/>
+      <w:proofErr w:type="gramEnd"/>
+      <w:r>
+        <w:t>build_scan_sql</w:t>
+      </w:r>
+      <w:proofErr w:type="spellEnd"/>
     </w:p>
     <w:p>
       <w:pPr>
@@ -4726,9 +5238,11 @@
         </w:rPr>
         <w:t>函数：</w:t>
       </w:r>
+      <w:proofErr w:type="spellStart"/>
       <w:r>
         <w:t>is_simple_union</w:t>
       </w:r>
+      <w:proofErr w:type="spellEnd"/>
     </w:p>
     <w:p>
       <w:pPr>
@@ -4743,12 +5257,14 @@
         </w:rPr>
         <w:t>说明：</w:t>
       </w:r>
+      <w:proofErr w:type="spellStart"/>
       <w:r>
         <w:rPr>
           <w:rFonts w:hint="eastAsia"/>
         </w:rPr>
         <w:t>parse_sql</w:t>
       </w:r>
+      <w:proofErr w:type="spellEnd"/>
       <w:r>
         <w:rPr>
           <w:rFonts w:hint="eastAsia"/>
@@ -4846,7 +5362,21 @@
         <w:rPr>
           <w:rFonts w:hint="eastAsia"/>
         </w:rPr>
-        <w:t>子查询下推方式是否一致，不一致不能下推；</w:t>
+        <w:t>子查询下</w:t>
+      </w:r>
+      <w:proofErr w:type="gramStart"/>
+      <w:r>
+        <w:rPr>
+          <w:rFonts w:hint="eastAsia"/>
+        </w:rPr>
+        <w:t>推方式</w:t>
+      </w:r>
+      <w:proofErr w:type="gramEnd"/>
+      <w:r>
+        <w:rPr>
+          <w:rFonts w:hint="eastAsia"/>
+        </w:rPr>
+        <w:t>是否一致，不一致不能下推；</w:t>
       </w:r>
     </w:p>
     <w:p>
@@ -5160,8 +5690,16 @@
         <w:rPr>
           <w:rFonts w:hint="eastAsia"/>
         </w:rPr>
-        <w:t>采用乐观锁和悲观锁并存的方式控制并发，可以灵活控制。如果是乐观锁则采用</w:t>
-      </w:r>
+        <w:t>采用乐观锁和悲观锁并存的方式控制并发，可以灵活控制。如果是</w:t>
+      </w:r>
+      <w:proofErr w:type="gramStart"/>
+      <w:r>
+        <w:rPr>
+          <w:rFonts w:hint="eastAsia"/>
+        </w:rPr>
+        <w:t>乐观锁则采用</w:t>
+      </w:r>
+      <w:proofErr w:type="gramEnd"/>
       <w:r>
         <w:rPr>
           <w:rFonts w:hint="eastAsia"/>
@@ -5215,17 +5753,33 @@
         </w:rPr>
         <w:t>，采用全局的</w:t>
       </w:r>
+      <w:proofErr w:type="spellStart"/>
       <w:r>
         <w:rPr>
           <w:rFonts w:hint="eastAsia"/>
         </w:rPr>
         <w:t>gts</w:t>
       </w:r>
-      <w:r>
-        <w:rPr>
-          <w:rFonts w:hint="eastAsia"/>
-        </w:rPr>
-        <w:t>时间戳控制并发。</w:t>
+      <w:proofErr w:type="spellEnd"/>
+      <w:r>
+        <w:rPr>
+          <w:rFonts w:hint="eastAsia"/>
+        </w:rPr>
+        <w:t>时间</w:t>
+      </w:r>
+      <w:proofErr w:type="gramStart"/>
+      <w:r>
+        <w:rPr>
+          <w:rFonts w:hint="eastAsia"/>
+        </w:rPr>
+        <w:t>戳控制</w:t>
+      </w:r>
+      <w:proofErr w:type="gramEnd"/>
+      <w:r>
+        <w:rPr>
+          <w:rFonts w:hint="eastAsia"/>
+        </w:rPr>
+        <w:t>并发。</w:t>
       </w:r>
     </w:p>
     <w:p/>
@@ -5297,36 +5851,42 @@
         </w:rPr>
         <w:t>注：这里与</w:t>
       </w:r>
+      <w:proofErr w:type="spellStart"/>
       <w:r>
         <w:rPr>
           <w:rFonts w:hint="eastAsia"/>
         </w:rPr>
         <w:t>TiDB</w:t>
       </w:r>
+      <w:proofErr w:type="spellEnd"/>
       <w:r>
         <w:rPr>
           <w:rFonts w:hint="eastAsia"/>
         </w:rPr>
         <w:t>和</w:t>
       </w:r>
+      <w:proofErr w:type="spellStart"/>
       <w:r>
         <w:rPr>
           <w:rFonts w:hint="eastAsia"/>
         </w:rPr>
         <w:t>ShardingSphere</w:t>
       </w:r>
+      <w:proofErr w:type="spellEnd"/>
       <w:r>
         <w:rPr>
           <w:rFonts w:hint="eastAsia"/>
         </w:rPr>
         <w:t>的</w:t>
       </w:r>
+      <w:proofErr w:type="spellStart"/>
       <w:r>
         <w:rPr>
           <w:rFonts w:hint="eastAsia"/>
         </w:rPr>
         <w:t>DistSQL</w:t>
       </w:r>
+      <w:proofErr w:type="spellEnd"/>
       <w:r>
         <w:rPr>
           <w:rFonts w:hint="eastAsia"/>
@@ -5388,12 +5948,14 @@
         </w:rPr>
         <w:t>采用嵌入式临时表（</w:t>
       </w:r>
+      <w:proofErr w:type="spellStart"/>
       <w:r>
         <w:rPr>
           <w:rFonts w:hint="eastAsia"/>
         </w:rPr>
         <w:t>MyISAM</w:t>
       </w:r>
+      <w:proofErr w:type="spellEnd"/>
       <w:r>
         <w:rPr>
           <w:rFonts w:hint="eastAsia"/>
@@ -5410,13 +5972,27 @@
         <w:rPr>
           <w:rFonts w:hint="eastAsia"/>
         </w:rPr>
-        <w:t>的嵌入式处理时采用协程</w:t>
-      </w:r>
-      <w:r>
-        <w:rPr>
-          <w:rFonts w:hint="eastAsia"/>
-        </w:rPr>
-        <w:t>异步化处理，提高效率</w:t>
+        <w:t>的嵌入式处理时</w:t>
+      </w:r>
+      <w:proofErr w:type="gramStart"/>
+      <w:r>
+        <w:rPr>
+          <w:rFonts w:hint="eastAsia"/>
+        </w:rPr>
+        <w:t>采用协程</w:t>
+      </w:r>
+      <w:r>
+        <w:rPr>
+          <w:rFonts w:hint="eastAsia"/>
+        </w:rPr>
+        <w:t>异步</w:t>
+      </w:r>
+      <w:proofErr w:type="gramEnd"/>
+      <w:r>
+        <w:rPr>
+          <w:rFonts w:hint="eastAsia"/>
+        </w:rPr>
+        <w:t>化处理，提高效率</w:t>
       </w:r>
       <w:r>
         <w:rPr>
@@ -5454,6 +6030,34 @@
     </w:p>
     <w:p>
       <w:pPr>
+        <w:rPr>
+          <w:rFonts w:hint="eastAsia"/>
+        </w:rPr>
+      </w:pPr>
+      <w:r>
+        <w:tab/>
+      </w:r>
+      <w:r>
+        <w:rPr>
+          <w:rFonts w:hint="eastAsia"/>
+        </w:rPr>
+        <w:t>对于</w:t>
+      </w:r>
+      <w:r>
+        <w:rPr>
+          <w:rFonts w:hint="eastAsia"/>
+        </w:rPr>
+        <w:t>DML</w:t>
+      </w:r>
+      <w:r>
+        <w:rPr>
+          <w:rFonts w:hint="eastAsia"/>
+        </w:rPr>
+        <w:t>操作需要判断参与表的分片规则，根据表级别分片规则判断是否可以合并下推。</w:t>
+      </w:r>
+    </w:p>
+    <w:p>
+      <w:pPr>
         <w:pStyle w:val="2"/>
       </w:pPr>
       <w:r>
@@ -5461,6 +6065,102 @@
           <w:rFonts w:hint="eastAsia"/>
         </w:rPr>
         <w:t>拆分</w:t>
+      </w:r>
+    </w:p>
+    <w:p>
+      <w:r>
+        <w:tab/>
+      </w:r>
+      <w:r>
+        <w:rPr>
+          <w:rFonts w:hint="eastAsia"/>
+        </w:rPr>
+        <w:t>如果是走嵌入式的场景，比如</w:t>
+      </w:r>
+      <w:r>
+        <w:rPr>
+          <w:rFonts w:hint="eastAsia"/>
+        </w:rPr>
+        <w:t>INSERT</w:t>
+      </w:r>
+      <w:r>
+        <w:t xml:space="preserve"> </w:t>
+      </w:r>
+      <w:r>
+        <w:rPr>
+          <w:rFonts w:hint="eastAsia"/>
+        </w:rPr>
+        <w:t>SELECT</w:t>
+      </w:r>
+      <w:r>
+        <w:rPr>
+          <w:rFonts w:hint="eastAsia"/>
+        </w:rPr>
+        <w:t>语句涉及多条记录的时候，会根据每一行的结果计算</w:t>
+      </w:r>
+      <w:proofErr w:type="spellStart"/>
+      <w:r>
+        <w:rPr>
+          <w:rFonts w:hint="eastAsia"/>
+        </w:rPr>
+        <w:t>setname</w:t>
+      </w:r>
+      <w:proofErr w:type="spellEnd"/>
+      <w:r>
+        <w:rPr>
+          <w:rFonts w:hint="eastAsia"/>
+        </w:rPr>
+        <w:t>，然后根据</w:t>
+      </w:r>
+      <w:proofErr w:type="spellStart"/>
+      <w:r>
+        <w:rPr>
+          <w:rFonts w:hint="eastAsia"/>
+        </w:rPr>
+        <w:t>setname</w:t>
+      </w:r>
+      <w:proofErr w:type="spellEnd"/>
+      <w:r>
+        <w:rPr>
+          <w:rFonts w:hint="eastAsia"/>
+        </w:rPr>
+        <w:t>的情况，将多个共同下发到一个</w:t>
+      </w:r>
+      <w:r>
+        <w:rPr>
+          <w:rFonts w:hint="eastAsia"/>
+        </w:rPr>
+        <w:t>set</w:t>
+      </w:r>
+      <w:r>
+        <w:rPr>
+          <w:rFonts w:hint="eastAsia"/>
+        </w:rPr>
+        <w:t>的</w:t>
+      </w:r>
+      <w:r>
+        <w:rPr>
+          <w:rFonts w:hint="eastAsia"/>
+        </w:rPr>
+        <w:t>INSERT</w:t>
+      </w:r>
+      <w:r>
+        <w:rPr>
+          <w:rFonts w:hint="eastAsia"/>
+        </w:rPr>
+        <w:t>合并，减少不必要的网络</w:t>
+      </w:r>
+      <w:r>
+        <w:rPr>
+          <w:rFonts w:hint="eastAsia"/>
+        </w:rPr>
+        <w:t>IO</w:t>
+      </w:r>
+      <w:r>
+        <w:rPr>
+          <w:rFonts w:hint="eastAsia"/>
+        </w:rPr>
+        <w:t>。</w:t>
       </w:r>
     </w:p>
     <w:p>
@@ -5486,8 +6186,26 @@
         <w:t>action.cpp/</w:t>
       </w:r>
       <w:r>
-        <w:t xml:space="preserve"> Action_base::get_output</w:t>
-      </w:r>
+        <w:t xml:space="preserve"> </w:t>
+      </w:r>
+      <w:proofErr w:type="spellStart"/>
+      <w:r>
+        <w:t>Action_</w:t>
+      </w:r>
+      <w:proofErr w:type="gramStart"/>
+      <w:r>
+        <w:t>base</w:t>
+      </w:r>
+      <w:proofErr w:type="spellEnd"/>
+      <w:r>
+        <w:t>::</w:t>
+      </w:r>
+      <w:proofErr w:type="spellStart"/>
+      <w:proofErr w:type="gramEnd"/>
+      <w:r>
+        <w:t>get_output</w:t>
+      </w:r>
+      <w:proofErr w:type="spellEnd"/>
     </w:p>
     <w:p>
       <w:pPr>

--- a/28. OLTP/TDSQL/TDSQL proxy优化器.docx
+++ b/28. OLTP/TDSQL/TDSQL proxy优化器.docx
@@ -133,16 +133,8 @@
         <w:rPr>
           <w:rFonts w:hint="eastAsia"/>
         </w:rPr>
-        <w:t>获取每个表的表结构信息，然后</w:t>
-      </w:r>
-      <w:proofErr w:type="gramStart"/>
-      <w:r>
-        <w:rPr>
-          <w:rFonts w:hint="eastAsia"/>
-        </w:rPr>
-        <w:t>缓存本地</w:t>
-      </w:r>
-      <w:proofErr w:type="gramEnd"/>
+        <w:t>获取每个表的表结构信息，然后缓存本地</w:t>
+      </w:r>
       <w:r>
         <w:rPr>
           <w:rFonts w:hint="eastAsia"/>
@@ -179,6 +171,44 @@
         <w:rPr>
           <w:rFonts w:hint="eastAsia"/>
         </w:rPr>
+        <w:t>表结构发生变动时，</w:t>
+      </w:r>
+      <w:r>
+        <w:rPr>
+          <w:rFonts w:hint="eastAsia"/>
+        </w:rPr>
+        <w:t>zk</w:t>
+      </w:r>
+      <w:r>
+        <w:rPr>
+          <w:rFonts w:hint="eastAsia"/>
+        </w:rPr>
+        <w:t>节点会将更新的数据同步到计算引擎</w:t>
+      </w:r>
+      <w:r>
+        <w:rPr>
+          <w:rFonts w:hint="eastAsia"/>
+        </w:rPr>
+        <w:t>proxy</w:t>
+      </w:r>
+      <w:r>
+        <w:rPr>
+          <w:rFonts w:hint="eastAsia"/>
+        </w:rPr>
+        <w:t>的路由文件中，使得计算引擎使用的是最新的元数据。</w:t>
+      </w:r>
+    </w:p>
+    <w:p>
+      <w:pPr>
+        <w:pStyle w:val="a0"/>
+      </w:pPr>
+      <w:r>
+        <w:tab/>
+      </w:r>
+      <w:r>
+        <w:rPr>
+          <w:rFonts w:hint="eastAsia"/>
+        </w:rPr>
         <w:t>同时，后台也有一个专门的线程负责元数据的更新，每间隔</w:t>
       </w:r>
       <w:r>
@@ -205,6 +235,11 @@
     </w:p>
     <w:p>
       <w:pPr>
+        <w:pStyle w:val="a0"/>
+      </w:pPr>
+    </w:p>
+    <w:p>
+      <w:pPr>
         <w:pStyle w:val="2"/>
       </w:pPr>
       <w:r>
@@ -291,6 +326,73 @@
     </w:p>
     <w:p>
       <w:pPr>
+        <w:pStyle w:val="2"/>
+      </w:pPr>
+      <w:r>
+        <w:rPr>
+          <w:rFonts w:hint="eastAsia"/>
+        </w:rPr>
+        <w:t>嵌入式临时表字段裁剪</w:t>
+      </w:r>
+    </w:p>
+    <w:p>
+      <w:r>
+        <w:tab/>
+      </w:r>
+      <w:r>
+        <w:rPr>
+          <w:rFonts w:hint="eastAsia"/>
+        </w:rPr>
+        <w:t>计算引擎通过配置项</w:t>
+      </w:r>
+      <w:r>
+        <w:rPr>
+          <w:rFonts w:hint="eastAsia"/>
+        </w:rPr>
+        <w:t>enable_column_cutoff</w:t>
+      </w:r>
+      <w:r>
+        <w:rPr>
+          <w:rFonts w:hint="eastAsia"/>
+        </w:rPr>
+        <w:t>控制是否加载所有的字段到嵌入式</w:t>
+      </w:r>
+      <w:r>
+        <w:rPr>
+          <w:rFonts w:hint="eastAsia"/>
+        </w:rPr>
+        <w:t>MySQL</w:t>
+      </w:r>
+      <w:r>
+        <w:rPr>
+          <w:rFonts w:hint="eastAsia"/>
+        </w:rPr>
+        <w:t>的临时表，这样可以减少不必要的字段插入，减少计算引擎与数据节点网络负载以及本地存储的空间大小。</w:t>
+      </w:r>
+    </w:p>
+    <w:p>
+      <w:pPr>
+        <w:pStyle w:val="a0"/>
+      </w:pPr>
+    </w:p>
+    <w:p>
+      <w:pPr>
+        <w:pStyle w:val="2"/>
+      </w:pPr>
+      <w:r>
+        <w:rPr>
+          <w:rFonts w:hint="eastAsia"/>
+        </w:rPr>
+        <w:t>Online-DDL</w:t>
+      </w:r>
+    </w:p>
+    <w:p>
+      <w:pPr>
+        <w:pStyle w:val="a0"/>
+      </w:pPr>
+    </w:p>
+    <w:p>
+      <w:pPr>
         <w:pStyle w:val="1"/>
       </w:pPr>
       <w:r>
@@ -370,7 +472,15 @@
           <w:rFonts w:hint="eastAsia"/>
           <w:color w:val="FF0000"/>
         </w:rPr>
-        <w:t>通用处理模型是对流式处理模型的弥补，负责处理分布式的跨节点查询</w:t>
+        <w:t>通用处理模型是对流式处理模</w:t>
+      </w:r>
+      <w:r>
+        <w:rPr>
+          <w:rFonts w:hint="eastAsia"/>
+          <w:color w:val="FF0000"/>
+        </w:rPr>
+        <w:lastRenderedPageBreak/>
+        <w:t>型的弥补，负责处理分布式的跨节点查询</w:t>
       </w:r>
       <w:r>
         <w:rPr>
@@ -508,22 +618,29 @@
           <w:rFonts w:hint="eastAsia"/>
           <w:color w:val="FF0000"/>
         </w:rPr>
-        <w:t>同一连接中，采用流式处理方式，必须处理</w:t>
-      </w:r>
-      <w:proofErr w:type="gramStart"/>
-      <w:r>
-        <w:rPr>
-          <w:rFonts w:hint="eastAsia"/>
+        <w:t>同一连接中，采用</w:t>
+      </w:r>
+      <w:r>
+        <w:rPr>
+          <w:rFonts w:hint="eastAsia"/>
+          <w:b/>
+          <w:bCs/>
           <w:color w:val="FF0000"/>
         </w:rPr>
-        <w:t>完当前</w:t>
-      </w:r>
-      <w:proofErr w:type="gramEnd"/>
+        <w:t>流式</w:t>
+      </w:r>
       <w:r>
         <w:rPr>
           <w:rFonts w:hint="eastAsia"/>
           <w:color w:val="FF0000"/>
         </w:rPr>
+        <w:t>处理方式，必须处理完当前</w:t>
+      </w:r>
+      <w:r>
+        <w:rPr>
+          <w:rFonts w:hint="eastAsia"/>
+          <w:color w:val="FF0000"/>
+        </w:rPr>
         <w:t>SQL</w:t>
       </w:r>
       <w:r>
@@ -531,21 +648,13 @@
           <w:rFonts w:hint="eastAsia"/>
           <w:color w:val="FF0000"/>
         </w:rPr>
-        <w:t>，才能继续处理</w:t>
+        <w:t>，才能继续处理下一条</w:t>
       </w:r>
       <w:r>
         <w:rPr>
           <w:rFonts w:hint="eastAsia"/>
           <w:color w:val="FF0000"/>
         </w:rPr>
-        <w:lastRenderedPageBreak/>
-        <w:t>下一条</w:t>
-      </w:r>
-      <w:r>
-        <w:rPr>
-          <w:rFonts w:hint="eastAsia"/>
-          <w:color w:val="FF0000"/>
-        </w:rPr>
         <w:t>SQL</w:t>
       </w:r>
       <w:r>
@@ -582,14 +691,12 @@
         </w:rPr>
         <w:t>，主要通过</w:t>
       </w:r>
-      <w:proofErr w:type="spellStart"/>
       <w:r>
         <w:rPr>
           <w:rFonts w:hint="eastAsia"/>
         </w:rPr>
         <w:t>get_sets_sql</w:t>
       </w:r>
-      <w:proofErr w:type="spellEnd"/>
       <w:r>
         <w:rPr>
           <w:rFonts w:hint="eastAsia"/>
@@ -620,42 +727,36 @@
         </w:rPr>
         <w:t>，其中主要通过</w:t>
       </w:r>
-      <w:proofErr w:type="spellStart"/>
       <w:r>
         <w:rPr>
           <w:rFonts w:hint="eastAsia"/>
         </w:rPr>
         <w:t>get_sets_sql_pre</w:t>
       </w:r>
-      <w:proofErr w:type="spellEnd"/>
       <w:r>
         <w:rPr>
           <w:rFonts w:hint="eastAsia"/>
         </w:rPr>
         <w:t>，</w:t>
       </w:r>
-      <w:proofErr w:type="spellStart"/>
       <w:r>
         <w:rPr>
           <w:rFonts w:hint="eastAsia"/>
         </w:rPr>
         <w:t>build_scan_sql</w:t>
       </w:r>
-      <w:proofErr w:type="spellEnd"/>
       <w:r>
         <w:rPr>
           <w:rFonts w:hint="eastAsia"/>
         </w:rPr>
         <w:t>和</w:t>
       </w:r>
-      <w:proofErr w:type="spellStart"/>
       <w:r>
         <w:rPr>
           <w:rFonts w:hint="eastAsia"/>
         </w:rPr>
         <w:t>get_sets_sql_post</w:t>
       </w:r>
-      <w:proofErr w:type="spellEnd"/>
       <w:r>
         <w:rPr>
           <w:rFonts w:hint="eastAsia"/>
@@ -785,6 +886,7 @@
         <w:rPr>
           <w:noProof/>
         </w:rPr>
+        <w:lastRenderedPageBreak/>
         <w:drawing>
           <wp:inline distT="0" distB="0" distL="0" distR="0" wp14:anchorId="1B332EE8" wp14:editId="159B4152">
             <wp:extent cx="4174490" cy="1987733"/>
@@ -899,21 +1001,7 @@
         <w:rPr>
           <w:rFonts w:hint="eastAsia"/>
         </w:rPr>
-        <w:t>对于结果</w:t>
-      </w:r>
-      <w:proofErr w:type="gramStart"/>
-      <w:r>
-        <w:rPr>
-          <w:rFonts w:hint="eastAsia"/>
-        </w:rPr>
-        <w:t>集采用</w:t>
-      </w:r>
-      <w:proofErr w:type="gramEnd"/>
-      <w:r>
-        <w:rPr>
-          <w:rFonts w:hint="eastAsia"/>
-        </w:rPr>
-        <w:t>通用处理模式，不需要像流式处理模型那样顺序执行。</w:t>
+        <w:t>对于结果集采用通用处理模式，不需要像流式处理模型那样顺序执行。</w:t>
       </w:r>
     </w:p>
     <w:p>
@@ -925,7 +1013,6 @@
         <w:rPr>
           <w:noProof/>
         </w:rPr>
-        <w:lastRenderedPageBreak/>
         <w:drawing>
           <wp:inline distT="0" distB="0" distL="0" distR="0" wp14:anchorId="00259267" wp14:editId="3C6E21F4">
             <wp:extent cx="5274310" cy="3712210"/>
@@ -1001,21 +1088,8 @@
       <w:r>
         <w:tab/>
       </w:r>
-      <w:proofErr w:type="spellStart"/>
-      <w:r>
-        <w:t>joiner_t</w:t>
-      </w:r>
-      <w:proofErr w:type="spellEnd"/>
-      <w:r>
-        <w:t>::</w:t>
-      </w:r>
-      <w:proofErr w:type="spellStart"/>
-      <w:r>
-        <w:t>parse_sql</w:t>
-      </w:r>
-      <w:proofErr w:type="spellEnd"/>
-      <w:r>
-        <w:t>()</w:t>
+      <w:r>
+        <w:t>joiner_t::parse_sql()</w:t>
       </w:r>
       <w:r>
         <w:rPr>
@@ -1050,23 +1124,8 @@
         <w:ind w:firstLine="420"/>
       </w:pPr>
       <w:r>
-        <w:t xml:space="preserve">if </w:t>
-      </w:r>
-      <w:proofErr w:type="gramStart"/>
-      <w:r>
-        <w:t>(!</w:t>
-      </w:r>
-      <w:proofErr w:type="spellStart"/>
-      <w:r>
-        <w:t>participate</w:t>
-      </w:r>
-      <w:proofErr w:type="gramEnd"/>
-      <w:r>
-        <w:t>_view.empty</w:t>
-      </w:r>
-      <w:proofErr w:type="spellEnd"/>
-      <w:r>
-        <w:t>()) {</w:t>
+        <w:lastRenderedPageBreak/>
+        <w:t>if (!participate_view.empty()) {</w:t>
       </w:r>
     </w:p>
     <w:p>
@@ -1099,44 +1158,7 @@
         <w:ind w:left="420" w:firstLine="420"/>
       </w:pPr>
       <w:r>
-        <w:t>parser-&gt;</w:t>
-      </w:r>
-      <w:proofErr w:type="spellStart"/>
-      <w:r>
-        <w:t>reset_</w:t>
-      </w:r>
-      <w:proofErr w:type="gramStart"/>
-      <w:r>
-        <w:t>sql</w:t>
-      </w:r>
-      <w:proofErr w:type="spellEnd"/>
-      <w:r>
-        <w:t>(</w:t>
-      </w:r>
-      <w:proofErr w:type="spellStart"/>
-      <w:proofErr w:type="gramEnd"/>
-      <w:r>
-        <w:t>sql</w:t>
-      </w:r>
-      <w:proofErr w:type="spellEnd"/>
-      <w:r>
-        <w:t xml:space="preserve">, false, </w:t>
-      </w:r>
-      <w:proofErr w:type="spellStart"/>
-      <w:r>
-        <w:t>table_name_lower_case</w:t>
-      </w:r>
-      <w:proofErr w:type="spellEnd"/>
-      <w:r>
-        <w:t xml:space="preserve">, </w:t>
-      </w:r>
-      <w:proofErr w:type="spellStart"/>
-      <w:r>
-        <w:t>print_cs_introducer</w:t>
-      </w:r>
-      <w:proofErr w:type="spellEnd"/>
-      <w:r>
-        <w:t>);</w:t>
+        <w:t>parser-&gt;reset_sql(sql, false, table_name_lower_case, print_cs_introducer);</w:t>
       </w:r>
     </w:p>
     <w:p>
@@ -1145,23 +1167,7 @@
         <w:ind w:left="420" w:firstLine="420"/>
       </w:pPr>
       <w:r>
-        <w:t>if (parser-&gt;</w:t>
-      </w:r>
-      <w:proofErr w:type="spellStart"/>
-      <w:r>
-        <w:t>is_</w:t>
-      </w:r>
-      <w:proofErr w:type="gramStart"/>
-      <w:r>
-        <w:t>error</w:t>
-      </w:r>
-      <w:proofErr w:type="spellEnd"/>
-      <w:r>
-        <w:t>(</w:t>
-      </w:r>
-      <w:proofErr w:type="gramEnd"/>
-      <w:r>
-        <w:t>)) {</w:t>
+        <w:t>if (parser-&gt;is_error()) {</w:t>
       </w:r>
     </w:p>
     <w:p>
@@ -1170,23 +1176,7 @@
         <w:ind w:left="840" w:firstLine="420"/>
       </w:pPr>
       <w:r>
-        <w:t>THROW_JOIN_</w:t>
-      </w:r>
-      <w:proofErr w:type="gramStart"/>
-      <w:r>
-        <w:t>ERROR(</w:t>
-      </w:r>
-      <w:proofErr w:type="gramEnd"/>
-      <w:r>
-        <w:t>parser-&gt;</w:t>
-      </w:r>
-      <w:proofErr w:type="spellStart"/>
-      <w:r>
-        <w:t>get_error</w:t>
-      </w:r>
-      <w:proofErr w:type="spellEnd"/>
-      <w:r>
-        <w:t>());</w:t>
+        <w:t>THROW_JOIN_ERROR(parser-&gt;get_error());</w:t>
       </w:r>
     </w:p>
     <w:p>
@@ -1263,14 +1253,12 @@
       <w:r>
         <w:t>/</w:t>
       </w:r>
-      <w:proofErr w:type="spellStart"/>
       <w:r>
         <w:rPr>
           <w:rFonts w:hint="eastAsia"/>
         </w:rPr>
         <w:t>merge_derived_table</w:t>
       </w:r>
-      <w:proofErr w:type="spellEnd"/>
     </w:p>
     <w:p>
       <w:pPr>
@@ -1490,17 +1478,8 @@
         <w:t>s</w:t>
       </w:r>
       <w:r>
-        <w:t xml:space="preserve">elect </w:t>
-      </w:r>
-      <w:proofErr w:type="gramStart"/>
-      <w:r>
-        <w:t>count(</w:t>
-      </w:r>
-      <w:proofErr w:type="gramEnd"/>
-      <w:r>
-        <w:t xml:space="preserve">1) from (select </w:t>
-      </w:r>
-      <w:proofErr w:type="spellStart"/>
+        <w:t xml:space="preserve">elect count(1) from (select </w:t>
+      </w:r>
       <w:r>
         <w:t>a</w:t>
       </w:r>
@@ -1510,7 +1489,6 @@
         </w:rPr>
         <w:t>+b</w:t>
       </w:r>
-      <w:proofErr w:type="spellEnd"/>
       <w:r>
         <w:t xml:space="preserve"> as </w:t>
       </w:r>
@@ -1524,13 +1502,8 @@
         <w:t>t1</w:t>
       </w:r>
       <w:r>
-        <w:t xml:space="preserve">) </w:t>
-      </w:r>
-      <w:proofErr w:type="spellStart"/>
-      <w:r>
-        <w:t>tmp</w:t>
-      </w:r>
-      <w:proofErr w:type="spellEnd"/>
+        <w:t>) tmp</w:t>
+      </w:r>
       <w:r>
         <w:t xml:space="preserve"> </w:t>
       </w:r>
@@ -1565,15 +1538,7 @@
         <w:t>s</w:t>
       </w:r>
       <w:r>
-        <w:t xml:space="preserve">elect </w:t>
-      </w:r>
-      <w:proofErr w:type="gramStart"/>
-      <w:r>
-        <w:t>count(</w:t>
-      </w:r>
-      <w:proofErr w:type="gramEnd"/>
-      <w:r>
-        <w:t xml:space="preserve">1) from </w:t>
+        <w:t xml:space="preserve">elect count(1) from </w:t>
       </w:r>
       <w:r>
         <w:t>t1</w:t>
@@ -1581,11 +1546,9 @@
       <w:r>
         <w:t xml:space="preserve"> where (</w:t>
       </w:r>
-      <w:proofErr w:type="spellStart"/>
       <w:r>
         <w:t>a+b</w:t>
       </w:r>
-      <w:proofErr w:type="spellEnd"/>
       <w:r>
         <w:t>) &lt; 10;</w:t>
       </w:r>
@@ -1629,6 +1592,7 @@
         <w:rPr>
           <w:rFonts w:hint="eastAsia"/>
         </w:rPr>
+        <w:lastRenderedPageBreak/>
         <w:t>d</w:t>
       </w:r>
       <w:r>
@@ -1971,23 +1935,14 @@
         <w:rPr>
           <w:rFonts w:hint="eastAsia"/>
         </w:rPr>
-        <w:t>这种场景，如果虚表是广播</w:t>
-      </w:r>
-      <w:r>
-        <w:rPr>
-          <w:rFonts w:hint="eastAsia"/>
-        </w:rPr>
-        <w:lastRenderedPageBreak/>
-        <w:t>表或者存在</w:t>
-      </w:r>
-      <w:proofErr w:type="spellStart"/>
+        <w:t>这种场景，如果虚表是广播表或者存在</w:t>
+      </w:r>
       <w:r>
         <w:rPr>
           <w:rFonts w:hint="eastAsia"/>
         </w:rPr>
         <w:t>shardkey</w:t>
       </w:r>
-      <w:proofErr w:type="spellEnd"/>
       <w:r>
         <w:rPr>
           <w:rFonts w:hint="eastAsia"/>
@@ -2025,21 +1980,8 @@
         </w:rPr>
         <w:t>相关函数：</w:t>
       </w:r>
-      <w:proofErr w:type="spellStart"/>
-      <w:r>
-        <w:t>joiner_t</w:t>
-      </w:r>
-      <w:proofErr w:type="spellEnd"/>
-      <w:r>
-        <w:t>::</w:t>
-      </w:r>
-      <w:proofErr w:type="spellStart"/>
-      <w:r>
-        <w:t>optimize_join</w:t>
-      </w:r>
-      <w:proofErr w:type="spellEnd"/>
-      <w:r>
-        <w:t>()</w:t>
+      <w:r>
+        <w:t>joiner_t::optimize_join()</w:t>
       </w:r>
       <w:r>
         <w:rPr>
@@ -2047,29 +1989,8 @@
         </w:rPr>
         <w:t>，</w:t>
       </w:r>
-      <w:proofErr w:type="spellStart"/>
-      <w:r>
-        <w:t>joiner_t</w:t>
-      </w:r>
-      <w:proofErr w:type="spellEnd"/>
-      <w:r>
-        <w:t>::</w:t>
-      </w:r>
-      <w:proofErr w:type="spellStart"/>
-      <w:r>
-        <w:t>do_</w:t>
-      </w:r>
-      <w:proofErr w:type="gramStart"/>
-      <w:r>
-        <w:t>join</w:t>
-      </w:r>
-      <w:proofErr w:type="spellEnd"/>
-      <w:r>
-        <w:t>(</w:t>
-      </w:r>
-      <w:proofErr w:type="gramEnd"/>
-      <w:r>
-        <w:t>)</w:t>
+      <w:r>
+        <w:t>joiner_t::do_join()</w:t>
       </w:r>
     </w:p>
     <w:p>
@@ -2093,11 +2014,9 @@
         </w:rPr>
         <w:t>函数：</w:t>
       </w:r>
-      <w:proofErr w:type="spellStart"/>
       <w:r>
         <w:t>is_simple_join</w:t>
       </w:r>
-      <w:proofErr w:type="spellEnd"/>
       <w:r>
         <w:rPr>
           <w:rFonts w:hint="eastAsia"/>
@@ -2108,11 +2027,7 @@
         <w:t>-&gt;</w:t>
       </w:r>
       <w:r>
-        <w:t xml:space="preserve"> </w:t>
-      </w:r>
-      <w:proofErr w:type="spellStart"/>
-      <w:r>
-        <w:t>is_simple_selec</w:t>
+        <w:t xml:space="preserve"> is_simple_selec</w:t>
       </w:r>
       <w:r>
         <w:rPr>
@@ -2120,7 +2035,6 @@
         </w:rPr>
         <w:t>t</w:t>
       </w:r>
-      <w:proofErr w:type="spellEnd"/>
     </w:p>
     <w:p>
       <w:pPr>
@@ -2172,30 +2086,15 @@
         </w:rPr>
         <w:t>函数：</w:t>
       </w:r>
-      <w:proofErr w:type="spellStart"/>
+      <w:r>
+        <w:t xml:space="preserve">simplify_joins </w:t>
+      </w:r>
+      <w:r>
+        <w:t>.cpp/</w:t>
+      </w:r>
       <w:r>
         <w:t>simplify_joins</w:t>
       </w:r>
-      <w:proofErr w:type="spellEnd"/>
-      <w:r>
-        <w:t xml:space="preserve"> </w:t>
-      </w:r>
-      <w:r>
-        <w:t>.</w:t>
-      </w:r>
-      <w:proofErr w:type="spellStart"/>
-      <w:r>
-        <w:t>cpp</w:t>
-      </w:r>
-      <w:proofErr w:type="spellEnd"/>
-      <w:r>
-        <w:t>/</w:t>
-      </w:r>
-      <w:proofErr w:type="spellStart"/>
-      <w:r>
-        <w:t>simplify_joins</w:t>
-      </w:r>
-      <w:proofErr w:type="spellEnd"/>
     </w:p>
     <w:p>
       <w:r>
@@ -2397,15 +2296,7 @@
         <w:ind w:firstLine="420"/>
       </w:pPr>
       <w:r>
-        <w:t>SELECT * FROM t1 LEFT JOIN t2 ON t</w:t>
-      </w:r>
-      <w:proofErr w:type="gramStart"/>
-      <w:r>
-        <w:t>2.a=t1.a</w:t>
-      </w:r>
-      <w:proofErr w:type="gramEnd"/>
-      <w:r>
-        <w:t xml:space="preserve"> WHERE </w:t>
+        <w:t xml:space="preserve">SELECT * FROM t1 LEFT JOIN t2 ON t2.a=t1.a WHERE </w:t>
       </w:r>
       <w:r>
         <w:rPr>
@@ -2423,6 +2314,7 @@
         <w:rPr>
           <w:rFonts w:hint="eastAsia"/>
         </w:rPr>
+        <w:lastRenderedPageBreak/>
         <w:t>--</w:t>
       </w:r>
       <w:r>
@@ -2438,21 +2330,7 @@
         <w:rPr>
           <w:rFonts w:hint="eastAsia"/>
         </w:rPr>
-        <w:t>SELECT * FROM t1 INNER JOIN t2 ON t</w:t>
-      </w:r>
-      <w:proofErr w:type="gramStart"/>
-      <w:r>
-        <w:rPr>
-          <w:rFonts w:hint="eastAsia"/>
-        </w:rPr>
-        <w:t>2.a=t1.a</w:t>
-      </w:r>
-      <w:proofErr w:type="gramEnd"/>
-      <w:r>
-        <w:rPr>
-          <w:rFonts w:hint="eastAsia"/>
-        </w:rPr>
-        <w:t xml:space="preserve"> WHERE t2.b &lt; 5   </w:t>
+        <w:t xml:space="preserve">SELECT * FROM t1 INNER JOIN t2 ON t2.a=t1.a WHERE t2.b &lt; 5   </w:t>
       </w:r>
     </w:p>
     <w:p>
@@ -2476,15 +2354,46 @@
         <w:ind w:firstLine="420"/>
       </w:pPr>
       <w:r>
-        <w:t>SELECT * FROM t1, t2 ON t</w:t>
-      </w:r>
-      <w:proofErr w:type="gramStart"/>
-      <w:r>
-        <w:t>2.a=t1.a</w:t>
-      </w:r>
-      <w:proofErr w:type="gramEnd"/>
-      <w:r>
-        <w:t xml:space="preserve"> WHERE t2.b &lt; 5 AND t2.a=t1.a</w:t>
+        <w:t>SELECT * FROM t1, t2 ON t2.a=t1.a WHERE t2.b &lt; 5 AND t2.a=t1.a</w:t>
+      </w:r>
+    </w:p>
+    <w:p>
+      <w:pPr>
+        <w:pStyle w:val="a0"/>
+      </w:pPr>
+    </w:p>
+    <w:p>
+      <w:pPr>
+        <w:pStyle w:val="4"/>
+      </w:pPr>
+      <w:r>
+        <w:rPr>
+          <w:rFonts w:hint="eastAsia"/>
+        </w:rPr>
+        <w:t>异步化处理</w:t>
+      </w:r>
+    </w:p>
+    <w:p>
+      <w:r>
+        <w:tab/>
+      </w:r>
+      <w:r>
+        <w:rPr>
+          <w:rFonts w:hint="eastAsia"/>
+        </w:rPr>
+        <w:t>对于需要在嵌入式创建临时表处理的情况，如果多表</w:t>
+      </w:r>
+      <w:r>
+        <w:rPr>
+          <w:rFonts w:hint="eastAsia"/>
+        </w:rPr>
+        <w:t>Join</w:t>
+      </w:r>
+      <w:r>
+        <w:rPr>
+          <w:rFonts w:hint="eastAsia"/>
+        </w:rPr>
+        <w:t>的结果集比较大，则需要分批次进行数据的插入和查询，这种就是关联操作的异步化。</w:t>
       </w:r>
     </w:p>
     <w:p>
@@ -2527,11 +2436,9 @@
       <w:r>
         <w:tab/>
       </w:r>
-      <w:proofErr w:type="spellStart"/>
       <w:r>
         <w:t>gather_equal_fields</w:t>
       </w:r>
-      <w:proofErr w:type="spellEnd"/>
       <w:r>
         <w:rPr>
           <w:rFonts w:hint="eastAsia"/>
@@ -2559,11 +2466,9 @@
       <w:r>
         <w:t>&gt;</w:t>
       </w:r>
-      <w:proofErr w:type="spellStart"/>
       <w:r>
         <w:t>check_relation_pushdown</w:t>
       </w:r>
-      <w:proofErr w:type="spellEnd"/>
       <w:r>
         <w:rPr>
           <w:rFonts w:hint="eastAsia"/>
@@ -2582,14 +2487,12 @@
         </w:rPr>
         <w:t>根据等值链与</w:t>
       </w:r>
-      <w:proofErr w:type="spellStart"/>
       <w:r>
         <w:rPr>
           <w:rFonts w:hint="eastAsia"/>
         </w:rPr>
         <w:t>shardkey</w:t>
       </w:r>
-      <w:proofErr w:type="spellEnd"/>
       <w:r>
         <w:rPr>
           <w:rFonts w:hint="eastAsia"/>
@@ -2599,7 +2502,6 @@
     </w:p>
     <w:p>
       <w:r>
-        <w:lastRenderedPageBreak/>
         <w:tab/>
       </w:r>
       <w:r>
@@ -2634,11 +2536,7 @@
         <w:t xml:space="preserve">on </w:t>
       </w:r>
       <w:r>
-        <w:t>t</w:t>
-      </w:r>
-      <w:proofErr w:type="gramStart"/>
-      <w:r>
-        <w:t>1</w:t>
+        <w:t>t1</w:t>
       </w:r>
       <w:r>
         <w:t>.</w:t>
@@ -2658,7 +2556,6 @@
       <w:r>
         <w:t>b</w:t>
       </w:r>
-      <w:proofErr w:type="gramEnd"/>
     </w:p>
     <w:p>
       <w:pPr>
@@ -2668,11 +2565,7 @@
         <w:t xml:space="preserve">where </w:t>
       </w:r>
       <w:r>
-        <w:t>t</w:t>
-      </w:r>
-      <w:proofErr w:type="gramStart"/>
-      <w:r>
-        <w:t>1</w:t>
+        <w:t>t1</w:t>
       </w:r>
       <w:r>
         <w:t>.</w:t>
@@ -2680,7 +2573,6 @@
       <w:r>
         <w:t>b</w:t>
       </w:r>
-      <w:proofErr w:type="gramEnd"/>
       <w:r>
         <w:t xml:space="preserve">=1 AND </w:t>
       </w:r>
@@ -2753,13 +2645,8 @@
         <w:t>elect</w:t>
       </w:r>
       <w:r>
-        <w:t xml:space="preserve"> * from t1 where b=</w:t>
-      </w:r>
-      <w:proofErr w:type="gramStart"/>
-      <w:r>
-        <w:t>1;</w:t>
-      </w:r>
-      <w:proofErr w:type="gramEnd"/>
+        <w:t xml:space="preserve"> * from t1 where b=1;</w:t>
+      </w:r>
     </w:p>
     <w:p>
       <w:pPr>
@@ -2767,13 +2654,8 @@
       </w:pPr>
       <w:r>
         <w:tab/>
-        <w:t>Select * from t2 where c=</w:t>
-      </w:r>
-      <w:proofErr w:type="gramStart"/>
-      <w:r>
-        <w:t>2;</w:t>
-      </w:r>
-      <w:proofErr w:type="gramEnd"/>
+        <w:t>Select * from t2 where c=2;</w:t>
+      </w:r>
     </w:p>
     <w:p>
       <w:pPr>
@@ -2849,99 +2731,475 @@
         <w:t xml:space="preserve">where </w:t>
       </w:r>
       <w:r>
+        <w:t>t1</w:t>
+      </w:r>
+      <w:r>
+        <w:rPr>
+          <w:rFonts w:hint="eastAsia"/>
+        </w:rPr>
+        <w:t>.</w:t>
+      </w:r>
+      <w:r>
+        <w:t>a</w:t>
+      </w:r>
+      <w:r>
+        <w:rPr>
+          <w:rFonts w:hint="eastAsia"/>
+        </w:rPr>
+        <w:t xml:space="preserve">= </w:t>
+      </w:r>
+      <w:r>
+        <w:t>t2</w:t>
+      </w:r>
+      <w:r>
+        <w:rPr>
+          <w:rFonts w:hint="eastAsia"/>
+        </w:rPr>
+        <w:t>.</w:t>
+      </w:r>
+      <w:r>
+        <w:t>b</w:t>
+      </w:r>
+      <w:r>
+        <w:rPr>
+          <w:rFonts w:hint="eastAsia"/>
+        </w:rPr>
+        <w:t xml:space="preserve"> AND </w:t>
+      </w:r>
+      <w:r>
+        <w:t>t2</w:t>
+      </w:r>
+      <w:r>
+        <w:rPr>
+          <w:rFonts w:hint="eastAsia"/>
+        </w:rPr>
+        <w:t>.</w:t>
+      </w:r>
+      <w:r>
+        <w:t>b</w:t>
+      </w:r>
+      <w:r>
+        <w:rPr>
+          <w:rFonts w:hint="eastAsia"/>
+        </w:rPr>
+        <w:t>=</w:t>
+      </w:r>
+      <w:r>
+        <w:t>t3</w:t>
+      </w:r>
+      <w:r>
+        <w:rPr>
+          <w:rFonts w:hint="eastAsia"/>
+        </w:rPr>
+        <w:t>.</w:t>
+      </w:r>
+      <w:r>
+        <w:t>c</w:t>
+      </w:r>
+      <w:r>
+        <w:rPr>
+          <w:rFonts w:hint="eastAsia"/>
+        </w:rPr>
+        <w:t xml:space="preserve"> AND </w:t>
+      </w:r>
+      <w:r>
+        <w:t>t1</w:t>
+      </w:r>
+      <w:r>
+        <w:rPr>
+          <w:rFonts w:hint="eastAsia"/>
+        </w:rPr>
+        <w:t>.</w:t>
+      </w:r>
+      <w:r>
+        <w:t>a</w:t>
+      </w:r>
+      <w:r>
+        <w:rPr>
+          <w:rFonts w:hint="eastAsia"/>
+        </w:rPr>
+        <w:t>=10;</w:t>
+      </w:r>
+    </w:p>
+    <w:p>
+      <w:pPr>
+        <w:pStyle w:val="a0"/>
+        <w:ind w:firstLine="420"/>
+      </w:pPr>
+      <w:r>
+        <w:t>=&gt;</w:t>
+      </w:r>
+    </w:p>
+    <w:p>
+      <w:pPr>
+        <w:pStyle w:val="a0"/>
+        <w:ind w:firstLine="420"/>
+      </w:pPr>
+      <w:r>
+        <w:t>select * from B</w:t>
+      </w:r>
+      <w:r>
+        <w:t xml:space="preserve"> </w:t>
+      </w:r>
+      <w:r>
+        <w:t xml:space="preserve">where </w:t>
+      </w:r>
+      <w:r>
+        <w:t>t2.b=10;</w:t>
+      </w:r>
+    </w:p>
+    <w:p>
+      <w:pPr>
+        <w:pStyle w:val="a0"/>
+        <w:ind w:firstLine="420"/>
+      </w:pPr>
+      <w:r>
+        <w:lastRenderedPageBreak/>
+        <w:t xml:space="preserve">select * from C where </w:t>
+      </w:r>
+      <w:r>
+        <w:t>t3.c=10;</w:t>
+      </w:r>
+    </w:p>
+    <w:p>
+      <w:pPr>
+        <w:pStyle w:val="4"/>
+      </w:pPr>
+      <w:r>
+        <w:rPr>
+          <w:rFonts w:hint="eastAsia"/>
+        </w:rPr>
+        <w:t>表达式缓存</w:t>
+      </w:r>
+    </w:p>
+    <w:p>
+      <w:pPr>
+        <w:pStyle w:val="4"/>
+      </w:pPr>
+      <w:r>
+        <w:rPr>
+          <w:rFonts w:hint="eastAsia"/>
+        </w:rPr>
+        <w:t>关联条件推导</w:t>
+      </w:r>
+    </w:p>
+    <w:p>
+      <w:pPr>
+        <w:pStyle w:val="4"/>
+      </w:pPr>
+      <w:r>
+        <w:rPr>
+          <w:rFonts w:hint="eastAsia"/>
+        </w:rPr>
+        <w:t>异步后台</w:t>
+      </w:r>
+      <w:r>
+        <w:rPr>
+          <w:rFonts w:hint="eastAsia"/>
+        </w:rPr>
+        <w:t>job</w:t>
+      </w:r>
+    </w:p>
+    <w:p>
+      <w:pPr>
+        <w:pStyle w:val="3"/>
+      </w:pPr>
+      <w:r>
+        <w:rPr>
+          <w:rFonts w:hint="eastAsia"/>
+        </w:rPr>
+        <w:t>ON</w:t>
+      </w:r>
+      <w:r>
+        <w:rPr>
+          <w:rFonts w:hint="eastAsia"/>
+        </w:rPr>
+        <w:t>优化</w:t>
+      </w:r>
+    </w:p>
+    <w:p>
+      <w:pPr>
+        <w:pStyle w:val="4"/>
+      </w:pPr>
+      <w:r>
+        <w:rPr>
+          <w:rFonts w:hint="eastAsia"/>
+        </w:rPr>
+        <w:t>谓词化简</w:t>
+      </w:r>
+    </w:p>
+    <w:p>
+      <w:r>
+        <w:tab/>
+      </w:r>
+      <w:r>
+        <w:rPr>
+          <w:rFonts w:hint="eastAsia"/>
+        </w:rPr>
+        <w:t>函数：</w:t>
+      </w:r>
+      <w:r>
+        <w:t>my_optimize_cond</w:t>
+      </w:r>
+    </w:p>
+    <w:p>
+      <w:r>
+        <w:tab/>
+      </w:r>
+      <w:r>
+        <w:rPr>
+          <w:rFonts w:hint="eastAsia"/>
+        </w:rPr>
+        <w:t>剔除无用的谓词。</w:t>
+      </w:r>
+    </w:p>
+    <w:p>
+      <w:pPr>
+        <w:pStyle w:val="a0"/>
+      </w:pPr>
+    </w:p>
+    <w:p>
+      <w:pPr>
+        <w:pStyle w:val="4"/>
+      </w:pPr>
+      <w:r>
+        <w:rPr>
+          <w:rFonts w:hint="eastAsia"/>
+        </w:rPr>
+        <w:t>内连接条件下推</w:t>
+      </w:r>
+    </w:p>
+    <w:p>
+      <w:r>
+        <w:tab/>
+      </w:r>
+      <w:r>
+        <w:rPr>
+          <w:rFonts w:hint="eastAsia"/>
+        </w:rPr>
+        <w:t>函数：</w:t>
+      </w:r>
+    </w:p>
+    <w:p>
+      <w:pPr>
+        <w:ind w:firstLine="420"/>
+      </w:pPr>
+      <w:r>
+        <w:t>get_inner_tbl_on_expr</w:t>
+      </w:r>
+    </w:p>
+    <w:p>
+      <w:pPr>
+        <w:pStyle w:val="a0"/>
+      </w:pPr>
+      <w:r>
+        <w:tab/>
+      </w:r>
+      <w:r>
+        <w:t>collect_pushable_cond</w:t>
+      </w:r>
+    </w:p>
+    <w:p/>
+    <w:p>
+      <w:pPr>
+        <w:ind w:firstLine="420"/>
+      </w:pPr>
+      <w:r>
+        <w:t xml:space="preserve">Select * from </w:t>
+      </w:r>
+      <w:r>
+        <w:rPr>
+          <w:rFonts w:hint="eastAsia"/>
+        </w:rPr>
         <w:t>t</w:t>
       </w:r>
-      <w:proofErr w:type="gramStart"/>
       <w:r>
         <w:t>1</w:t>
       </w:r>
       <w:r>
-        <w:rPr>
-          <w:rFonts w:hint="eastAsia"/>
-        </w:rPr>
+        <w:t xml:space="preserve"> join </w:t>
+      </w:r>
+      <w:r>
+        <w:t>t2</w:t>
+      </w:r>
+    </w:p>
+    <w:p>
+      <w:pPr>
+        <w:ind w:firstLine="420"/>
+      </w:pPr>
+      <w:r>
+        <w:t xml:space="preserve">on </w:t>
+      </w:r>
+      <w:r>
+        <w:t>t1</w:t>
+      </w:r>
+      <w:r>
         <w:t>.</w:t>
       </w:r>
       <w:r>
+        <w:t>b</w:t>
+      </w:r>
+      <w:r>
+        <w:t xml:space="preserve">=1 AND </w:t>
+      </w:r>
+      <w:r>
+        <w:t>t2</w:t>
+      </w:r>
+      <w:r>
+        <w:t>.</w:t>
+      </w:r>
+      <w:r>
+        <w:t>c</w:t>
+      </w:r>
+      <w:r>
+        <w:t>=</w:t>
+      </w:r>
+      <w:r>
+        <w:t>2</w:t>
+      </w:r>
+    </w:p>
+    <w:p>
+      <w:pPr>
+        <w:ind w:firstLine="420"/>
+      </w:pPr>
+      <w:r>
+        <w:t xml:space="preserve">where </w:t>
+      </w:r>
+      <w:r>
+        <w:t>t1</w:t>
+      </w:r>
+      <w:r>
+        <w:t>.</w:t>
+      </w:r>
+      <w:r>
         <w:t>a</w:t>
       </w:r>
-      <w:proofErr w:type="gramEnd"/>
-      <w:r>
-        <w:rPr>
-          <w:rFonts w:hint="eastAsia"/>
-        </w:rPr>
-        <w:t xml:space="preserve">= </w:t>
+      <w:r>
+        <w:t>=</w:t>
       </w:r>
       <w:r>
         <w:t>t2</w:t>
       </w:r>
       <w:r>
-        <w:rPr>
-          <w:rFonts w:hint="eastAsia"/>
-        </w:rPr>
         <w:t>.</w:t>
       </w:r>
       <w:r>
         <w:t>b</w:t>
       </w:r>
-      <w:r>
-        <w:rPr>
-          <w:rFonts w:hint="eastAsia"/>
-        </w:rPr>
-        <w:t xml:space="preserve"> AND </w:t>
-      </w:r>
-      <w:r>
-        <w:t>t2</w:t>
-      </w:r>
-      <w:r>
-        <w:rPr>
-          <w:rFonts w:hint="eastAsia"/>
-        </w:rPr>
-        <w:t>.</w:t>
-      </w:r>
-      <w:r>
-        <w:t>b</w:t>
-      </w:r>
-      <w:r>
-        <w:rPr>
-          <w:rFonts w:hint="eastAsia"/>
-        </w:rPr>
-        <w:t>=</w:t>
-      </w:r>
-      <w:r>
-        <w:t>t3</w:t>
-      </w:r>
-      <w:r>
-        <w:rPr>
-          <w:rFonts w:hint="eastAsia"/>
-        </w:rPr>
-        <w:t>.</w:t>
-      </w:r>
-      <w:r>
-        <w:t>c</w:t>
-      </w:r>
-      <w:r>
-        <w:rPr>
-          <w:rFonts w:hint="eastAsia"/>
-        </w:rPr>
-        <w:t xml:space="preserve"> AND </w:t>
-      </w:r>
-      <w:r>
-        <w:t>t1</w:t>
-      </w:r>
-      <w:r>
-        <w:rPr>
-          <w:rFonts w:hint="eastAsia"/>
-        </w:rPr>
-        <w:t>.</w:t>
-      </w:r>
-      <w:r>
-        <w:t>a</w:t>
-      </w:r>
-      <w:r>
-        <w:rPr>
-          <w:rFonts w:hint="eastAsia"/>
-        </w:rPr>
-        <w:t>=10;</w:t>
+    </w:p>
+    <w:p>
+      <w:pPr>
+        <w:pStyle w:val="a0"/>
+      </w:pPr>
+      <w:r>
+        <w:rPr>
+          <w:rFonts w:hint="eastAsia"/>
+        </w:rPr>
+        <w:t xml:space="preserve"> </w:t>
+      </w:r>
+      <w:r>
+        <w:t xml:space="preserve">  </w:t>
+      </w:r>
+      <w:r>
+        <w:rPr>
+          <w:rFonts w:hint="eastAsia"/>
+        </w:rPr>
+        <w:t>与前面</w:t>
+      </w:r>
+      <w:r>
+        <w:rPr>
+          <w:rFonts w:hint="eastAsia"/>
+        </w:rPr>
+        <w:t>where</w:t>
+      </w:r>
+      <w:r>
+        <w:rPr>
+          <w:rFonts w:hint="eastAsia"/>
+        </w:rPr>
+        <w:t>条件下推一致。</w:t>
+      </w:r>
+    </w:p>
+    <w:p>
+      <w:pPr>
+        <w:pStyle w:val="a0"/>
+      </w:pPr>
+    </w:p>
+    <w:p>
+      <w:pPr>
+        <w:pStyle w:val="4"/>
+      </w:pPr>
+      <w:r>
+        <w:rPr>
+          <w:rFonts w:hint="eastAsia"/>
+        </w:rPr>
+        <w:t>左连接条件下推</w:t>
+      </w:r>
+    </w:p>
+    <w:p>
+      <w:pPr>
+        <w:pStyle w:val="a0"/>
+      </w:pPr>
+      <w:r>
+        <w:tab/>
+      </w:r>
+      <w:r>
+        <w:rPr>
+          <w:rFonts w:hint="eastAsia"/>
+        </w:rPr>
+        <w:t>（</w:t>
+      </w:r>
+      <w:r>
+        <w:rPr>
+          <w:rFonts w:hint="eastAsia"/>
+        </w:rPr>
+        <w:t>1</w:t>
+      </w:r>
+      <w:r>
+        <w:rPr>
+          <w:rFonts w:hint="eastAsia"/>
+        </w:rPr>
+        <w:t>）</w:t>
+      </w:r>
+      <w:r>
+        <w:rPr>
+          <w:rFonts w:hint="eastAsia"/>
+          <w:color w:val="FF0000"/>
+        </w:rPr>
+        <w:t>左</w:t>
+      </w:r>
+      <w:r>
+        <w:rPr>
+          <w:rFonts w:hint="eastAsia"/>
+          <w:color w:val="FF0000"/>
+        </w:rPr>
+        <w:t>/</w:t>
+      </w:r>
+      <w:r>
+        <w:rPr>
+          <w:rFonts w:hint="eastAsia"/>
+          <w:color w:val="FF0000"/>
+        </w:rPr>
+        <w:t>右连接的连接条件可以下推给连接的“</w:t>
+      </w:r>
+      <w:r>
+        <w:rPr>
+          <w:rFonts w:hint="eastAsia"/>
+          <w:color w:val="FF0000"/>
+        </w:rPr>
+        <w:t>nullable side</w:t>
+      </w:r>
+      <w:r>
+        <w:rPr>
+          <w:rFonts w:hint="eastAsia"/>
+          <w:color w:val="FF0000"/>
+        </w:rPr>
+        <w:t>”</w:t>
+      </w:r>
+      <w:r>
+        <w:rPr>
+          <w:rFonts w:hint="eastAsia"/>
+        </w:rPr>
+        <w:t>。</w:t>
       </w:r>
     </w:p>
     <w:p>
@@ -2950,362 +3208,17 @@
         <w:ind w:firstLine="420"/>
       </w:pPr>
       <w:r>
-        <w:t>=&gt;</w:t>
-      </w:r>
-    </w:p>
-    <w:p>
-      <w:pPr>
-        <w:pStyle w:val="a0"/>
-        <w:ind w:firstLine="420"/>
-      </w:pPr>
-      <w:r>
-        <w:t>select * from B</w:t>
-      </w:r>
-      <w:r>
-        <w:t xml:space="preserve"> </w:t>
-      </w:r>
-      <w:r>
-        <w:t xml:space="preserve">where </w:t>
-      </w:r>
-      <w:r>
-        <w:t>t</w:t>
-      </w:r>
-      <w:proofErr w:type="gramStart"/>
-      <w:r>
-        <w:t>2.b</w:t>
-      </w:r>
-      <w:proofErr w:type="gramEnd"/>
-      <w:r>
-        <w:t>=10;</w:t>
-      </w:r>
-    </w:p>
-    <w:p>
-      <w:pPr>
-        <w:pStyle w:val="a0"/>
-        <w:ind w:firstLine="420"/>
-      </w:pPr>
-      <w:r>
-        <w:t xml:space="preserve">select * from C where </w:t>
-      </w:r>
-      <w:r>
-        <w:t>t3.c=</w:t>
-      </w:r>
-      <w:proofErr w:type="gramStart"/>
-      <w:r>
-        <w:t>10;</w:t>
-      </w:r>
-      <w:proofErr w:type="gramEnd"/>
-    </w:p>
-    <w:p>
-      <w:pPr>
-        <w:pStyle w:val="4"/>
-      </w:pPr>
-      <w:r>
-        <w:rPr>
-          <w:rFonts w:hint="eastAsia"/>
-        </w:rPr>
-        <w:t>表达式缓存</w:t>
-      </w:r>
-    </w:p>
-    <w:p>
-      <w:pPr>
-        <w:pStyle w:val="4"/>
-      </w:pPr>
-      <w:r>
-        <w:rPr>
-          <w:rFonts w:hint="eastAsia"/>
-        </w:rPr>
-        <w:t>关联条件推导</w:t>
-      </w:r>
-    </w:p>
-    <w:p>
-      <w:pPr>
-        <w:pStyle w:val="4"/>
-      </w:pPr>
-      <w:r>
-        <w:rPr>
-          <w:rFonts w:hint="eastAsia"/>
-        </w:rPr>
-        <w:t>异步后台</w:t>
-      </w:r>
-      <w:r>
-        <w:rPr>
-          <w:rFonts w:hint="eastAsia"/>
-        </w:rPr>
-        <w:t>job</w:t>
-      </w:r>
-    </w:p>
-    <w:p>
-      <w:pPr>
-        <w:pStyle w:val="3"/>
-      </w:pPr>
-      <w:r>
-        <w:rPr>
-          <w:rFonts w:hint="eastAsia"/>
-        </w:rPr>
-        <w:t>ON</w:t>
-      </w:r>
-      <w:r>
-        <w:rPr>
-          <w:rFonts w:hint="eastAsia"/>
-        </w:rPr>
-        <w:t>优化</w:t>
-      </w:r>
-    </w:p>
-    <w:p>
-      <w:pPr>
-        <w:pStyle w:val="4"/>
-      </w:pPr>
-      <w:r>
-        <w:rPr>
-          <w:rFonts w:hint="eastAsia"/>
-        </w:rPr>
-        <w:t>谓词化简</w:t>
-      </w:r>
-    </w:p>
-    <w:p>
-      <w:r>
-        <w:tab/>
-      </w:r>
-      <w:r>
-        <w:rPr>
-          <w:rFonts w:hint="eastAsia"/>
-        </w:rPr>
-        <w:t>函数：</w:t>
-      </w:r>
-      <w:proofErr w:type="spellStart"/>
-      <w:r>
-        <w:t>my_optimize_cond</w:t>
-      </w:r>
-      <w:proofErr w:type="spellEnd"/>
-    </w:p>
-    <w:p>
-      <w:r>
-        <w:tab/>
-      </w:r>
-      <w:r>
-        <w:rPr>
-          <w:rFonts w:hint="eastAsia"/>
-        </w:rPr>
-        <w:t>剔除无用的谓词。</w:t>
-      </w:r>
-    </w:p>
-    <w:p>
-      <w:pPr>
-        <w:pStyle w:val="a0"/>
-      </w:pPr>
-    </w:p>
-    <w:p>
-      <w:pPr>
-        <w:pStyle w:val="4"/>
-      </w:pPr>
-      <w:r>
-        <w:rPr>
-          <w:rFonts w:hint="eastAsia"/>
-        </w:rPr>
-        <w:t>内连接条件下推</w:t>
-      </w:r>
-    </w:p>
-    <w:p>
-      <w:r>
-        <w:tab/>
-      </w:r>
-      <w:r>
-        <w:rPr>
-          <w:rFonts w:hint="eastAsia"/>
-        </w:rPr>
-        <w:t>函数：</w:t>
-      </w:r>
-    </w:p>
-    <w:p>
-      <w:pPr>
-        <w:ind w:firstLine="420"/>
-      </w:pPr>
-      <w:proofErr w:type="spellStart"/>
-      <w:r>
-        <w:t>get_inner_tbl_on_expr</w:t>
-      </w:r>
-      <w:proofErr w:type="spellEnd"/>
-    </w:p>
-    <w:p>
-      <w:pPr>
-        <w:pStyle w:val="a0"/>
-      </w:pPr>
-      <w:r>
-        <w:tab/>
-      </w:r>
-      <w:proofErr w:type="spellStart"/>
-      <w:r>
-        <w:t>collect_pushable_cond</w:t>
-      </w:r>
-      <w:proofErr w:type="spellEnd"/>
-    </w:p>
-    <w:p/>
-    <w:p>
-      <w:pPr>
-        <w:ind w:firstLine="420"/>
-      </w:pPr>
-      <w:r>
-        <w:lastRenderedPageBreak/>
-        <w:t xml:space="preserve">Select * from </w:t>
-      </w:r>
-      <w:r>
-        <w:rPr>
-          <w:rFonts w:hint="eastAsia"/>
-        </w:rPr>
-        <w:t>t</w:t>
-      </w:r>
-      <w:r>
-        <w:t>1</w:t>
-      </w:r>
-      <w:r>
-        <w:t xml:space="preserve"> join </w:t>
-      </w:r>
-      <w:r>
-        <w:t>t2</w:t>
-      </w:r>
-    </w:p>
-    <w:p>
-      <w:pPr>
-        <w:ind w:firstLine="420"/>
-      </w:pPr>
-      <w:r>
-        <w:t xml:space="preserve">on </w:t>
-      </w:r>
-      <w:r>
-        <w:t>t</w:t>
-      </w:r>
-      <w:proofErr w:type="gramStart"/>
-      <w:r>
-        <w:t>1</w:t>
-      </w:r>
-      <w:r>
-        <w:t>.</w:t>
-      </w:r>
-      <w:r>
-        <w:t>b</w:t>
-      </w:r>
-      <w:proofErr w:type="gramEnd"/>
-      <w:r>
-        <w:t xml:space="preserve">=1 AND </w:t>
-      </w:r>
-      <w:r>
-        <w:t>t2</w:t>
-      </w:r>
-      <w:r>
-        <w:t>.</w:t>
-      </w:r>
-      <w:r>
-        <w:t>c</w:t>
-      </w:r>
-      <w:r>
-        <w:t>=</w:t>
-      </w:r>
-      <w:r>
+        <w:rPr>
+          <w:rFonts w:hint="eastAsia"/>
+        </w:rPr>
+        <w:t>（</w:t>
+      </w:r>
+      <w:r>
+        <w:rPr>
+          <w:rFonts w:hint="eastAsia"/>
+        </w:rPr>
         <w:t>2</w:t>
       </w:r>
-    </w:p>
-    <w:p>
-      <w:pPr>
-        <w:ind w:firstLine="420"/>
-      </w:pPr>
-      <w:r>
-        <w:t xml:space="preserve">where </w:t>
-      </w:r>
-      <w:r>
-        <w:t>t</w:t>
-      </w:r>
-      <w:proofErr w:type="gramStart"/>
-      <w:r>
-        <w:t>1</w:t>
-      </w:r>
-      <w:r>
-        <w:t>.</w:t>
-      </w:r>
-      <w:r>
-        <w:t>a</w:t>
-      </w:r>
-      <w:r>
-        <w:t>=</w:t>
-      </w:r>
-      <w:r>
-        <w:t>t2</w:t>
-      </w:r>
-      <w:r>
-        <w:t>.</w:t>
-      </w:r>
-      <w:r>
-        <w:t>b</w:t>
-      </w:r>
-      <w:proofErr w:type="gramEnd"/>
-    </w:p>
-    <w:p>
-      <w:pPr>
-        <w:pStyle w:val="a0"/>
-      </w:pPr>
-      <w:r>
-        <w:rPr>
-          <w:rFonts w:hint="eastAsia"/>
-        </w:rPr>
-        <w:t xml:space="preserve"> </w:t>
-      </w:r>
-      <w:r>
-        <w:t xml:space="preserve">  </w:t>
-      </w:r>
-      <w:r>
-        <w:rPr>
-          <w:rFonts w:hint="eastAsia"/>
-        </w:rPr>
-        <w:t>与前面</w:t>
-      </w:r>
-      <w:r>
-        <w:rPr>
-          <w:rFonts w:hint="eastAsia"/>
-        </w:rPr>
-        <w:t>where</w:t>
-      </w:r>
-      <w:r>
-        <w:rPr>
-          <w:rFonts w:hint="eastAsia"/>
-        </w:rPr>
-        <w:t>条件下推一致。</w:t>
-      </w:r>
-    </w:p>
-    <w:p>
-      <w:pPr>
-        <w:pStyle w:val="a0"/>
-      </w:pPr>
-    </w:p>
-    <w:p>
-      <w:pPr>
-        <w:pStyle w:val="4"/>
-      </w:pPr>
-      <w:r>
-        <w:rPr>
-          <w:rFonts w:hint="eastAsia"/>
-        </w:rPr>
-        <w:t>左连接条件下推</w:t>
-      </w:r>
-    </w:p>
-    <w:p>
-      <w:pPr>
-        <w:pStyle w:val="a0"/>
-      </w:pPr>
-      <w:r>
-        <w:tab/>
-      </w:r>
-      <w:r>
-        <w:rPr>
-          <w:rFonts w:hint="eastAsia"/>
-        </w:rPr>
-        <w:t>（</w:t>
-      </w:r>
-      <w:r>
-        <w:rPr>
-          <w:rFonts w:hint="eastAsia"/>
-        </w:rPr>
-        <w:t>1</w:t>
-      </w:r>
       <w:r>
         <w:rPr>
           <w:rFonts w:hint="eastAsia"/>
@@ -3317,88 +3230,14 @@
           <w:rFonts w:hint="eastAsia"/>
           <w:color w:val="FF0000"/>
         </w:rPr>
-        <w:t>左</w:t>
+        <w:t>过滤条件可以下推给连接“</w:t>
       </w:r>
       <w:r>
         <w:rPr>
           <w:rFonts w:hint="eastAsia"/>
           <w:color w:val="FF0000"/>
         </w:rPr>
-        <w:t>/</w:t>
-      </w:r>
-      <w:r>
-        <w:rPr>
-          <w:rFonts w:hint="eastAsia"/>
-          <w:color w:val="FF0000"/>
-        </w:rPr>
-        <w:t>右连接的连接条件可以下推给连接的“</w:t>
-      </w:r>
-      <w:r>
-        <w:rPr>
-          <w:rFonts w:hint="eastAsia"/>
-          <w:color w:val="FF0000"/>
-        </w:rPr>
-        <w:t>nullable side</w:t>
-      </w:r>
-      <w:r>
-        <w:rPr>
-          <w:rFonts w:hint="eastAsia"/>
-          <w:color w:val="FF0000"/>
-        </w:rPr>
-        <w:t>”</w:t>
-      </w:r>
-      <w:r>
-        <w:rPr>
-          <w:rFonts w:hint="eastAsia"/>
-        </w:rPr>
-        <w:t>。</w:t>
-      </w:r>
-    </w:p>
-    <w:p>
-      <w:pPr>
-        <w:pStyle w:val="a0"/>
-        <w:ind w:firstLine="420"/>
-      </w:pPr>
-      <w:r>
-        <w:rPr>
-          <w:rFonts w:hint="eastAsia"/>
-        </w:rPr>
-        <w:t>（</w:t>
-      </w:r>
-      <w:r>
-        <w:rPr>
-          <w:rFonts w:hint="eastAsia"/>
-        </w:rPr>
-        <w:t>2</w:t>
-      </w:r>
-      <w:r>
-        <w:rPr>
-          <w:rFonts w:hint="eastAsia"/>
-        </w:rPr>
-        <w:t>）</w:t>
-      </w:r>
-      <w:r>
-        <w:rPr>
-          <w:rFonts w:hint="eastAsia"/>
-          <w:color w:val="FF0000"/>
-        </w:rPr>
-        <w:t>过滤条件可以下推给连接“</w:t>
-      </w:r>
-      <w:proofErr w:type="spellStart"/>
-      <w:r>
-        <w:rPr>
-          <w:rFonts w:hint="eastAsia"/>
-          <w:color w:val="FF0000"/>
-        </w:rPr>
-        <w:t>nonnullable</w:t>
-      </w:r>
-      <w:proofErr w:type="spellEnd"/>
-      <w:r>
-        <w:rPr>
-          <w:rFonts w:hint="eastAsia"/>
-          <w:color w:val="FF0000"/>
-        </w:rPr>
-        <w:t xml:space="preserve"> side</w:t>
+        <w:t>nonnullable side</w:t>
       </w:r>
       <w:r>
         <w:rPr>
@@ -3465,22 +3304,13 @@
         <w:t>函数：</w:t>
       </w:r>
       <w:r>
-        <w:t>SUBQUERY_</w:t>
-      </w:r>
-      <w:proofErr w:type="gramStart"/>
-      <w:r>
-        <w:t>CONTEXT::</w:t>
-      </w:r>
-      <w:proofErr w:type="spellStart"/>
-      <w:proofErr w:type="gramEnd"/>
-      <w:r>
-        <w:t>optimize_subquery</w:t>
-      </w:r>
-      <w:proofErr w:type="spellEnd"/>
+        <w:t>SUBQUERY_CONTEXT::optimize_subquery</w:t>
+      </w:r>
     </w:p>
     <w:p/>
     <w:p>
       <w:r>
+        <w:lastRenderedPageBreak/>
         <w:tab/>
       </w:r>
       <w:r>
@@ -3612,7 +3442,6 @@
       <w:r>
         <w:t>t2</w:t>
       </w:r>
-      <w:proofErr w:type="gramStart"/>
       <w:r>
         <w:t>);</w:t>
       </w:r>
@@ -3620,14 +3449,7 @@
         <w:rPr>
           <w:rFonts w:hint="eastAsia"/>
         </w:rPr>
-        <w:t>（</w:t>
-      </w:r>
-      <w:proofErr w:type="gramEnd"/>
-      <w:r>
-        <w:rPr>
-          <w:rFonts w:hint="eastAsia"/>
-        </w:rPr>
-        <w:t>分片键关联）</w:t>
+        <w:t>（分片键关联）</w:t>
       </w:r>
     </w:p>
     <w:p>
@@ -3656,11 +3478,9 @@
         </w:rPr>
         <w:t>函数：</w:t>
       </w:r>
-      <w:proofErr w:type="spellStart"/>
       <w:r>
         <w:t>remove_redundant_subquery_clauses</w:t>
       </w:r>
-      <w:proofErr w:type="spellEnd"/>
     </w:p>
     <w:p>
       <w:pPr>
@@ -3723,7 +3543,6 @@
         <w:pStyle w:val="a0"/>
       </w:pPr>
       <w:r>
-        <w:lastRenderedPageBreak/>
         <w:tab/>
       </w:r>
     </w:p>
@@ -3753,21 +3572,9 @@
       <w:pPr>
         <w:ind w:firstLine="420"/>
       </w:pPr>
-      <w:proofErr w:type="spellStart"/>
-      <w:proofErr w:type="gramStart"/>
-      <w:r>
-        <w:t>SubqueryOptimizer</w:t>
-      </w:r>
-      <w:proofErr w:type="spellEnd"/>
-      <w:r>
-        <w:t>::</w:t>
-      </w:r>
-      <w:proofErr w:type="spellStart"/>
-      <w:proofErr w:type="gramEnd"/>
-      <w:r>
-        <w:t>get_subquery_context</w:t>
-      </w:r>
-      <w:proofErr w:type="spellEnd"/>
+      <w:r>
+        <w:t>SubqueryOptimizer::get_subquery_context</w:t>
+      </w:r>
     </w:p>
     <w:p>
       <w:pPr>
@@ -3788,21 +3595,9 @@
       <w:r>
         <w:t>&gt;</w:t>
       </w:r>
-      <w:proofErr w:type="spellStart"/>
-      <w:proofErr w:type="gramStart"/>
-      <w:r>
-        <w:t>SubqueryOptimizer</w:t>
-      </w:r>
-      <w:proofErr w:type="spellEnd"/>
-      <w:r>
-        <w:t>::</w:t>
-      </w:r>
-      <w:proofErr w:type="spellStart"/>
-      <w:proofErr w:type="gramEnd"/>
-      <w:r>
-        <w:t>build_subquery_context_from_join_list</w:t>
-      </w:r>
-      <w:proofErr w:type="spellEnd"/>
+      <w:r>
+        <w:t>SubqueryOptimizer::build_subquery_context_from_join_list</w:t>
+      </w:r>
     </w:p>
     <w:p>
       <w:pPr>
@@ -3821,11 +3616,9 @@
         </w:rPr>
         <w:t>&gt;</w:t>
       </w:r>
-      <w:proofErr w:type="spellStart"/>
       <w:r>
         <w:t>build_subquery_context_from_cond</w:t>
       </w:r>
-      <w:proofErr w:type="spellEnd"/>
     </w:p>
     <w:p/>
     <w:p>
@@ -3854,23 +3647,8 @@
       <w:pPr>
         <w:ind w:firstLine="420"/>
       </w:pPr>
-      <w:proofErr w:type="spellStart"/>
-      <w:proofErr w:type="gramStart"/>
-      <w:r>
-        <w:t>CJoinOptimizer</w:t>
-      </w:r>
-      <w:proofErr w:type="spellEnd"/>
-      <w:r>
-        <w:t>::</w:t>
-      </w:r>
-      <w:proofErr w:type="spellStart"/>
-      <w:proofErr w:type="gramEnd"/>
-      <w:r>
-        <w:t>build_current_select</w:t>
-      </w:r>
-      <w:proofErr w:type="spellEnd"/>
-      <w:r>
-        <w:t>()</w:t>
+      <w:r>
+        <w:t>CJoinOptimizer::build_current_select()</w:t>
       </w:r>
     </w:p>
     <w:p>
@@ -3886,21 +3664,9 @@
         </w:rPr>
         <w:t>&gt;</w:t>
       </w:r>
-      <w:proofErr w:type="spellStart"/>
-      <w:proofErr w:type="gramStart"/>
-      <w:r>
-        <w:t>CJoinOptimizer</w:t>
-      </w:r>
-      <w:proofErr w:type="spellEnd"/>
-      <w:r>
-        <w:t>::</w:t>
-      </w:r>
-      <w:proofErr w:type="spellStart"/>
-      <w:proofErr w:type="gramEnd"/>
-      <w:r>
-        <w:t>materialize_cacheable_subquery</w:t>
-      </w:r>
-      <w:proofErr w:type="spellEnd"/>
+      <w:r>
+        <w:t>CJoinOptimizer::materialize_cacheable_subquery</w:t>
+      </w:r>
     </w:p>
     <w:p>
       <w:r>
@@ -3923,6 +3689,7 @@
         <w:pStyle w:val="4"/>
       </w:pPr>
       <w:r>
+        <w:lastRenderedPageBreak/>
         <w:t>ANY/ALL</w:t>
       </w:r>
     </w:p>
@@ -3943,18 +3710,8 @@
         <w:t>函数：</w:t>
       </w:r>
       <w:r>
-        <w:t>SUBQUERY_</w:t>
-      </w:r>
-      <w:proofErr w:type="gramStart"/>
-      <w:r>
-        <w:t>CONTEXT::</w:t>
-      </w:r>
-      <w:proofErr w:type="spellStart"/>
-      <w:proofErr w:type="gramEnd"/>
-      <w:r>
-        <w:t>optimize_subquery</w:t>
-      </w:r>
-      <w:proofErr w:type="spellEnd"/>
+        <w:t>SUBQUERY_CONTEXT::optimize_subquery</w:t>
+      </w:r>
     </w:p>
     <w:p>
       <w:pPr>
@@ -4066,22 +3823,8 @@
         </w:rPr>
         <w:t>函数：</w:t>
       </w:r>
-      <w:proofErr w:type="spellStart"/>
-      <w:r>
-        <w:t>simple_join_</w:t>
-      </w:r>
-      <w:proofErr w:type="gramStart"/>
-      <w:r>
-        <w:t>t</w:t>
-      </w:r>
-      <w:proofErr w:type="spellEnd"/>
-      <w:r>
-        <w:t>::</w:t>
-      </w:r>
-      <w:proofErr w:type="spellStart"/>
-      <w:proofErr w:type="gramEnd"/>
-      <w:r>
-        <w:t>build_scan_sq</w:t>
+      <w:r>
+        <w:t>simple_join_t::build_scan_sq</w:t>
       </w:r>
       <w:r>
         <w:rPr>
@@ -4089,7 +3832,6 @@
         </w:rPr>
         <w:t>l</w:t>
       </w:r>
-      <w:proofErr w:type="spellEnd"/>
     </w:p>
     <w:p>
       <w:pPr>
@@ -4280,7 +4022,6 @@
         <w:rPr>
           <w:rFonts w:hint="eastAsia"/>
         </w:rPr>
-        <w:lastRenderedPageBreak/>
         <w:t>聚合函数</w:t>
       </w:r>
     </w:p>
@@ -4294,17 +4035,8 @@
         </w:rPr>
         <w:t>函数：</w:t>
       </w:r>
-      <w:proofErr w:type="spellStart"/>
-      <w:r>
-        <w:t>simple_join_t</w:t>
-      </w:r>
-      <w:proofErr w:type="spellEnd"/>
-      <w:r>
-        <w:t>::</w:t>
-      </w:r>
-      <w:proofErr w:type="spellStart"/>
-      <w:r>
-        <w:t>build_scan_sq</w:t>
+      <w:r>
+        <w:t>simple_join_t::build_scan_sq</w:t>
       </w:r>
       <w:r>
         <w:rPr>
@@ -4312,18 +4044,15 @@
         </w:rPr>
         <w:t>l</w:t>
       </w:r>
-      <w:proofErr w:type="spellEnd"/>
       <w:r>
         <w:rPr>
           <w:rFonts w:hint="eastAsia"/>
         </w:rPr>
         <w:t>、</w:t>
       </w:r>
-      <w:proofErr w:type="spellStart"/>
       <w:r>
         <w:t>is_supported_sumfunc</w:t>
       </w:r>
-      <w:proofErr w:type="spellEnd"/>
     </w:p>
     <w:p>
       <w:pPr>
@@ -4373,11 +4102,9 @@
         </w:rPr>
         <w:t>）不能下推（</w:t>
       </w:r>
-      <w:proofErr w:type="spellStart"/>
       <w:r>
         <w:t>is_supported_sumfunc</w:t>
       </w:r>
-      <w:proofErr w:type="spellEnd"/>
       <w:r>
         <w:rPr>
           <w:rFonts w:hint="eastAsia"/>
@@ -4399,7 +4126,6 @@
         </w:rPr>
         <w:t>不支持的聚合函数不能下推（</w:t>
       </w:r>
-      <w:proofErr w:type="spellStart"/>
       <w:r>
         <w:t>build_scan_sq</w:t>
       </w:r>
@@ -4409,7 +4135,6 @@
         </w:rPr>
         <w:t>l</w:t>
       </w:r>
-      <w:proofErr w:type="spellEnd"/>
       <w:r>
         <w:rPr>
           <w:rFonts w:hint="eastAsia"/>
@@ -4445,33 +4170,17 @@
         </w:rPr>
         <w:t>对于</w:t>
       </w:r>
-      <w:proofErr w:type="spellStart"/>
       <w:r>
         <w:rPr>
           <w:rFonts w:hint="eastAsia"/>
         </w:rPr>
         <w:t>shardkey</w:t>
       </w:r>
-      <w:proofErr w:type="spellEnd"/>
-      <w:r>
-        <w:rPr>
-          <w:rFonts w:hint="eastAsia"/>
-        </w:rPr>
-        <w:t>聚合函数或者其他函数相关计算优化下</w:t>
-      </w:r>
-      <w:proofErr w:type="gramStart"/>
-      <w:r>
-        <w:rPr>
-          <w:rFonts w:hint="eastAsia"/>
-        </w:rPr>
-        <w:t>推还是</w:t>
-      </w:r>
-      <w:proofErr w:type="gramEnd"/>
-      <w:r>
-        <w:rPr>
-          <w:rFonts w:hint="eastAsia"/>
-        </w:rPr>
-        <w:t>不足。</w:t>
+      <w:r>
+        <w:rPr>
+          <w:rFonts w:hint="eastAsia"/>
+        </w:rPr>
+        <w:t>聚合函数或者其他函数相关计算优化下推还是不足。</w:t>
       </w:r>
     </w:p>
     <w:p>
@@ -4512,24 +4221,9 @@
       <w:r>
         <w:t>/</w:t>
       </w:r>
-      <w:proofErr w:type="spellStart"/>
-      <w:r>
-        <w:t>Aggregator_</w:t>
-      </w:r>
-      <w:proofErr w:type="gramStart"/>
-      <w:r>
-        <w:t>quick</w:t>
-      </w:r>
-      <w:proofErr w:type="spellEnd"/>
-      <w:r>
-        <w:t>::</w:t>
-      </w:r>
-      <w:proofErr w:type="spellStart"/>
-      <w:proofErr w:type="gramEnd"/>
-      <w:r>
-        <w:t>get_splice_name</w:t>
-      </w:r>
-      <w:proofErr w:type="spellEnd"/>
+      <w:r>
+        <w:t>Aggregator_quick::get_splice_name</w:t>
+      </w:r>
     </w:p>
     <w:p>
       <w:pPr>
@@ -4599,22 +4293,8 @@
         </w:rPr>
         <w:t>函数：</w:t>
       </w:r>
-      <w:proofErr w:type="spellStart"/>
-      <w:r>
-        <w:t>simple_join_</w:t>
-      </w:r>
-      <w:proofErr w:type="gramStart"/>
-      <w:r>
-        <w:t>t</w:t>
-      </w:r>
-      <w:proofErr w:type="spellEnd"/>
-      <w:r>
-        <w:t>::</w:t>
-      </w:r>
-      <w:proofErr w:type="spellStart"/>
-      <w:proofErr w:type="gramEnd"/>
-      <w:r>
-        <w:t>build_scan_sq</w:t>
+      <w:r>
+        <w:t>simple_join_t::build_scan_sq</w:t>
       </w:r>
       <w:r>
         <w:rPr>
@@ -4622,7 +4302,6 @@
         </w:rPr>
         <w:t>l</w:t>
       </w:r>
-      <w:proofErr w:type="spellEnd"/>
     </w:p>
     <w:p/>
     <w:p>
@@ -4657,11 +4336,9 @@
       <w:r>
         <w:tab/>
       </w:r>
-      <w:proofErr w:type="spellStart"/>
       <w:r>
         <w:t>cutoff_unused_columns_from_tables</w:t>
       </w:r>
-      <w:proofErr w:type="spellEnd"/>
       <w:r>
         <w:rPr>
           <w:rFonts w:hint="eastAsia"/>
@@ -4728,22 +4405,8 @@
         </w:rPr>
         <w:t>函数：</w:t>
       </w:r>
-      <w:proofErr w:type="spellStart"/>
-      <w:r>
-        <w:t>simple_join_</w:t>
-      </w:r>
-      <w:proofErr w:type="gramStart"/>
-      <w:r>
-        <w:t>t</w:t>
-      </w:r>
-      <w:proofErr w:type="spellEnd"/>
-      <w:r>
-        <w:t>::</w:t>
-      </w:r>
-      <w:proofErr w:type="spellStart"/>
-      <w:proofErr w:type="gramEnd"/>
-      <w:r>
-        <w:t>build_scan_sq</w:t>
+      <w:r>
+        <w:t>simple_join_t::build_scan_sq</w:t>
       </w:r>
       <w:r>
         <w:rPr>
@@ -4751,7 +4414,6 @@
         </w:rPr>
         <w:t>l</w:t>
       </w:r>
-      <w:proofErr w:type="spellEnd"/>
     </w:p>
     <w:p>
       <w:pPr>
@@ -4941,24 +4603,9 @@
       <w:pPr>
         <w:ind w:firstLine="420"/>
       </w:pPr>
-      <w:proofErr w:type="spellStart"/>
-      <w:r>
-        <w:t>simple_join_</w:t>
-      </w:r>
-      <w:proofErr w:type="gramStart"/>
-      <w:r>
-        <w:t>t</w:t>
-      </w:r>
-      <w:proofErr w:type="spellEnd"/>
-      <w:r>
-        <w:t>::</w:t>
-      </w:r>
-      <w:proofErr w:type="spellStart"/>
-      <w:proofErr w:type="gramEnd"/>
-      <w:r>
-        <w:t>build_scan_sql</w:t>
-      </w:r>
-      <w:proofErr w:type="spellEnd"/>
+      <w:r>
+        <w:t>simple_join_t::build_scan_sql</w:t>
+      </w:r>
     </w:p>
     <w:p>
       <w:pPr>
@@ -5116,6 +4763,7 @@
         <w:rPr>
           <w:rFonts w:hint="eastAsia"/>
         </w:rPr>
+        <w:lastRenderedPageBreak/>
         <w:t>LIMIT</w:t>
       </w:r>
       <w:r>
@@ -5146,24 +4794,9 @@
         </w:rPr>
         <w:t>函数：</w:t>
       </w:r>
-      <w:proofErr w:type="spellStart"/>
-      <w:r>
-        <w:t>simple_join_</w:t>
-      </w:r>
-      <w:proofErr w:type="gramStart"/>
-      <w:r>
-        <w:t>t</w:t>
-      </w:r>
-      <w:proofErr w:type="spellEnd"/>
-      <w:r>
-        <w:t>::</w:t>
-      </w:r>
-      <w:proofErr w:type="spellStart"/>
-      <w:proofErr w:type="gramEnd"/>
-      <w:r>
-        <w:t>build_scan_sql</w:t>
-      </w:r>
-      <w:proofErr w:type="spellEnd"/>
+      <w:r>
+        <w:t>simple_join_t::build_scan_sql</w:t>
+      </w:r>
     </w:p>
     <w:p>
       <w:pPr>
@@ -5238,11 +4871,9 @@
         </w:rPr>
         <w:t>函数：</w:t>
       </w:r>
-      <w:proofErr w:type="spellStart"/>
       <w:r>
         <w:t>is_simple_union</w:t>
       </w:r>
-      <w:proofErr w:type="spellEnd"/>
     </w:p>
     <w:p>
       <w:pPr>
@@ -5257,14 +4888,12 @@
         </w:rPr>
         <w:t>说明：</w:t>
       </w:r>
-      <w:proofErr w:type="spellStart"/>
       <w:r>
         <w:rPr>
           <w:rFonts w:hint="eastAsia"/>
         </w:rPr>
         <w:t>parse_sql</w:t>
       </w:r>
-      <w:proofErr w:type="spellEnd"/>
       <w:r>
         <w:rPr>
           <w:rFonts w:hint="eastAsia"/>
@@ -5362,21 +4991,7 @@
         <w:rPr>
           <w:rFonts w:hint="eastAsia"/>
         </w:rPr>
-        <w:t>子查询下</w:t>
-      </w:r>
-      <w:proofErr w:type="gramStart"/>
-      <w:r>
-        <w:rPr>
-          <w:rFonts w:hint="eastAsia"/>
-        </w:rPr>
-        <w:t>推方式</w:t>
-      </w:r>
-      <w:proofErr w:type="gramEnd"/>
-      <w:r>
-        <w:rPr>
-          <w:rFonts w:hint="eastAsia"/>
-        </w:rPr>
-        <w:t>是否一致，不一致不能下推；</w:t>
+        <w:t>子查询下推方式是否一致，不一致不能下推；</w:t>
       </w:r>
     </w:p>
     <w:p>
@@ -5391,7 +5006,6 @@
         <w:rPr>
           <w:rFonts w:hint="eastAsia"/>
         </w:rPr>
-        <w:lastRenderedPageBreak/>
         <w:t>子查询</w:t>
       </w:r>
       <w:r>
@@ -5667,6 +5281,7 @@
         <w:rPr>
           <w:rFonts w:hint="eastAsia"/>
         </w:rPr>
+        <w:lastRenderedPageBreak/>
         <w:t>全局唯一索引</w:t>
       </w:r>
     </w:p>
@@ -5690,16 +5305,8 @@
         <w:rPr>
           <w:rFonts w:hint="eastAsia"/>
         </w:rPr>
-        <w:t>采用乐观锁和悲观锁并存的方式控制并发，可以灵活控制。如果是</w:t>
-      </w:r>
-      <w:proofErr w:type="gramStart"/>
-      <w:r>
-        <w:rPr>
-          <w:rFonts w:hint="eastAsia"/>
-        </w:rPr>
-        <w:t>乐观锁则采用</w:t>
-      </w:r>
-      <w:proofErr w:type="gramEnd"/>
+        <w:t>采用乐观锁和悲观锁并存的方式控制并发，可以灵活控制。如果是乐观锁则采用</w:t>
+      </w:r>
       <w:r>
         <w:rPr>
           <w:rFonts w:hint="eastAsia"/>
@@ -5753,33 +5360,17 @@
         </w:rPr>
         <w:t>，采用全局的</w:t>
       </w:r>
-      <w:proofErr w:type="spellStart"/>
       <w:r>
         <w:rPr>
           <w:rFonts w:hint="eastAsia"/>
         </w:rPr>
         <w:t>gts</w:t>
       </w:r>
-      <w:proofErr w:type="spellEnd"/>
-      <w:r>
-        <w:rPr>
-          <w:rFonts w:hint="eastAsia"/>
-        </w:rPr>
-        <w:t>时间</w:t>
-      </w:r>
-      <w:proofErr w:type="gramStart"/>
-      <w:r>
-        <w:rPr>
-          <w:rFonts w:hint="eastAsia"/>
-        </w:rPr>
-        <w:t>戳控制</w:t>
-      </w:r>
-      <w:proofErr w:type="gramEnd"/>
-      <w:r>
-        <w:rPr>
-          <w:rFonts w:hint="eastAsia"/>
-        </w:rPr>
-        <w:t>并发。</w:t>
+      <w:r>
+        <w:rPr>
+          <w:rFonts w:hint="eastAsia"/>
+        </w:rPr>
+        <w:t>时间戳控制并发。</w:t>
       </w:r>
     </w:p>
     <w:p/>
@@ -5793,6 +5384,18 @@
         </w:rPr>
         <w:t>执行器</w:t>
       </w:r>
+      <w:r>
+        <w:rPr>
+          <w:rFonts w:hint="eastAsia"/>
+        </w:rPr>
+        <w:t>/</w:t>
+      </w:r>
+      <w:r>
+        <w:rPr>
+          <w:rFonts w:hint="eastAsia"/>
+        </w:rPr>
+        <w:t>嵌入式临时表</w:t>
+      </w:r>
     </w:p>
     <w:p>
       <w:r>
@@ -5851,42 +5454,36 @@
         </w:rPr>
         <w:t>注：这里与</w:t>
       </w:r>
-      <w:proofErr w:type="spellStart"/>
       <w:r>
         <w:rPr>
           <w:rFonts w:hint="eastAsia"/>
         </w:rPr>
         <w:t>TiDB</w:t>
       </w:r>
-      <w:proofErr w:type="spellEnd"/>
       <w:r>
         <w:rPr>
           <w:rFonts w:hint="eastAsia"/>
         </w:rPr>
         <w:t>和</w:t>
       </w:r>
-      <w:proofErr w:type="spellStart"/>
       <w:r>
         <w:rPr>
           <w:rFonts w:hint="eastAsia"/>
         </w:rPr>
         <w:t>ShardingSphere</w:t>
       </w:r>
-      <w:proofErr w:type="spellEnd"/>
       <w:r>
         <w:rPr>
           <w:rFonts w:hint="eastAsia"/>
         </w:rPr>
         <w:t>的</w:t>
       </w:r>
-      <w:proofErr w:type="spellStart"/>
       <w:r>
         <w:rPr>
           <w:rFonts w:hint="eastAsia"/>
         </w:rPr>
         <w:t>DistSQL</w:t>
       </w:r>
-      <w:proofErr w:type="spellEnd"/>
       <w:r>
         <w:rPr>
           <w:rFonts w:hint="eastAsia"/>
@@ -5939,244 +5536,230 @@
     </w:p>
     <w:p>
       <w:r>
+        <w:tab/>
+      </w:r>
+      <w:r>
+        <w:rPr>
+          <w:rFonts w:hint="eastAsia"/>
+        </w:rPr>
+        <w:t>采用嵌入式临时表（</w:t>
+      </w:r>
+      <w:r>
+        <w:rPr>
+          <w:rFonts w:hint="eastAsia"/>
+        </w:rPr>
+        <w:t>MyISAM</w:t>
+      </w:r>
+      <w:r>
+        <w:rPr>
+          <w:rFonts w:hint="eastAsia"/>
+        </w:rPr>
+        <w:t>存储引擎）暂存结果集，并且会定期清理，</w:t>
+      </w:r>
+      <w:r>
+        <w:rPr>
+          <w:rFonts w:hint="eastAsia"/>
+        </w:rPr>
+        <w:t>proxy</w:t>
+      </w:r>
+      <w:r>
+        <w:rPr>
+          <w:rFonts w:hint="eastAsia"/>
+        </w:rPr>
+        <w:t>的嵌入式处理时采用协程</w:t>
+      </w:r>
+      <w:r>
+        <w:rPr>
+          <w:rFonts w:hint="eastAsia"/>
+        </w:rPr>
+        <w:t>异步化处理，提高效率</w:t>
+      </w:r>
+      <w:r>
+        <w:rPr>
+          <w:rFonts w:hint="eastAsia"/>
+        </w:rPr>
+        <w:t>。</w:t>
+      </w:r>
+    </w:p>
+    <w:p>
+      <w:pPr>
+        <w:pStyle w:val="a0"/>
+      </w:pPr>
+    </w:p>
+    <w:p>
+      <w:pPr>
+        <w:pStyle w:val="2"/>
+      </w:pPr>
+      <w:r>
+        <w:rPr>
+          <w:rFonts w:hint="eastAsia"/>
+        </w:rPr>
+        <w:t>Hint</w:t>
+      </w:r>
+    </w:p>
+    <w:p>
+      <w:pPr>
+        <w:pStyle w:val="1"/>
+      </w:pPr>
+      <w:r>
+        <w:rPr>
+          <w:rFonts w:hint="eastAsia"/>
+        </w:rPr>
+        <w:t>DML</w:t>
+      </w:r>
+    </w:p>
+    <w:p>
+      <w:pPr>
+        <w:pStyle w:val="2"/>
+      </w:pPr>
+      <w:r>
+        <w:rPr>
+          <w:rFonts w:hint="eastAsia"/>
+        </w:rPr>
+        <w:t>下推</w:t>
+      </w:r>
+    </w:p>
+    <w:p>
+      <w:r>
+        <w:tab/>
+      </w:r>
+      <w:r>
+        <w:rPr>
+          <w:rFonts w:hint="eastAsia"/>
+        </w:rPr>
+        <w:t>对于</w:t>
+      </w:r>
+      <w:r>
+        <w:rPr>
+          <w:rFonts w:hint="eastAsia"/>
+        </w:rPr>
+        <w:t>DML</w:t>
+      </w:r>
+      <w:r>
+        <w:rPr>
+          <w:rFonts w:hint="eastAsia"/>
+        </w:rPr>
+        <w:t>操作需要判断参与表的分片规则，根据表级别分片规则判断是否可以合并下推。</w:t>
+      </w:r>
+    </w:p>
+    <w:p>
+      <w:pPr>
+        <w:pStyle w:val="2"/>
+      </w:pPr>
+      <w:r>
+        <w:rPr>
+          <w:rFonts w:hint="eastAsia"/>
+        </w:rPr>
+        <w:t>拆分</w:t>
+      </w:r>
+    </w:p>
+    <w:p>
+      <w:r>
+        <w:tab/>
+      </w:r>
+      <w:r>
+        <w:rPr>
+          <w:rFonts w:hint="eastAsia"/>
+        </w:rPr>
+        <w:t>如果是走嵌入式的场景，比如</w:t>
+      </w:r>
+      <w:r>
+        <w:rPr>
+          <w:rFonts w:hint="eastAsia"/>
+        </w:rPr>
+        <w:t>INSERT</w:t>
+      </w:r>
+      <w:r>
+        <w:t xml:space="preserve"> </w:t>
+      </w:r>
+      <w:r>
+        <w:rPr>
+          <w:rFonts w:hint="eastAsia"/>
+        </w:rPr>
+        <w:t>SELECT</w:t>
+      </w:r>
+      <w:r>
+        <w:rPr>
+          <w:rFonts w:hint="eastAsia"/>
+        </w:rPr>
+        <w:t>语句涉及多条记录的时候，会根据每一行的结果计算</w:t>
+      </w:r>
+      <w:r>
+        <w:rPr>
+          <w:rFonts w:hint="eastAsia"/>
+        </w:rPr>
+        <w:t>setname</w:t>
+      </w:r>
+      <w:r>
+        <w:rPr>
+          <w:rFonts w:hint="eastAsia"/>
+        </w:rPr>
+        <w:t>，然后根据</w:t>
+      </w:r>
+      <w:r>
+        <w:rPr>
+          <w:rFonts w:hint="eastAsia"/>
+        </w:rPr>
+        <w:t>setname</w:t>
+      </w:r>
+      <w:r>
+        <w:rPr>
+          <w:rFonts w:hint="eastAsia"/>
+        </w:rPr>
+        <w:t>的情况，将多个共同下发到一个</w:t>
+      </w:r>
+      <w:r>
+        <w:rPr>
+          <w:rFonts w:hint="eastAsia"/>
+        </w:rPr>
+        <w:t>set</w:t>
+      </w:r>
+      <w:r>
+        <w:rPr>
+          <w:rFonts w:hint="eastAsia"/>
+        </w:rPr>
+        <w:t>的</w:t>
+      </w:r>
+      <w:r>
+        <w:rPr>
+          <w:rFonts w:hint="eastAsia"/>
+        </w:rPr>
+        <w:t>INSERT</w:t>
+      </w:r>
+      <w:r>
+        <w:rPr>
+          <w:rFonts w:hint="eastAsia"/>
+        </w:rPr>
+        <w:t>合并，减少不必要的网络</w:t>
+      </w:r>
+      <w:r>
+        <w:rPr>
+          <w:rFonts w:hint="eastAsia"/>
+        </w:rPr>
+        <w:t>IO</w:t>
+      </w:r>
+      <w:r>
+        <w:rPr>
+          <w:rFonts w:hint="eastAsia"/>
+        </w:rPr>
+        <w:t>。</w:t>
+      </w:r>
+    </w:p>
+    <w:p>
+      <w:r>
+        <w:rPr>
+          <w:b/>
+          <w:bCs/>
+        </w:rPr>
         <w:lastRenderedPageBreak/>
         <w:tab/>
       </w:r>
       <w:r>
         <w:rPr>
           <w:rFonts w:hint="eastAsia"/>
-        </w:rPr>
-        <w:t>采用嵌入式临时表（</w:t>
-      </w:r>
-      <w:proofErr w:type="spellStart"/>
-      <w:r>
-        <w:rPr>
-          <w:rFonts w:hint="eastAsia"/>
-        </w:rPr>
-        <w:t>MyISAM</w:t>
-      </w:r>
-      <w:proofErr w:type="spellEnd"/>
-      <w:r>
-        <w:rPr>
-          <w:rFonts w:hint="eastAsia"/>
-        </w:rPr>
-        <w:t>存储引擎）暂存结果集，并且会定期清理，</w:t>
-      </w:r>
-      <w:r>
-        <w:rPr>
-          <w:rFonts w:hint="eastAsia"/>
-        </w:rPr>
-        <w:t>proxy</w:t>
-      </w:r>
-      <w:r>
-        <w:rPr>
-          <w:rFonts w:hint="eastAsia"/>
-        </w:rPr>
-        <w:t>的嵌入式处理时</w:t>
-      </w:r>
-      <w:proofErr w:type="gramStart"/>
-      <w:r>
-        <w:rPr>
-          <w:rFonts w:hint="eastAsia"/>
-        </w:rPr>
-        <w:t>采用协程</w:t>
-      </w:r>
-      <w:r>
-        <w:rPr>
-          <w:rFonts w:hint="eastAsia"/>
-        </w:rPr>
-        <w:t>异步</w:t>
-      </w:r>
-      <w:proofErr w:type="gramEnd"/>
-      <w:r>
-        <w:rPr>
-          <w:rFonts w:hint="eastAsia"/>
-        </w:rPr>
-        <w:t>化处理，提高效率</w:t>
-      </w:r>
-      <w:r>
-        <w:rPr>
-          <w:rFonts w:hint="eastAsia"/>
-        </w:rPr>
-        <w:t>。</w:t>
-      </w:r>
-    </w:p>
-    <w:p>
-      <w:pPr>
-        <w:pStyle w:val="a0"/>
-      </w:pPr>
-    </w:p>
-    <w:p>
-      <w:pPr>
-        <w:pStyle w:val="1"/>
-      </w:pPr>
-      <w:r>
-        <w:rPr>
-          <w:rFonts w:hint="eastAsia"/>
-        </w:rPr>
-        <w:t>DML</w:t>
-      </w:r>
-    </w:p>
-    <w:p>
-      <w:pPr>
-        <w:pStyle w:val="2"/>
-      </w:pPr>
-      <w:r>
-        <w:rPr>
-          <w:rFonts w:hint="eastAsia"/>
-        </w:rPr>
-        <w:t>下推</w:t>
-      </w:r>
-    </w:p>
-    <w:p>
-      <w:pPr>
-        <w:rPr>
-          <w:rFonts w:hint="eastAsia"/>
-        </w:rPr>
-      </w:pPr>
-      <w:r>
-        <w:tab/>
-      </w:r>
-      <w:r>
-        <w:rPr>
-          <w:rFonts w:hint="eastAsia"/>
-        </w:rPr>
-        <w:t>对于</w:t>
-      </w:r>
-      <w:r>
-        <w:rPr>
-          <w:rFonts w:hint="eastAsia"/>
-        </w:rPr>
-        <w:t>DML</w:t>
-      </w:r>
-      <w:r>
-        <w:rPr>
-          <w:rFonts w:hint="eastAsia"/>
-        </w:rPr>
-        <w:t>操作需要判断参与表的分片规则，根据表级别分片规则判断是否可以合并下推。</w:t>
-      </w:r>
-    </w:p>
-    <w:p>
-      <w:pPr>
-        <w:pStyle w:val="2"/>
-      </w:pPr>
-      <w:r>
-        <w:rPr>
-          <w:rFonts w:hint="eastAsia"/>
-        </w:rPr>
-        <w:t>拆分</w:t>
-      </w:r>
-    </w:p>
-    <w:p>
-      <w:r>
-        <w:tab/>
-      </w:r>
-      <w:r>
-        <w:rPr>
-          <w:rFonts w:hint="eastAsia"/>
-        </w:rPr>
-        <w:t>如果是走嵌入式的场景，比如</w:t>
-      </w:r>
-      <w:r>
-        <w:rPr>
-          <w:rFonts w:hint="eastAsia"/>
-        </w:rPr>
-        <w:t>INSERT</w:t>
-      </w:r>
-      <w:r>
-        <w:t xml:space="preserve"> </w:t>
-      </w:r>
-      <w:r>
-        <w:rPr>
-          <w:rFonts w:hint="eastAsia"/>
-        </w:rPr>
-        <w:t>SELECT</w:t>
-      </w:r>
-      <w:r>
-        <w:rPr>
-          <w:rFonts w:hint="eastAsia"/>
-        </w:rPr>
-        <w:t>语句涉及多条记录的时候，会根据每一行的结果计算</w:t>
-      </w:r>
-      <w:proofErr w:type="spellStart"/>
-      <w:r>
-        <w:rPr>
-          <w:rFonts w:hint="eastAsia"/>
-        </w:rPr>
-        <w:t>setname</w:t>
-      </w:r>
-      <w:proofErr w:type="spellEnd"/>
-      <w:r>
-        <w:rPr>
-          <w:rFonts w:hint="eastAsia"/>
-        </w:rPr>
-        <w:t>，然后根据</w:t>
-      </w:r>
-      <w:proofErr w:type="spellStart"/>
-      <w:r>
-        <w:rPr>
-          <w:rFonts w:hint="eastAsia"/>
-        </w:rPr>
-        <w:t>setname</w:t>
-      </w:r>
-      <w:proofErr w:type="spellEnd"/>
-      <w:r>
-        <w:rPr>
-          <w:rFonts w:hint="eastAsia"/>
-        </w:rPr>
-        <w:t>的情况，将多个共同下发到一个</w:t>
-      </w:r>
-      <w:r>
-        <w:rPr>
-          <w:rFonts w:hint="eastAsia"/>
-        </w:rPr>
-        <w:t>set</w:t>
-      </w:r>
-      <w:r>
-        <w:rPr>
-          <w:rFonts w:hint="eastAsia"/>
-        </w:rPr>
-        <w:t>的</w:t>
-      </w:r>
-      <w:r>
-        <w:rPr>
-          <w:rFonts w:hint="eastAsia"/>
-        </w:rPr>
-        <w:t>INSERT</w:t>
-      </w:r>
-      <w:r>
-        <w:rPr>
-          <w:rFonts w:hint="eastAsia"/>
-        </w:rPr>
-        <w:t>合并，减少不必要的网络</w:t>
-      </w:r>
-      <w:r>
-        <w:rPr>
-          <w:rFonts w:hint="eastAsia"/>
-        </w:rPr>
-        <w:t>IO</w:t>
-      </w:r>
-      <w:r>
-        <w:rPr>
-          <w:rFonts w:hint="eastAsia"/>
-        </w:rPr>
-        <w:t>。</w:t>
-      </w:r>
-    </w:p>
-    <w:p>
-      <w:r>
-        <w:rPr>
           <w:b/>
           <w:bCs/>
         </w:rPr>
-        <w:tab/>
-      </w:r>
-      <w:r>
-        <w:rPr>
-          <w:rFonts w:hint="eastAsia"/>
-          <w:b/>
-          <w:bCs/>
-        </w:rPr>
         <w:t>函数：</w:t>
       </w:r>
       <w:r>
@@ -6186,26 +5769,8 @@
         <w:t>action.cpp/</w:t>
       </w:r>
       <w:r>
-        <w:t xml:space="preserve"> </w:t>
-      </w:r>
-      <w:proofErr w:type="spellStart"/>
-      <w:r>
-        <w:t>Action_</w:t>
-      </w:r>
-      <w:proofErr w:type="gramStart"/>
-      <w:r>
-        <w:t>base</w:t>
-      </w:r>
-      <w:proofErr w:type="spellEnd"/>
-      <w:r>
-        <w:t>::</w:t>
-      </w:r>
-      <w:proofErr w:type="spellStart"/>
-      <w:proofErr w:type="gramEnd"/>
-      <w:r>
-        <w:t>get_output</w:t>
-      </w:r>
-      <w:proofErr w:type="spellEnd"/>
+        <w:t xml:space="preserve"> Action_base::get_output</w:t>
+      </w:r>
     </w:p>
     <w:p>
       <w:pPr>

--- a/28. OLTP/TDSQL/TDSQL proxy优化器.docx
+++ b/28. OLTP/TDSQL/TDSQL proxy优化器.docx
@@ -21,25 +21,162 @@
         <w:rPr>
           <w:rFonts w:hint="eastAsia"/>
         </w:rPr>
+        <w:t>分区</w:t>
+      </w:r>
+      <w:r>
+        <w:rPr>
+          <w:rFonts w:hint="eastAsia"/>
+        </w:rPr>
+        <w:t>计算</w:t>
+      </w:r>
+      <w:r>
+        <w:rPr>
+          <w:rFonts w:hint="eastAsia"/>
+        </w:rPr>
+        <w:t>表达式缓存</w:t>
+      </w:r>
+    </w:p>
+    <w:p>
+      <w:r>
+        <w:tab/>
+      </w:r>
+      <w:r>
+        <w:rPr>
+          <w:rFonts w:hint="eastAsia"/>
+        </w:rPr>
+        <w:t>函数：</w:t>
+      </w:r>
+      <w:r>
+        <w:rPr>
+          <w:rFonts w:hint="eastAsia"/>
+        </w:rPr>
+        <w:t>join/expr_eval.cpp</w:t>
+      </w:r>
+    </w:p>
+    <w:p>
+      <w:r>
+        <w:tab/>
+      </w:r>
+      <w:r>
+        <w:rPr>
+          <w:rFonts w:hint="eastAsia"/>
+        </w:rPr>
+        <w:t>在创建表的时候，涉及的分区表达式会在</w:t>
+      </w:r>
+      <w:r>
+        <w:rPr>
+          <w:rFonts w:hint="eastAsia"/>
+        </w:rPr>
+        <w:t>proxy</w:t>
+      </w:r>
+      <w:r>
+        <w:rPr>
+          <w:rFonts w:hint="eastAsia"/>
+        </w:rPr>
+        <w:t>进行缓存，后面如果在插入数据或者查询的时候可以通过分区表达式缓存</w:t>
+      </w:r>
+      <w:r>
+        <w:rPr>
+          <w:rFonts w:hint="eastAsia"/>
+        </w:rPr>
+        <w:t>（</w:t>
+      </w:r>
+      <w:r>
+        <w:rPr>
+          <w:rFonts w:hint="eastAsia"/>
+        </w:rPr>
+        <w:t>LRU</w:t>
+      </w:r>
+      <w:r>
+        <w:rPr>
+          <w:rFonts w:hint="eastAsia"/>
+        </w:rPr>
+        <w:t>算法）</w:t>
+      </w:r>
+      <w:r>
+        <w:rPr>
+          <w:rFonts w:hint="eastAsia"/>
+        </w:rPr>
+        <w:t>快速计算具体的分区信息。</w:t>
+      </w:r>
+    </w:p>
+    <w:p>
+      <w:pPr>
+        <w:rPr>
+          <w:rFonts w:hint="eastAsia"/>
+        </w:rPr>
+      </w:pPr>
+    </w:p>
+    <w:p>
+      <w:pPr>
+        <w:pStyle w:val="2"/>
+      </w:pPr>
+      <w:r>
+        <w:rPr>
+          <w:rFonts w:hint="eastAsia"/>
+        </w:rPr>
         <w:t>表结构缓存</w:t>
       </w:r>
     </w:p>
     <w:p>
+      <w:pPr>
+        <w:rPr>
+          <w:b/>
+          <w:bCs/>
+        </w:rPr>
+      </w:pPr>
       <w:r>
         <w:tab/>
       </w:r>
       <w:r>
         <w:rPr>
           <w:rFonts w:hint="eastAsia"/>
+          <w:b/>
+          <w:bCs/>
         </w:rPr>
         <w:t>函数：</w:t>
       </w:r>
+    </w:p>
+    <w:p>
+      <w:pPr>
+        <w:ind w:firstLine="420"/>
+      </w:pPr>
       <w:r>
         <w:rPr>
           <w:rFonts w:hint="eastAsia"/>
         </w:rPr>
         <w:t>join/metacache.cpp</w:t>
       </w:r>
+      <w:r>
+        <w:rPr>
+          <w:rFonts w:hint="eastAsia"/>
+        </w:rPr>
+        <w:t>/</w:t>
+      </w:r>
+      <w:r>
+        <w:t xml:space="preserve"> </w:t>
+      </w:r>
+      <w:proofErr w:type="spellStart"/>
+      <w:r>
+        <w:t>CMetaCahce</w:t>
+      </w:r>
+      <w:proofErr w:type="spellEnd"/>
+      <w:r>
+        <w:t>::</w:t>
+      </w:r>
+      <w:proofErr w:type="spellStart"/>
+      <w:r>
+        <w:t>FGetMeta</w:t>
+      </w:r>
+      <w:proofErr w:type="spellEnd"/>
+    </w:p>
+    <w:p>
+      <w:pPr>
+        <w:pStyle w:val="a0"/>
+        <w:rPr>
+          <w:rFonts w:hint="eastAsia"/>
+        </w:rPr>
+      </w:pPr>
     </w:p>
     <w:p>
       <w:pPr>
@@ -173,12 +310,14 @@
         </w:rPr>
         <w:t>表结构发生变动时，</w:t>
       </w:r>
+      <w:proofErr w:type="spellStart"/>
       <w:r>
         <w:rPr>
           <w:rFonts w:hint="eastAsia"/>
         </w:rPr>
         <w:t>zk</w:t>
       </w:r>
+      <w:proofErr w:type="spellEnd"/>
       <w:r>
         <w:rPr>
           <w:rFonts w:hint="eastAsia"/>
@@ -209,7 +348,38 @@
         <w:rPr>
           <w:rFonts w:hint="eastAsia"/>
         </w:rPr>
-        <w:t>同时，后台也有一个专门的线程负责元数据的更新，每间隔</w:t>
+        <w:t>同时，后台也有一个专门的线程负责元数据的更新</w:t>
+      </w:r>
+      <w:r>
+        <w:rPr>
+          <w:rFonts w:hint="eastAsia"/>
+        </w:rPr>
+        <w:t>（</w:t>
+      </w:r>
+      <w:proofErr w:type="spellStart"/>
+      <w:r>
+        <w:t>CMetaCahce</w:t>
+      </w:r>
+      <w:proofErr w:type="spellEnd"/>
+      <w:r>
+        <w:t>::</w:t>
+      </w:r>
+      <w:proofErr w:type="spellStart"/>
+      <w:r>
+        <w:t>BackendLoop</w:t>
+      </w:r>
+      <w:proofErr w:type="spellEnd"/>
+      <w:r>
+        <w:rPr>
+          <w:rFonts w:hint="eastAsia"/>
+        </w:rPr>
+        <w:t>）</w:t>
+      </w:r>
+      <w:r>
+        <w:rPr>
+          <w:rFonts w:hint="eastAsia"/>
+        </w:rPr>
+        <w:t>，每间隔</w:t>
       </w:r>
       <w:r>
         <w:rPr>
@@ -236,6 +406,79 @@
     <w:p>
       <w:pPr>
         <w:pStyle w:val="a0"/>
+        <w:rPr>
+          <w:rFonts w:hint="eastAsia"/>
+        </w:rPr>
+      </w:pPr>
+      <w:r>
+        <w:tab/>
+      </w:r>
+      <w:r>
+        <w:rPr>
+          <w:rFonts w:hint="eastAsia"/>
+        </w:rPr>
+        <w:t>说明：在记录最近发生表结构变更的表时，采用的是</w:t>
+      </w:r>
+      <w:r>
+        <w:rPr>
+          <w:rFonts w:hint="eastAsia"/>
+        </w:rPr>
+        <w:t>RFU</w:t>
+      </w:r>
+      <w:r>
+        <w:rPr>
+          <w:rFonts w:hint="eastAsia"/>
+        </w:rPr>
+        <w:t>算法，主要是为了避免元数据不符合时，大量</w:t>
+      </w:r>
+      <w:r>
+        <w:rPr>
+          <w:rFonts w:hint="eastAsia"/>
+        </w:rPr>
+        <w:t>SQL</w:t>
+      </w:r>
+      <w:r>
+        <w:rPr>
+          <w:rFonts w:hint="eastAsia"/>
+        </w:rPr>
+        <w:t>报错，导致相同表结构被多次查询，将最近</w:t>
+      </w:r>
+      <w:r>
+        <w:rPr>
+          <w:rFonts w:hint="eastAsia"/>
+        </w:rPr>
+        <w:t>2</w:t>
+      </w:r>
+      <w:r>
+        <w:t>0</w:t>
+      </w:r>
+      <w:r>
+        <w:rPr>
+          <w:rFonts w:hint="eastAsia"/>
+        </w:rPr>
+        <w:t>s</w:t>
+      </w:r>
+      <w:r>
+        <w:rPr>
+          <w:rFonts w:hint="eastAsia"/>
+        </w:rPr>
+        <w:t>内可能变化的表记录下来，避免后台线程多余的访问（</w:t>
+      </w:r>
+      <w:proofErr w:type="spellStart"/>
+      <w:r>
+        <w:t>NotifyMetaChange</w:t>
+      </w:r>
+      <w:proofErr w:type="spellEnd"/>
+      <w:r>
+        <w:rPr>
+          <w:rFonts w:hint="eastAsia"/>
+        </w:rPr>
+        <w:t>）。</w:t>
+      </w:r>
+    </w:p>
+    <w:p>
+      <w:pPr>
+        <w:pStyle w:val="a0"/>
       </w:pPr>
     </w:p>
     <w:p>
@@ -246,13 +489,7 @@
         <w:rPr>
           <w:rFonts w:hint="eastAsia"/>
         </w:rPr>
-        <w:t>分区</w:t>
-      </w:r>
-      <w:r>
-        <w:rPr>
-          <w:rFonts w:hint="eastAsia"/>
-        </w:rPr>
-        <w:t>表达式缓存</w:t>
+        <w:t>嵌入式临时表字段裁剪</w:t>
       </w:r>
     </w:p>
     <w:p>
@@ -263,13 +500,66 @@
         <w:rPr>
           <w:rFonts w:hint="eastAsia"/>
         </w:rPr>
-        <w:t>函数：</w:t>
-      </w:r>
-      <w:r>
-        <w:rPr>
-          <w:rFonts w:hint="eastAsia"/>
-        </w:rPr>
-        <w:t>join/expr_eval.cpp</w:t>
+        <w:t>计算引擎通过配置项</w:t>
+      </w:r>
+      <w:proofErr w:type="spellStart"/>
+      <w:r>
+        <w:rPr>
+          <w:rFonts w:hint="eastAsia"/>
+        </w:rPr>
+        <w:t>enable_column_cutoff</w:t>
+      </w:r>
+      <w:proofErr w:type="spellEnd"/>
+      <w:r>
+        <w:rPr>
+          <w:rFonts w:hint="eastAsia"/>
+        </w:rPr>
+        <w:t>控制是否加载所有的字段到嵌入式</w:t>
+      </w:r>
+      <w:r>
+        <w:rPr>
+          <w:rFonts w:hint="eastAsia"/>
+        </w:rPr>
+        <w:t>MySQL</w:t>
+      </w:r>
+      <w:r>
+        <w:rPr>
+          <w:rFonts w:hint="eastAsia"/>
+        </w:rPr>
+        <w:t>的临时表，这样可以减少不必要的字段插入，减少计算引擎与数据节点网络负载以及本地存储的空间大小。</w:t>
+      </w:r>
+    </w:p>
+    <w:p>
+      <w:pPr>
+        <w:pStyle w:val="a0"/>
+      </w:pPr>
+    </w:p>
+    <w:p>
+      <w:pPr>
+        <w:pStyle w:val="2"/>
+      </w:pPr>
+      <w:r>
+        <w:rPr>
+          <w:rFonts w:hint="eastAsia"/>
+        </w:rPr>
+        <w:lastRenderedPageBreak/>
+        <w:t>Online-DDL</w:t>
+      </w:r>
+    </w:p>
+    <w:p>
+      <w:pPr>
+        <w:pStyle w:val="a0"/>
+      </w:pPr>
+    </w:p>
+    <w:p>
+      <w:pPr>
+        <w:pStyle w:val="1"/>
+      </w:pPr>
+      <w:r>
+        <w:rPr>
+          <w:rFonts w:hint="eastAsia"/>
+        </w:rPr>
+        <w:t>查询</w:t>
       </w:r>
     </w:p>
     <w:p>
@@ -280,37 +570,45 @@
         <w:rPr>
           <w:rFonts w:hint="eastAsia"/>
         </w:rPr>
-        <w:t>在创建表的时候，涉及的</w:t>
-      </w:r>
-      <w:r>
-        <w:rPr>
-          <w:rFonts w:hint="eastAsia"/>
-        </w:rPr>
-        <w:t>分区</w:t>
-      </w:r>
-      <w:r>
-        <w:rPr>
-          <w:rFonts w:hint="eastAsia"/>
-        </w:rPr>
-        <w:t>表达式会在</w:t>
-      </w:r>
-      <w:r>
-        <w:rPr>
-          <w:rFonts w:hint="eastAsia"/>
-        </w:rPr>
-        <w:t>proxy</w:t>
-      </w:r>
-      <w:r>
-        <w:rPr>
-          <w:rFonts w:hint="eastAsia"/>
-        </w:rPr>
-        <w:t>进行缓存</w:t>
-      </w:r>
-      <w:r>
-        <w:rPr>
-          <w:rFonts w:hint="eastAsia"/>
-        </w:rPr>
-        <w:t>，后面如果在插入数据或者查询的时候可以通过分区表达式缓存快速计算具体的分区信息</w:t>
+        <w:t>对于</w:t>
+      </w:r>
+      <w:r>
+        <w:rPr>
+          <w:rFonts w:hint="eastAsia"/>
+        </w:rPr>
+        <w:t>SELECT</w:t>
+      </w:r>
+      <w:r>
+        <w:rPr>
+          <w:rFonts w:hint="eastAsia"/>
+        </w:rPr>
+        <w:t>查询有两种处理模型：</w:t>
+      </w:r>
+      <w:r>
+        <w:rPr>
+          <w:rFonts w:hint="eastAsia"/>
+        </w:rPr>
+        <w:t>一种是</w:t>
+      </w:r>
+      <w:r>
+        <w:rPr>
+          <w:rFonts w:hint="eastAsia"/>
+          <w:color w:val="FF0000"/>
+        </w:rPr>
+        <w:t>流式处理模型</w:t>
+      </w:r>
+      <w:r>
+        <w:rPr>
+          <w:rFonts w:hint="eastAsia"/>
+        </w:rPr>
+        <w:t>，一种是</w:t>
+      </w:r>
+      <w:r>
+        <w:rPr>
+          <w:rFonts w:hint="eastAsia"/>
+          <w:color w:val="FF0000"/>
+        </w:rPr>
+        <w:t>通用处理模型</w:t>
       </w:r>
       <w:r>
         <w:rPr>
@@ -321,166 +619,20 @@
     </w:p>
     <w:p>
       <w:pPr>
-        <w:pStyle w:val="a0"/>
-      </w:pPr>
-    </w:p>
-    <w:p>
-      <w:pPr>
-        <w:pStyle w:val="2"/>
-      </w:pPr>
-      <w:r>
-        <w:rPr>
-          <w:rFonts w:hint="eastAsia"/>
-        </w:rPr>
-        <w:t>嵌入式临时表字段裁剪</w:t>
-      </w:r>
-    </w:p>
-    <w:p>
-      <w:r>
-        <w:tab/>
-      </w:r>
-      <w:r>
-        <w:rPr>
-          <w:rFonts w:hint="eastAsia"/>
-        </w:rPr>
-        <w:t>计算引擎通过配置项</w:t>
-      </w:r>
-      <w:r>
-        <w:rPr>
-          <w:rFonts w:hint="eastAsia"/>
-        </w:rPr>
-        <w:t>enable_column_cutoff</w:t>
-      </w:r>
-      <w:r>
-        <w:rPr>
-          <w:rFonts w:hint="eastAsia"/>
-        </w:rPr>
-        <w:t>控制是否加载所有的字段到嵌入式</w:t>
-      </w:r>
-      <w:r>
-        <w:rPr>
-          <w:rFonts w:hint="eastAsia"/>
-        </w:rPr>
-        <w:t>MySQL</w:t>
-      </w:r>
-      <w:r>
-        <w:rPr>
-          <w:rFonts w:hint="eastAsia"/>
-        </w:rPr>
-        <w:t>的临时表，这样可以减少不必要的字段插入，减少计算引擎与数据节点网络负载以及本地存储的空间大小。</w:t>
-      </w:r>
-    </w:p>
-    <w:p>
-      <w:pPr>
-        <w:pStyle w:val="a0"/>
-      </w:pPr>
-    </w:p>
-    <w:p>
-      <w:pPr>
-        <w:pStyle w:val="2"/>
-      </w:pPr>
-      <w:r>
-        <w:rPr>
-          <w:rFonts w:hint="eastAsia"/>
-        </w:rPr>
-        <w:t>Online-DDL</w:t>
-      </w:r>
-    </w:p>
-    <w:p>
-      <w:pPr>
-        <w:pStyle w:val="a0"/>
-      </w:pPr>
-    </w:p>
-    <w:p>
-      <w:pPr>
-        <w:pStyle w:val="1"/>
-      </w:pPr>
-      <w:r>
-        <w:rPr>
-          <w:rFonts w:hint="eastAsia"/>
-        </w:rPr>
-        <w:t>查询</w:t>
-      </w:r>
-    </w:p>
-    <w:p>
-      <w:r>
-        <w:tab/>
-      </w:r>
-      <w:r>
-        <w:rPr>
-          <w:rFonts w:hint="eastAsia"/>
-        </w:rPr>
-        <w:t>对于</w:t>
-      </w:r>
-      <w:r>
-        <w:rPr>
-          <w:rFonts w:hint="eastAsia"/>
-        </w:rPr>
-        <w:t>SELECT</w:t>
-      </w:r>
-      <w:r>
-        <w:rPr>
-          <w:rFonts w:hint="eastAsia"/>
-        </w:rPr>
-        <w:t>查询有两种处理模型：</w:t>
-      </w:r>
-      <w:r>
-        <w:rPr>
-          <w:rFonts w:hint="eastAsia"/>
-        </w:rPr>
-        <w:t>一种是</w:t>
+        <w:ind w:firstLine="420"/>
+      </w:pPr>
+      <w:r>
+        <w:rPr>
+          <w:rFonts w:hint="eastAsia"/>
+        </w:rPr>
+        <w:t>流式处理模型主要是处理单表上的查询，而</w:t>
       </w:r>
       <w:r>
         <w:rPr>
           <w:rFonts w:hint="eastAsia"/>
           <w:color w:val="FF0000"/>
         </w:rPr>
-        <w:t>流式处理模型</w:t>
-      </w:r>
-      <w:r>
-        <w:rPr>
-          <w:rFonts w:hint="eastAsia"/>
-        </w:rPr>
-        <w:t>，一种是</w:t>
-      </w:r>
-      <w:r>
-        <w:rPr>
-          <w:rFonts w:hint="eastAsia"/>
-          <w:color w:val="FF0000"/>
-        </w:rPr>
-        <w:t>通用处理模型</w:t>
-      </w:r>
-      <w:r>
-        <w:rPr>
-          <w:rFonts w:hint="eastAsia"/>
-        </w:rPr>
-        <w:t>。</w:t>
-      </w:r>
-    </w:p>
-    <w:p>
-      <w:pPr>
-        <w:ind w:firstLine="420"/>
-      </w:pPr>
-      <w:r>
-        <w:rPr>
-          <w:rFonts w:hint="eastAsia"/>
-        </w:rPr>
-        <w:t>流式处理模型主要是处理单表上的查询，而</w:t>
-      </w:r>
-      <w:r>
-        <w:rPr>
-          <w:rFonts w:hint="eastAsia"/>
-          <w:color w:val="FF0000"/>
-        </w:rPr>
-        <w:t>通用处理模型是对流式处理模</w:t>
-      </w:r>
-      <w:r>
-        <w:rPr>
-          <w:rFonts w:hint="eastAsia"/>
-          <w:color w:val="FF0000"/>
-        </w:rPr>
-        <w:lastRenderedPageBreak/>
-        <w:t>型的弥补，负责处理分布式的跨节点查询</w:t>
+        <w:t>通用处理模型是对流式处理模型的弥补，负责处理分布式的跨节点查询</w:t>
       </w:r>
       <w:r>
         <w:rPr>
@@ -691,12 +843,14 @@
         </w:rPr>
         <w:t>，主要通过</w:t>
       </w:r>
+      <w:proofErr w:type="spellStart"/>
       <w:r>
         <w:rPr>
           <w:rFonts w:hint="eastAsia"/>
         </w:rPr>
         <w:t>get_sets_sql</w:t>
       </w:r>
+      <w:proofErr w:type="spellEnd"/>
       <w:r>
         <w:rPr>
           <w:rFonts w:hint="eastAsia"/>
@@ -727,36 +881,42 @@
         </w:rPr>
         <w:t>，其中主要通过</w:t>
       </w:r>
+      <w:proofErr w:type="spellStart"/>
       <w:r>
         <w:rPr>
           <w:rFonts w:hint="eastAsia"/>
         </w:rPr>
         <w:t>get_sets_sql_pre</w:t>
       </w:r>
+      <w:proofErr w:type="spellEnd"/>
       <w:r>
         <w:rPr>
           <w:rFonts w:hint="eastAsia"/>
         </w:rPr>
         <w:t>，</w:t>
       </w:r>
+      <w:proofErr w:type="spellStart"/>
       <w:r>
         <w:rPr>
           <w:rFonts w:hint="eastAsia"/>
         </w:rPr>
         <w:t>build_scan_sql</w:t>
       </w:r>
+      <w:proofErr w:type="spellEnd"/>
       <w:r>
         <w:rPr>
           <w:rFonts w:hint="eastAsia"/>
         </w:rPr>
         <w:t>和</w:t>
       </w:r>
+      <w:proofErr w:type="spellStart"/>
       <w:r>
         <w:rPr>
           <w:rFonts w:hint="eastAsia"/>
         </w:rPr>
         <w:t>get_sets_sql_post</w:t>
       </w:r>
+      <w:proofErr w:type="spellEnd"/>
       <w:r>
         <w:rPr>
           <w:rFonts w:hint="eastAsia"/>
@@ -837,6 +997,7 @@
         <w:rPr>
           <w:rFonts w:hint="eastAsia"/>
         </w:rPr>
+        <w:lastRenderedPageBreak/>
         <w:t>复杂语句</w:t>
       </w:r>
     </w:p>
@@ -886,7 +1047,6 @@
         <w:rPr>
           <w:noProof/>
         </w:rPr>
-        <w:lastRenderedPageBreak/>
         <w:drawing>
           <wp:inline distT="0" distB="0" distL="0" distR="0" wp14:anchorId="1B332EE8" wp14:editId="159B4152">
             <wp:extent cx="4174490" cy="1987733"/>
@@ -1081,6 +1241,7 @@
         <w:rPr>
           <w:rFonts w:hint="eastAsia"/>
         </w:rPr>
+        <w:lastRenderedPageBreak/>
         <w:t>视图展开</w:t>
       </w:r>
     </w:p>
@@ -1088,8 +1249,21 @@
       <w:r>
         <w:tab/>
       </w:r>
-      <w:r>
-        <w:t>joiner_t::parse_sql()</w:t>
+      <w:proofErr w:type="spellStart"/>
+      <w:r>
+        <w:t>joiner_t</w:t>
+      </w:r>
+      <w:proofErr w:type="spellEnd"/>
+      <w:r>
+        <w:t>::</w:t>
+      </w:r>
+      <w:proofErr w:type="spellStart"/>
+      <w:r>
+        <w:t>parse_sql</w:t>
+      </w:r>
+      <w:proofErr w:type="spellEnd"/>
+      <w:r>
+        <w:t>()</w:t>
       </w:r>
       <w:r>
         <w:rPr>
@@ -1124,8 +1298,15 @@
         <w:ind w:firstLine="420"/>
       </w:pPr>
       <w:r>
-        <w:lastRenderedPageBreak/>
-        <w:t>if (!participate_view.empty()) {</w:t>
+        <w:t>if (!</w:t>
+      </w:r>
+      <w:proofErr w:type="spellStart"/>
+      <w:r>
+        <w:t>participate_view.empty</w:t>
+      </w:r>
+      <w:proofErr w:type="spellEnd"/>
+      <w:r>
+        <w:t>()) {</w:t>
       </w:r>
     </w:p>
     <w:p>
@@ -1158,7 +1339,39 @@
         <w:ind w:left="420" w:firstLine="420"/>
       </w:pPr>
       <w:r>
-        <w:t>parser-&gt;reset_sql(sql, false, table_name_lower_case, print_cs_introducer);</w:t>
+        <w:t>parser-&gt;</w:t>
+      </w:r>
+      <w:proofErr w:type="spellStart"/>
+      <w:r>
+        <w:t>reset_sql</w:t>
+      </w:r>
+      <w:proofErr w:type="spellEnd"/>
+      <w:r>
+        <w:t>(</w:t>
+      </w:r>
+      <w:proofErr w:type="spellStart"/>
+      <w:r>
+        <w:t>sql</w:t>
+      </w:r>
+      <w:proofErr w:type="spellEnd"/>
+      <w:r>
+        <w:t xml:space="preserve">, false, </w:t>
+      </w:r>
+      <w:proofErr w:type="spellStart"/>
+      <w:r>
+        <w:t>table_name_lower_case</w:t>
+      </w:r>
+      <w:proofErr w:type="spellEnd"/>
+      <w:r>
+        <w:t xml:space="preserve">, </w:t>
+      </w:r>
+      <w:proofErr w:type="spellStart"/>
+      <w:r>
+        <w:t>print_cs_introducer</w:t>
+      </w:r>
+      <w:proofErr w:type="spellEnd"/>
+      <w:r>
+        <w:t>);</w:t>
       </w:r>
     </w:p>
     <w:p>
@@ -1167,7 +1380,15 @@
         <w:ind w:left="420" w:firstLine="420"/>
       </w:pPr>
       <w:r>
-        <w:t>if (parser-&gt;is_error()) {</w:t>
+        <w:t>if (parser-&gt;</w:t>
+      </w:r>
+      <w:proofErr w:type="spellStart"/>
+      <w:r>
+        <w:t>is_error</w:t>
+      </w:r>
+      <w:proofErr w:type="spellEnd"/>
+      <w:r>
+        <w:t>()) {</w:t>
       </w:r>
     </w:p>
     <w:p>
@@ -1176,7 +1397,15 @@
         <w:ind w:left="840" w:firstLine="420"/>
       </w:pPr>
       <w:r>
-        <w:t>THROW_JOIN_ERROR(parser-&gt;get_error());</w:t>
+        <w:t>THROW_JOIN_ERROR(parser-&gt;</w:t>
+      </w:r>
+      <w:proofErr w:type="spellStart"/>
+      <w:r>
+        <w:t>get_error</w:t>
+      </w:r>
+      <w:proofErr w:type="spellEnd"/>
+      <w:r>
+        <w:t>());</w:t>
       </w:r>
     </w:p>
     <w:p>
@@ -1201,6 +1430,47 @@
       <w:pPr>
         <w:pStyle w:val="a0"/>
       </w:pPr>
+      <w:r>
+        <w:tab/>
+      </w:r>
+      <w:r>
+        <w:rPr>
+          <w:rFonts w:hint="eastAsia"/>
+        </w:rPr>
+        <w:t>说明：目前</w:t>
+      </w:r>
+      <w:r>
+        <w:rPr>
+          <w:rFonts w:hint="eastAsia"/>
+        </w:rPr>
+        <w:t>TDSQL</w:t>
+      </w:r>
+      <w:r>
+        <w:t>2.0</w:t>
+      </w:r>
+      <w:r>
+        <w:rPr>
+          <w:rFonts w:hint="eastAsia"/>
+        </w:rPr>
+        <w:t>采用的视图优化仅仅是视图展开，并未在展开后使用已有优化器进行优化，即没有视图重写后的优化</w:t>
+      </w:r>
+      <w:r>
+        <w:rPr>
+          <w:rFonts w:hint="eastAsia"/>
+        </w:rPr>
+        <w:t>，这个是需要进一步优化的</w:t>
+      </w:r>
+      <w:r>
+        <w:rPr>
+          <w:rFonts w:hint="eastAsia"/>
+        </w:rPr>
+        <w:t>。</w:t>
+      </w:r>
+    </w:p>
+    <w:p>
+      <w:pPr>
+        <w:pStyle w:val="a0"/>
+      </w:pPr>
     </w:p>
     <w:p>
       <w:pPr>
@@ -1253,12 +1523,14 @@
       <w:r>
         <w:t>/</w:t>
       </w:r>
+      <w:proofErr w:type="spellStart"/>
       <w:r>
         <w:rPr>
           <w:rFonts w:hint="eastAsia"/>
         </w:rPr>
         <w:t>merge_derived_table</w:t>
       </w:r>
+      <w:proofErr w:type="spellEnd"/>
     </w:p>
     <w:p>
       <w:pPr>
@@ -1445,7 +1717,11 @@
         <w:t>derived</w:t>
       </w:r>
       <w:r>
-        <w:t xml:space="preserve"> table</w:t>
+        <w:t xml:space="preserve"> </w:t>
+      </w:r>
+      <w:r>
+        <w:lastRenderedPageBreak/>
+        <w:t>table</w:t>
       </w:r>
       <w:r>
         <w:rPr>
@@ -1480,6 +1756,7 @@
       <w:r>
         <w:t xml:space="preserve">elect count(1) from (select </w:t>
       </w:r>
+      <w:proofErr w:type="spellStart"/>
       <w:r>
         <w:t>a</w:t>
       </w:r>
@@ -1489,6 +1766,7 @@
         </w:rPr>
         <w:t>+b</w:t>
       </w:r>
+      <w:proofErr w:type="spellEnd"/>
       <w:r>
         <w:t xml:space="preserve"> as </w:t>
       </w:r>
@@ -1502,8 +1780,13 @@
         <w:t>t1</w:t>
       </w:r>
       <w:r>
-        <w:t>) tmp</w:t>
-      </w:r>
+        <w:t xml:space="preserve">) </w:t>
+      </w:r>
+      <w:proofErr w:type="spellStart"/>
+      <w:r>
+        <w:t>tmp</w:t>
+      </w:r>
+      <w:proofErr w:type="spellEnd"/>
       <w:r>
         <w:t xml:space="preserve"> </w:t>
       </w:r>
@@ -1546,9 +1829,11 @@
       <w:r>
         <w:t xml:space="preserve"> where (</w:t>
       </w:r>
+      <w:proofErr w:type="spellStart"/>
       <w:r>
         <w:t>a+b</w:t>
       </w:r>
+      <w:proofErr w:type="spellEnd"/>
       <w:r>
         <w:t>) &lt; 10;</w:t>
       </w:r>
@@ -1592,7 +1877,6 @@
         <w:rPr>
           <w:rFonts w:hint="eastAsia"/>
         </w:rPr>
-        <w:lastRenderedPageBreak/>
         <w:t>d</w:t>
       </w:r>
       <w:r>
@@ -1937,12 +2221,14 @@
         </w:rPr>
         <w:t>这种场景，如果虚表是广播表或者存在</w:t>
       </w:r>
+      <w:proofErr w:type="spellStart"/>
       <w:r>
         <w:rPr>
           <w:rFonts w:hint="eastAsia"/>
         </w:rPr>
         <w:t>shardkey</w:t>
       </w:r>
+      <w:proofErr w:type="spellEnd"/>
       <w:r>
         <w:rPr>
           <w:rFonts w:hint="eastAsia"/>
@@ -1980,8 +2266,21 @@
         </w:rPr>
         <w:t>相关函数：</w:t>
       </w:r>
-      <w:r>
-        <w:t>joiner_t::optimize_join()</w:t>
+      <w:proofErr w:type="spellStart"/>
+      <w:r>
+        <w:t>joiner_t</w:t>
+      </w:r>
+      <w:proofErr w:type="spellEnd"/>
+      <w:r>
+        <w:t>::</w:t>
+      </w:r>
+      <w:proofErr w:type="spellStart"/>
+      <w:r>
+        <w:t>optimize_join</w:t>
+      </w:r>
+      <w:proofErr w:type="spellEnd"/>
+      <w:r>
+        <w:t>()</w:t>
       </w:r>
       <w:r>
         <w:rPr>
@@ -1989,8 +2288,21 @@
         </w:rPr>
         <w:t>，</w:t>
       </w:r>
-      <w:r>
-        <w:t>joiner_t::do_join()</w:t>
+      <w:proofErr w:type="spellStart"/>
+      <w:r>
+        <w:t>joiner_t</w:t>
+      </w:r>
+      <w:proofErr w:type="spellEnd"/>
+      <w:r>
+        <w:t>::</w:t>
+      </w:r>
+      <w:proofErr w:type="spellStart"/>
+      <w:r>
+        <w:t>do_join</w:t>
+      </w:r>
+      <w:proofErr w:type="spellEnd"/>
+      <w:r>
+        <w:t>()</w:t>
       </w:r>
     </w:p>
     <w:p>
@@ -2014,9 +2326,11 @@
         </w:rPr>
         <w:t>函数：</w:t>
       </w:r>
+      <w:proofErr w:type="spellStart"/>
       <w:r>
         <w:t>is_simple_join</w:t>
       </w:r>
+      <w:proofErr w:type="spellEnd"/>
       <w:r>
         <w:rPr>
           <w:rFonts w:hint="eastAsia"/>
@@ -2027,7 +2341,11 @@
         <w:t>-&gt;</w:t>
       </w:r>
       <w:r>
-        <w:t xml:space="preserve"> is_simple_selec</w:t>
+        <w:t xml:space="preserve"> </w:t>
+      </w:r>
+      <w:proofErr w:type="spellStart"/>
+      <w:r>
+        <w:t>is_simple_selec</w:t>
       </w:r>
       <w:r>
         <w:rPr>
@@ -2035,6 +2353,7 @@
         </w:rPr>
         <w:t>t</w:t>
       </w:r>
+      <w:proofErr w:type="spellEnd"/>
     </w:p>
     <w:p>
       <w:pPr>
@@ -2055,6 +2374,70 @@
       <w:pPr>
         <w:pStyle w:val="a0"/>
       </w:pPr>
+      <w:r>
+        <w:tab/>
+      </w:r>
+      <w:r>
+        <w:rPr>
+          <w:rFonts w:hint="eastAsia"/>
+        </w:rPr>
+        <w:t>说明：如果可以下推则直接将</w:t>
+      </w:r>
+      <w:r>
+        <w:rPr>
+          <w:rFonts w:hint="eastAsia"/>
+        </w:rPr>
+        <w:t>SQL</w:t>
+      </w:r>
+      <w:r>
+        <w:rPr>
+          <w:rFonts w:hint="eastAsia"/>
+        </w:rPr>
+        <w:t>发送到</w:t>
+      </w:r>
+      <w:r>
+        <w:rPr>
+          <w:rFonts w:hint="eastAsia"/>
+        </w:rPr>
+        <w:t>set</w:t>
+      </w:r>
+      <w:r>
+        <w:rPr>
+          <w:rFonts w:hint="eastAsia"/>
+        </w:rPr>
+        <w:t>，否则需要走嵌入式进一步优化</w:t>
+      </w:r>
+      <w:r>
+        <w:rPr>
+          <w:rFonts w:hint="eastAsia"/>
+        </w:rPr>
+        <w:t>（</w:t>
+      </w:r>
+      <w:proofErr w:type="spellStart"/>
+      <w:r>
+        <w:t>simplify_joins</w:t>
+      </w:r>
+      <w:proofErr w:type="spellEnd"/>
+      <w:r>
+        <w:rPr>
+          <w:rFonts w:hint="eastAsia"/>
+        </w:rPr>
+        <w:t>）</w:t>
+      </w:r>
+      <w:r>
+        <w:rPr>
+          <w:rFonts w:hint="eastAsia"/>
+        </w:rPr>
+        <w:t>。</w:t>
+      </w:r>
+    </w:p>
+    <w:p>
+      <w:pPr>
+        <w:pStyle w:val="a0"/>
+        <w:rPr>
+          <w:rFonts w:hint="eastAsia"/>
+        </w:rPr>
+      </w:pPr>
     </w:p>
     <w:p>
       <w:pPr>
@@ -2064,6 +2447,7 @@
         <w:rPr>
           <w:rFonts w:hint="eastAsia"/>
         </w:rPr>
+        <w:lastRenderedPageBreak/>
         <w:t>消除外连接</w:t>
       </w:r>
       <w:r>
@@ -2086,15 +2470,30 @@
         </w:rPr>
         <w:t>函数：</w:t>
       </w:r>
-      <w:r>
-        <w:t xml:space="preserve">simplify_joins </w:t>
-      </w:r>
-      <w:r>
-        <w:t>.cpp/</w:t>
-      </w:r>
+      <w:proofErr w:type="spellStart"/>
       <w:r>
         <w:t>simplify_joins</w:t>
       </w:r>
+      <w:proofErr w:type="spellEnd"/>
+      <w:r>
+        <w:t xml:space="preserve"> </w:t>
+      </w:r>
+      <w:r>
+        <w:t>.</w:t>
+      </w:r>
+      <w:proofErr w:type="spellStart"/>
+      <w:r>
+        <w:t>cpp</w:t>
+      </w:r>
+      <w:proofErr w:type="spellEnd"/>
+      <w:r>
+        <w:t>/</w:t>
+      </w:r>
+      <w:proofErr w:type="spellStart"/>
+      <w:r>
+        <w:t>simplify_joins</w:t>
+      </w:r>
+      <w:proofErr w:type="spellEnd"/>
     </w:p>
     <w:p>
       <w:r>
@@ -2152,7 +2551,22 @@
         <w:rPr>
           <w:rFonts w:hint="eastAsia"/>
         </w:rPr>
-        <w:t>(B)</w:t>
+        <w:t>(</w:t>
+      </w:r>
+      <w:r>
+        <w:rPr>
+          <w:rFonts w:hint="eastAsia"/>
+        </w:rPr>
+        <w:t>t</w:t>
+      </w:r>
+      <w:r>
+        <w:t>2</w:t>
+      </w:r>
+      <w:r>
+        <w:rPr>
+          <w:rFonts w:hint="eastAsia"/>
+        </w:rPr>
+        <w:t>)</w:t>
       </w:r>
       <w:r>
         <w:rPr>
@@ -2164,7 +2578,25 @@
         <w:rPr>
           <w:rFonts w:hint="eastAsia"/>
         </w:rPr>
-        <w:t>(B.y2=321)</w:t>
+        <w:t>(</w:t>
+      </w:r>
+      <w:r>
+        <w:t>t2</w:t>
+      </w:r>
+      <w:r>
+        <w:rPr>
+          <w:rFonts w:hint="eastAsia"/>
+        </w:rPr>
+        <w:t>.</w:t>
+      </w:r>
+      <w:r>
+        <w:t>b&lt;5</w:t>
+      </w:r>
+      <w:r>
+        <w:rPr>
+          <w:rFonts w:hint="eastAsia"/>
+        </w:rPr>
+        <w:t>)</w:t>
       </w:r>
       <w:r>
         <w:rPr>
@@ -2314,161 +2746,301 @@
         <w:rPr>
           <w:rFonts w:hint="eastAsia"/>
         </w:rPr>
+        <w:t>--</w:t>
+      </w:r>
+      <w:r>
+        <w:t>&gt;</w:t>
+      </w:r>
+    </w:p>
+    <w:p>
+      <w:pPr>
+        <w:pStyle w:val="a0"/>
+        <w:ind w:firstLine="420"/>
+      </w:pPr>
+      <w:r>
+        <w:rPr>
+          <w:rFonts w:hint="eastAsia"/>
+        </w:rPr>
+        <w:t xml:space="preserve">SELECT * FROM t1 INNER JOIN t2 ON t2.a=t1.a WHERE t2.b &lt; 5   </w:t>
+      </w:r>
+    </w:p>
+    <w:p>
+      <w:pPr>
+        <w:pStyle w:val="a0"/>
+        <w:ind w:firstLine="480"/>
+      </w:pPr>
+      <w:r>
+        <w:rPr>
+          <w:rFonts w:hint="eastAsia"/>
+        </w:rPr>
+        <w:t>--</w:t>
+      </w:r>
+      <w:r>
+        <w:t>&gt;</w:t>
+      </w:r>
+    </w:p>
+    <w:p>
+      <w:pPr>
+        <w:pStyle w:val="a0"/>
+        <w:ind w:firstLine="420"/>
+      </w:pPr>
+      <w:r>
+        <w:t>SELECT * FROM t1, t2 ON t2.a=t1.a WHERE t2.b &lt; 5 AND t2.a=t1.a</w:t>
+      </w:r>
+    </w:p>
+    <w:p>
+      <w:pPr>
+        <w:pStyle w:val="a0"/>
+      </w:pPr>
+    </w:p>
+    <w:p>
+      <w:pPr>
+        <w:pStyle w:val="4"/>
+      </w:pPr>
+      <w:r>
+        <w:rPr>
+          <w:rFonts w:hint="eastAsia"/>
+        </w:rPr>
+        <w:t>调整</w:t>
+      </w:r>
+      <w:r>
+        <w:rPr>
+          <w:rFonts w:hint="eastAsia"/>
+        </w:rPr>
+        <w:t>Join</w:t>
+      </w:r>
+      <w:r>
+        <w:rPr>
+          <w:rFonts w:hint="eastAsia"/>
+        </w:rPr>
+        <w:t>顺序</w:t>
+      </w:r>
+    </w:p>
+    <w:p>
+      <w:r>
+        <w:tab/>
+      </w:r>
+      <w:r>
+        <w:rPr>
+          <w:rFonts w:hint="eastAsia"/>
+        </w:rPr>
+        <w:t>函数：</w:t>
+      </w:r>
+      <w:r>
+        <w:rPr>
+          <w:rFonts w:hint="eastAsia"/>
+        </w:rPr>
+        <w:t>join_uk_utils.cpp/</w:t>
+      </w:r>
+      <w:proofErr w:type="spellStart"/>
+      <w:r>
+        <w:t>enumerate_join_relations</w:t>
+      </w:r>
+      <w:proofErr w:type="spellEnd"/>
+    </w:p>
+    <w:p>
+      <w:pPr>
+        <w:pStyle w:val="a0"/>
+      </w:pPr>
+      <w:r>
+        <w:tab/>
+      </w:r>
+      <w:r>
+        <w:rPr>
+          <w:rFonts w:hint="eastAsia"/>
+        </w:rPr>
+        <w:t>这里主要是收集</w:t>
+      </w:r>
+      <w:r>
+        <w:rPr>
+          <w:rFonts w:hint="eastAsia"/>
+        </w:rPr>
+        <w:t>Join</w:t>
+      </w:r>
+      <w:r>
+        <w:rPr>
+          <w:rFonts w:hint="eastAsia"/>
+        </w:rPr>
+        <w:t>中关联条件到等值链中，然后判断是否可以下推。如果可以下推，则需要使用贪心算法计算</w:t>
+      </w:r>
+      <w:r>
+        <w:rPr>
+          <w:rFonts w:hint="eastAsia"/>
+        </w:rPr>
+        <w:t>Join</w:t>
+      </w:r>
+      <w:r>
+        <w:rPr>
+          <w:rFonts w:hint="eastAsia"/>
+        </w:rPr>
+        <w:t>的代价。</w:t>
+      </w:r>
+    </w:p>
+    <w:p>
+      <w:pPr>
+        <w:pStyle w:val="a0"/>
+        <w:rPr>
+          <w:rFonts w:hint="eastAsia"/>
+        </w:rPr>
+      </w:pPr>
+    </w:p>
+    <w:p>
+      <w:pPr>
+        <w:pStyle w:val="4"/>
+      </w:pPr>
+      <w:r>
+        <w:rPr>
+          <w:rFonts w:hint="eastAsia"/>
+        </w:rPr>
+        <w:t>异步化处理</w:t>
+      </w:r>
+    </w:p>
+    <w:p>
+      <w:r>
+        <w:tab/>
+      </w:r>
+      <w:r>
+        <w:rPr>
+          <w:rFonts w:hint="eastAsia"/>
+        </w:rPr>
+        <w:t>对于需要在嵌入式创建临时表处理的情况，如果多表</w:t>
+      </w:r>
+      <w:r>
+        <w:rPr>
+          <w:rFonts w:hint="eastAsia"/>
+        </w:rPr>
+        <w:t>Join</w:t>
+      </w:r>
+      <w:r>
+        <w:rPr>
+          <w:rFonts w:hint="eastAsia"/>
+        </w:rPr>
+        <w:t>的结果集比较大，则需要分批次进行数据的插入和查询，这种就是关联操作的异步化。</w:t>
+      </w:r>
+    </w:p>
+    <w:p>
+      <w:pPr>
+        <w:pStyle w:val="a0"/>
+      </w:pPr>
+    </w:p>
+    <w:p>
+      <w:pPr>
+        <w:pStyle w:val="3"/>
+      </w:pPr>
+      <w:r>
+        <w:rPr>
+          <w:rFonts w:hint="eastAsia"/>
+        </w:rPr>
+        <w:t>WHERE</w:t>
+      </w:r>
+      <w:r>
+        <w:rPr>
+          <w:rFonts w:hint="eastAsia"/>
+        </w:rPr>
+        <w:t>优化</w:t>
+      </w:r>
+    </w:p>
+    <w:p>
+      <w:pPr>
+        <w:pStyle w:val="4"/>
+      </w:pPr>
+      <w:r>
+        <w:rPr>
+          <w:rFonts w:hint="eastAsia"/>
+        </w:rPr>
+        <w:t>谓词化简</w:t>
+      </w:r>
+    </w:p>
+    <w:p>
+      <w:r>
+        <w:tab/>
+      </w:r>
+      <w:r>
+        <w:rPr>
+          <w:rFonts w:hint="eastAsia"/>
+        </w:rPr>
+        <w:t>函数：</w:t>
+      </w:r>
+      <w:proofErr w:type="spellStart"/>
+      <w:r>
+        <w:t>my_optimize_cond</w:t>
+      </w:r>
+      <w:proofErr w:type="spellEnd"/>
+    </w:p>
+    <w:p>
+      <w:r>
         <w:lastRenderedPageBreak/>
-        <w:t>--</w:t>
+        <w:tab/>
+      </w:r>
+      <w:r>
+        <w:rPr>
+          <w:rFonts w:hint="eastAsia"/>
+        </w:rPr>
+        <w:t>剔除无用的谓词。</w:t>
+      </w:r>
+    </w:p>
+    <w:p>
+      <w:pPr>
+        <w:rPr>
+          <w:rFonts w:hint="eastAsia"/>
+        </w:rPr>
+      </w:pPr>
+    </w:p>
+    <w:p>
+      <w:pPr>
+        <w:pStyle w:val="4"/>
+      </w:pPr>
+      <w:r>
+        <w:rPr>
+          <w:rFonts w:hint="eastAsia"/>
+        </w:rPr>
+        <w:t>过滤条件下推</w:t>
+      </w:r>
+    </w:p>
+    <w:p>
+      <w:pPr>
+        <w:pStyle w:val="a0"/>
+      </w:pPr>
+      <w:r>
+        <w:tab/>
+      </w:r>
+      <w:proofErr w:type="spellStart"/>
+      <w:r>
+        <w:t>gather_equal_fields</w:t>
+      </w:r>
+      <w:proofErr w:type="spellEnd"/>
+      <w:r>
+        <w:rPr>
+          <w:rFonts w:hint="eastAsia"/>
+        </w:rPr>
+        <w:t>（收集</w:t>
+      </w:r>
+      <w:r>
+        <w:rPr>
+          <w:rFonts w:hint="eastAsia"/>
+        </w:rPr>
+        <w:t>where</w:t>
+      </w:r>
+      <w:r>
+        <w:rPr>
+          <w:rFonts w:hint="eastAsia"/>
+        </w:rPr>
+        <w:t>中等值关系）</w:t>
+      </w:r>
+      <w:r>
+        <w:rPr>
+          <w:rFonts w:hint="eastAsia"/>
+        </w:rPr>
+        <w:t>-</w:t>
       </w:r>
       <w:r>
         <w:t>&gt;</w:t>
       </w:r>
-    </w:p>
-    <w:p>
-      <w:pPr>
-        <w:pStyle w:val="a0"/>
-        <w:ind w:firstLine="420"/>
-      </w:pPr>
-      <w:r>
-        <w:rPr>
-          <w:rFonts w:hint="eastAsia"/>
-        </w:rPr>
-        <w:t xml:space="preserve">SELECT * FROM t1 INNER JOIN t2 ON t2.a=t1.a WHERE t2.b &lt; 5   </w:t>
-      </w:r>
-    </w:p>
-    <w:p>
-      <w:pPr>
-        <w:pStyle w:val="a0"/>
-        <w:ind w:firstLine="480"/>
-      </w:pPr>
-      <w:r>
-        <w:rPr>
-          <w:rFonts w:hint="eastAsia"/>
-        </w:rPr>
-        <w:t>--</w:t>
-      </w:r>
-      <w:r>
-        <w:t>&gt;</w:t>
-      </w:r>
-    </w:p>
-    <w:p>
-      <w:pPr>
-        <w:pStyle w:val="a0"/>
-        <w:ind w:firstLine="420"/>
-      </w:pPr>
-      <w:r>
-        <w:t>SELECT * FROM t1, t2 ON t2.a=t1.a WHERE t2.b &lt; 5 AND t2.a=t1.a</w:t>
-      </w:r>
-    </w:p>
-    <w:p>
-      <w:pPr>
-        <w:pStyle w:val="a0"/>
-      </w:pPr>
-    </w:p>
-    <w:p>
-      <w:pPr>
-        <w:pStyle w:val="4"/>
-      </w:pPr>
-      <w:r>
-        <w:rPr>
-          <w:rFonts w:hint="eastAsia"/>
-        </w:rPr>
-        <w:t>异步化处理</w:t>
-      </w:r>
-    </w:p>
-    <w:p>
-      <w:r>
-        <w:tab/>
-      </w:r>
-      <w:r>
-        <w:rPr>
-          <w:rFonts w:hint="eastAsia"/>
-        </w:rPr>
-        <w:t>对于需要在嵌入式创建临时表处理的情况，如果多表</w:t>
-      </w:r>
-      <w:r>
-        <w:rPr>
-          <w:rFonts w:hint="eastAsia"/>
-        </w:rPr>
-        <w:t>Join</w:t>
-      </w:r>
-      <w:r>
-        <w:rPr>
-          <w:rFonts w:hint="eastAsia"/>
-        </w:rPr>
-        <w:t>的结果集比较大，则需要分批次进行数据的插入和查询，这种就是关联操作的异步化。</w:t>
-      </w:r>
-    </w:p>
-    <w:p>
-      <w:pPr>
-        <w:pStyle w:val="a0"/>
-      </w:pPr>
-    </w:p>
-    <w:p>
-      <w:pPr>
-        <w:pStyle w:val="3"/>
-      </w:pPr>
-      <w:r>
-        <w:rPr>
-          <w:rFonts w:hint="eastAsia"/>
-        </w:rPr>
-        <w:t>WHERE</w:t>
-      </w:r>
-      <w:r>
-        <w:rPr>
-          <w:rFonts w:hint="eastAsia"/>
-        </w:rPr>
-        <w:t>优化</w:t>
-      </w:r>
-    </w:p>
-    <w:p>
-      <w:pPr>
-        <w:pStyle w:val="4"/>
-      </w:pPr>
-      <w:r>
-        <w:rPr>
-          <w:rFonts w:hint="eastAsia"/>
-        </w:rPr>
-        <w:t>过滤条件下推</w:t>
-      </w:r>
-    </w:p>
-    <w:p>
-      <w:pPr>
-        <w:pStyle w:val="a0"/>
-      </w:pPr>
-      <w:r>
-        <w:tab/>
-      </w:r>
-      <w:r>
-        <w:t>gather_equal_fields</w:t>
-      </w:r>
-      <w:r>
-        <w:rPr>
-          <w:rFonts w:hint="eastAsia"/>
-        </w:rPr>
-        <w:t>（收集</w:t>
-      </w:r>
-      <w:r>
-        <w:rPr>
-          <w:rFonts w:hint="eastAsia"/>
-        </w:rPr>
-        <w:t>where</w:t>
-      </w:r>
-      <w:r>
-        <w:rPr>
-          <w:rFonts w:hint="eastAsia"/>
-        </w:rPr>
-        <w:t>中等值关系）</w:t>
-      </w:r>
-      <w:r>
-        <w:rPr>
-          <w:rFonts w:hint="eastAsia"/>
-        </w:rPr>
-        <w:t>-</w:t>
-      </w:r>
-      <w:r>
-        <w:t>&gt;</w:t>
-      </w:r>
+      <w:proofErr w:type="spellStart"/>
       <w:r>
         <w:t>check_relation_pushdown</w:t>
       </w:r>
+      <w:proofErr w:type="spellEnd"/>
       <w:r>
         <w:rPr>
           <w:rFonts w:hint="eastAsia"/>
@@ -2487,12 +3059,14 @@
         </w:rPr>
         <w:t>根据等值链与</w:t>
       </w:r>
+      <w:proofErr w:type="spellStart"/>
       <w:r>
         <w:rPr>
           <w:rFonts w:hint="eastAsia"/>
         </w:rPr>
         <w:t>shardkey</w:t>
       </w:r>
+      <w:proofErr w:type="spellEnd"/>
       <w:r>
         <w:rPr>
           <w:rFonts w:hint="eastAsia"/>
@@ -2854,12 +3428,264 @@
         <w:ind w:firstLine="420"/>
       </w:pPr>
       <w:r>
+        <w:t xml:space="preserve">select * from C where </w:t>
+      </w:r>
+      <w:r>
+        <w:t>t3.c=10;</w:t>
+      </w:r>
+    </w:p>
+    <w:p>
+      <w:pPr>
+        <w:pStyle w:val="4"/>
+      </w:pPr>
+      <w:r>
+        <w:rPr>
+          <w:rFonts w:hint="eastAsia"/>
+        </w:rPr>
+        <w:t>表达式缓存</w:t>
+      </w:r>
+    </w:p>
+    <w:p>
+      <w:pPr>
+        <w:pStyle w:val="4"/>
+      </w:pPr>
+      <w:r>
+        <w:rPr>
+          <w:rFonts w:hint="eastAsia"/>
+        </w:rPr>
+        <w:t>关联条件推导</w:t>
+      </w:r>
+    </w:p>
+    <w:p>
+      <w:pPr>
+        <w:pStyle w:val="3"/>
+      </w:pPr>
+      <w:r>
+        <w:rPr>
+          <w:rFonts w:hint="eastAsia"/>
+        </w:rPr>
+        <w:t>ON</w:t>
+      </w:r>
+      <w:r>
+        <w:rPr>
+          <w:rFonts w:hint="eastAsia"/>
+        </w:rPr>
+        <w:t>优化</w:t>
+      </w:r>
+    </w:p>
+    <w:p>
+      <w:pPr>
+        <w:pStyle w:val="4"/>
+      </w:pPr>
+      <w:r>
+        <w:rPr>
+          <w:rFonts w:hint="eastAsia"/>
+        </w:rPr>
+        <w:t>谓词化简</w:t>
+      </w:r>
+    </w:p>
+    <w:p>
+      <w:r>
+        <w:tab/>
+      </w:r>
+      <w:r>
+        <w:rPr>
+          <w:rFonts w:hint="eastAsia"/>
+        </w:rPr>
+        <w:t>函数：</w:t>
+      </w:r>
+      <w:proofErr w:type="spellStart"/>
+      <w:r>
+        <w:t>my_optimize_cond</w:t>
+      </w:r>
+      <w:proofErr w:type="spellEnd"/>
+    </w:p>
+    <w:p>
+      <w:r>
+        <w:tab/>
+      </w:r>
+      <w:r>
+        <w:rPr>
+          <w:rFonts w:hint="eastAsia"/>
+        </w:rPr>
+        <w:t>剔除无用的谓词。</w:t>
+      </w:r>
+    </w:p>
+    <w:p>
+      <w:pPr>
+        <w:pStyle w:val="a0"/>
+      </w:pPr>
+    </w:p>
+    <w:p>
+      <w:pPr>
+        <w:pStyle w:val="4"/>
+      </w:pPr>
+      <w:r>
+        <w:rPr>
+          <w:rFonts w:hint="eastAsia"/>
+        </w:rPr>
         <w:lastRenderedPageBreak/>
-        <w:t xml:space="preserve">select * from C where </w:t>
-      </w:r>
-      <w:r>
-        <w:t>t3.c=10;</w:t>
-      </w:r>
+        <w:t>内连接条件下推</w:t>
+      </w:r>
+    </w:p>
+    <w:p>
+      <w:r>
+        <w:tab/>
+      </w:r>
+      <w:r>
+        <w:rPr>
+          <w:rFonts w:hint="eastAsia"/>
+        </w:rPr>
+        <w:t>函数：</w:t>
+      </w:r>
+    </w:p>
+    <w:p>
+      <w:pPr>
+        <w:ind w:firstLine="420"/>
+      </w:pPr>
+      <w:proofErr w:type="spellStart"/>
+      <w:r>
+        <w:t>get_inner_tbl_on_expr</w:t>
+      </w:r>
+      <w:proofErr w:type="spellEnd"/>
+    </w:p>
+    <w:p>
+      <w:pPr>
+        <w:pStyle w:val="a0"/>
+      </w:pPr>
+      <w:r>
+        <w:tab/>
+      </w:r>
+      <w:proofErr w:type="spellStart"/>
+      <w:r>
+        <w:t>collect_pushable_cond</w:t>
+      </w:r>
+      <w:proofErr w:type="spellEnd"/>
+    </w:p>
+    <w:p/>
+    <w:p>
+      <w:pPr>
+        <w:ind w:firstLine="420"/>
+      </w:pPr>
+      <w:r>
+        <w:t xml:space="preserve">Select * from </w:t>
+      </w:r>
+      <w:r>
+        <w:rPr>
+          <w:rFonts w:hint="eastAsia"/>
+        </w:rPr>
+        <w:t>t</w:t>
+      </w:r>
+      <w:r>
+        <w:t>1</w:t>
+      </w:r>
+      <w:r>
+        <w:t xml:space="preserve"> join </w:t>
+      </w:r>
+      <w:r>
+        <w:t>t2</w:t>
+      </w:r>
+    </w:p>
+    <w:p>
+      <w:pPr>
+        <w:ind w:firstLine="420"/>
+      </w:pPr>
+      <w:r>
+        <w:t xml:space="preserve">on </w:t>
+      </w:r>
+      <w:r>
+        <w:t>t1</w:t>
+      </w:r>
+      <w:r>
+        <w:t>.</w:t>
+      </w:r>
+      <w:r>
+        <w:t>b</w:t>
+      </w:r>
+      <w:r>
+        <w:t xml:space="preserve">=1 AND </w:t>
+      </w:r>
+      <w:r>
+        <w:t>t2</w:t>
+      </w:r>
+      <w:r>
+        <w:t>.</w:t>
+      </w:r>
+      <w:r>
+        <w:t>c</w:t>
+      </w:r>
+      <w:r>
+        <w:t>=</w:t>
+      </w:r>
+      <w:r>
+        <w:t>2</w:t>
+      </w:r>
+    </w:p>
+    <w:p>
+      <w:pPr>
+        <w:ind w:firstLine="420"/>
+      </w:pPr>
+      <w:r>
+        <w:t xml:space="preserve">where </w:t>
+      </w:r>
+      <w:r>
+        <w:t>t1</w:t>
+      </w:r>
+      <w:r>
+        <w:t>.</w:t>
+      </w:r>
+      <w:r>
+        <w:t>a</w:t>
+      </w:r>
+      <w:r>
+        <w:t>=</w:t>
+      </w:r>
+      <w:r>
+        <w:t>t2</w:t>
+      </w:r>
+      <w:r>
+        <w:t>.</w:t>
+      </w:r>
+      <w:r>
+        <w:t>b</w:t>
+      </w:r>
+    </w:p>
+    <w:p>
+      <w:pPr>
+        <w:pStyle w:val="a0"/>
+      </w:pPr>
+      <w:r>
+        <w:rPr>
+          <w:rFonts w:hint="eastAsia"/>
+        </w:rPr>
+        <w:t xml:space="preserve"> </w:t>
+      </w:r>
+      <w:r>
+        <w:t xml:space="preserve">  </w:t>
+      </w:r>
+      <w:r>
+        <w:rPr>
+          <w:rFonts w:hint="eastAsia"/>
+        </w:rPr>
+        <w:t>与前面</w:t>
+      </w:r>
+      <w:r>
+        <w:rPr>
+          <w:rFonts w:hint="eastAsia"/>
+        </w:rPr>
+        <w:t>where</w:t>
+      </w:r>
+      <w:r>
+        <w:rPr>
+          <w:rFonts w:hint="eastAsia"/>
+        </w:rPr>
+        <w:t>条件下推一致。</w:t>
+      </w:r>
+    </w:p>
+    <w:p>
+      <w:pPr>
+        <w:pStyle w:val="a0"/>
+      </w:pPr>
     </w:p>
     <w:p>
       <w:pPr>
@@ -2869,66 +3695,13 @@
         <w:rPr>
           <w:rFonts w:hint="eastAsia"/>
         </w:rPr>
-        <w:t>表达式缓存</w:t>
-      </w:r>
-    </w:p>
-    <w:p>
-      <w:pPr>
-        <w:pStyle w:val="4"/>
-      </w:pPr>
-      <w:r>
-        <w:rPr>
-          <w:rFonts w:hint="eastAsia"/>
-        </w:rPr>
-        <w:t>关联条件推导</w:t>
-      </w:r>
-    </w:p>
-    <w:p>
-      <w:pPr>
-        <w:pStyle w:val="4"/>
-      </w:pPr>
-      <w:r>
-        <w:rPr>
-          <w:rFonts w:hint="eastAsia"/>
-        </w:rPr>
-        <w:t>异步后台</w:t>
-      </w:r>
-      <w:r>
-        <w:rPr>
-          <w:rFonts w:hint="eastAsia"/>
-        </w:rPr>
-        <w:t>job</w:t>
-      </w:r>
-    </w:p>
-    <w:p>
-      <w:pPr>
-        <w:pStyle w:val="3"/>
-      </w:pPr>
-      <w:r>
-        <w:rPr>
-          <w:rFonts w:hint="eastAsia"/>
-        </w:rPr>
-        <w:t>ON</w:t>
-      </w:r>
-      <w:r>
-        <w:rPr>
-          <w:rFonts w:hint="eastAsia"/>
-        </w:rPr>
-        <w:t>优化</w:t>
-      </w:r>
-    </w:p>
-    <w:p>
-      <w:pPr>
-        <w:pStyle w:val="4"/>
-      </w:pPr>
-      <w:r>
-        <w:rPr>
-          <w:rFonts w:hint="eastAsia"/>
-        </w:rPr>
-        <w:t>谓词化简</w:t>
-      </w:r>
-    </w:p>
-    <w:p>
+        <w:t>左连接条件下推</w:t>
+      </w:r>
+    </w:p>
+    <w:p>
+      <w:pPr>
+        <w:pStyle w:val="a0"/>
+      </w:pPr>
       <w:r>
         <w:tab/>
       </w:r>
@@ -2936,224 +3709,79 @@
         <w:rPr>
           <w:rFonts w:hint="eastAsia"/>
         </w:rPr>
-        <w:t>函数：</w:t>
-      </w:r>
-      <w:r>
-        <w:t>my_optimize_cond</w:t>
-      </w:r>
-    </w:p>
-    <w:p>
-      <w:r>
-        <w:tab/>
-      </w:r>
-      <w:r>
-        <w:rPr>
-          <w:rFonts w:hint="eastAsia"/>
-        </w:rPr>
-        <w:t>剔除无用的谓词。</w:t>
-      </w:r>
-    </w:p>
-    <w:p>
-      <w:pPr>
-        <w:pStyle w:val="a0"/>
-      </w:pPr>
-    </w:p>
-    <w:p>
-      <w:pPr>
-        <w:pStyle w:val="4"/>
-      </w:pPr>
-      <w:r>
-        <w:rPr>
-          <w:rFonts w:hint="eastAsia"/>
-        </w:rPr>
-        <w:t>内连接条件下推</w:t>
-      </w:r>
-    </w:p>
-    <w:p>
-      <w:r>
-        <w:tab/>
-      </w:r>
-      <w:r>
-        <w:rPr>
-          <w:rFonts w:hint="eastAsia"/>
-        </w:rPr>
-        <w:t>函数：</w:t>
-      </w:r>
-    </w:p>
-    <w:p>
-      <w:pPr>
+        <w:t>（</w:t>
+      </w:r>
+      <w:r>
+        <w:rPr>
+          <w:rFonts w:hint="eastAsia"/>
+        </w:rPr>
+        <w:t>1</w:t>
+      </w:r>
+      <w:r>
+        <w:rPr>
+          <w:rFonts w:hint="eastAsia"/>
+        </w:rPr>
+        <w:t>）</w:t>
+      </w:r>
+      <w:r>
+        <w:rPr>
+          <w:rFonts w:hint="eastAsia"/>
+          <w:color w:val="FF0000"/>
+        </w:rPr>
+        <w:t>左</w:t>
+      </w:r>
+      <w:r>
+        <w:rPr>
+          <w:rFonts w:hint="eastAsia"/>
+          <w:color w:val="FF0000"/>
+        </w:rPr>
+        <w:t>/</w:t>
+      </w:r>
+      <w:r>
+        <w:rPr>
+          <w:rFonts w:hint="eastAsia"/>
+          <w:color w:val="FF0000"/>
+        </w:rPr>
+        <w:t>右连接的连接条件可以下推给连接的“</w:t>
+      </w:r>
+      <w:r>
+        <w:rPr>
+          <w:rFonts w:hint="eastAsia"/>
+          <w:color w:val="FF0000"/>
+        </w:rPr>
+        <w:t>nullable side</w:t>
+      </w:r>
+      <w:r>
+        <w:rPr>
+          <w:rFonts w:hint="eastAsia"/>
+          <w:color w:val="FF0000"/>
+        </w:rPr>
+        <w:t>”</w:t>
+      </w:r>
+      <w:r>
+        <w:rPr>
+          <w:rFonts w:hint="eastAsia"/>
+        </w:rPr>
+        <w:t>。</w:t>
+      </w:r>
+    </w:p>
+    <w:p>
+      <w:pPr>
+        <w:pStyle w:val="a0"/>
         <w:ind w:firstLine="420"/>
       </w:pPr>
       <w:r>
-        <w:t>get_inner_tbl_on_expr</w:t>
-      </w:r>
-    </w:p>
-    <w:p>
-      <w:pPr>
-        <w:pStyle w:val="a0"/>
-      </w:pPr>
-      <w:r>
-        <w:tab/>
-      </w:r>
-      <w:r>
-        <w:t>collect_pushable_cond</w:t>
-      </w:r>
-    </w:p>
-    <w:p/>
-    <w:p>
-      <w:pPr>
-        <w:ind w:firstLine="420"/>
-      </w:pPr>
-      <w:r>
-        <w:t xml:space="preserve">Select * from </w:t>
-      </w:r>
-      <w:r>
-        <w:rPr>
-          <w:rFonts w:hint="eastAsia"/>
-        </w:rPr>
-        <w:t>t</w:t>
-      </w:r>
-      <w:r>
-        <w:t>1</w:t>
-      </w:r>
-      <w:r>
-        <w:t xml:space="preserve"> join </w:t>
-      </w:r>
-      <w:r>
-        <w:t>t2</w:t>
-      </w:r>
-    </w:p>
-    <w:p>
-      <w:pPr>
-        <w:ind w:firstLine="420"/>
-      </w:pPr>
-      <w:r>
-        <w:t xml:space="preserve">on </w:t>
-      </w:r>
-      <w:r>
-        <w:t>t1</w:t>
-      </w:r>
-      <w:r>
-        <w:t>.</w:t>
-      </w:r>
-      <w:r>
-        <w:t>b</w:t>
-      </w:r>
-      <w:r>
-        <w:t xml:space="preserve">=1 AND </w:t>
-      </w:r>
-      <w:r>
-        <w:t>t2</w:t>
-      </w:r>
-      <w:r>
-        <w:t>.</w:t>
-      </w:r>
-      <w:r>
-        <w:t>c</w:t>
-      </w:r>
-      <w:r>
-        <w:t>=</w:t>
-      </w:r>
-      <w:r>
+        <w:rPr>
+          <w:rFonts w:hint="eastAsia"/>
+        </w:rPr>
+        <w:t>（</w:t>
+      </w:r>
+      <w:r>
+        <w:rPr>
+          <w:rFonts w:hint="eastAsia"/>
+        </w:rPr>
         <w:t>2</w:t>
       </w:r>
-    </w:p>
-    <w:p>
-      <w:pPr>
-        <w:ind w:firstLine="420"/>
-      </w:pPr>
-      <w:r>
-        <w:t xml:space="preserve">where </w:t>
-      </w:r>
-      <w:r>
-        <w:t>t1</w:t>
-      </w:r>
-      <w:r>
-        <w:t>.</w:t>
-      </w:r>
-      <w:r>
-        <w:t>a</w:t>
-      </w:r>
-      <w:r>
-        <w:t>=</w:t>
-      </w:r>
-      <w:r>
-        <w:t>t2</w:t>
-      </w:r>
-      <w:r>
-        <w:t>.</w:t>
-      </w:r>
-      <w:r>
-        <w:t>b</w:t>
-      </w:r>
-    </w:p>
-    <w:p>
-      <w:pPr>
-        <w:pStyle w:val="a0"/>
-      </w:pPr>
-      <w:r>
-        <w:rPr>
-          <w:rFonts w:hint="eastAsia"/>
-        </w:rPr>
-        <w:t xml:space="preserve"> </w:t>
-      </w:r>
-      <w:r>
-        <w:t xml:space="preserve">  </w:t>
-      </w:r>
-      <w:r>
-        <w:rPr>
-          <w:rFonts w:hint="eastAsia"/>
-        </w:rPr>
-        <w:t>与前面</w:t>
-      </w:r>
-      <w:r>
-        <w:rPr>
-          <w:rFonts w:hint="eastAsia"/>
-        </w:rPr>
-        <w:t>where</w:t>
-      </w:r>
-      <w:r>
-        <w:rPr>
-          <w:rFonts w:hint="eastAsia"/>
-        </w:rPr>
-        <w:t>条件下推一致。</w:t>
-      </w:r>
-    </w:p>
-    <w:p>
-      <w:pPr>
-        <w:pStyle w:val="a0"/>
-      </w:pPr>
-    </w:p>
-    <w:p>
-      <w:pPr>
-        <w:pStyle w:val="4"/>
-      </w:pPr>
-      <w:r>
-        <w:rPr>
-          <w:rFonts w:hint="eastAsia"/>
-        </w:rPr>
-        <w:t>左连接条件下推</w:t>
-      </w:r>
-    </w:p>
-    <w:p>
-      <w:pPr>
-        <w:pStyle w:val="a0"/>
-      </w:pPr>
-      <w:r>
-        <w:tab/>
-      </w:r>
-      <w:r>
-        <w:rPr>
-          <w:rFonts w:hint="eastAsia"/>
-        </w:rPr>
-        <w:t>（</w:t>
-      </w:r>
-      <w:r>
-        <w:rPr>
-          <w:rFonts w:hint="eastAsia"/>
-        </w:rPr>
-        <w:t>1</w:t>
-      </w:r>
       <w:r>
         <w:rPr>
           <w:rFonts w:hint="eastAsia"/>
@@ -3165,79 +3793,23 @@
           <w:rFonts w:hint="eastAsia"/>
           <w:color w:val="FF0000"/>
         </w:rPr>
-        <w:t>左</w:t>
-      </w:r>
+        <w:t>过滤条件可以下推给连接“</w:t>
+      </w:r>
+      <w:proofErr w:type="spellStart"/>
       <w:r>
         <w:rPr>
           <w:rFonts w:hint="eastAsia"/>
           <w:color w:val="FF0000"/>
         </w:rPr>
-        <w:t>/</w:t>
-      </w:r>
+        <w:t>nonnullable</w:t>
+      </w:r>
+      <w:proofErr w:type="spellEnd"/>
       <w:r>
         <w:rPr>
           <w:rFonts w:hint="eastAsia"/>
           <w:color w:val="FF0000"/>
         </w:rPr>
-        <w:t>右连接的连接条件可以下推给连接的“</w:t>
-      </w:r>
-      <w:r>
-        <w:rPr>
-          <w:rFonts w:hint="eastAsia"/>
-          <w:color w:val="FF0000"/>
-        </w:rPr>
-        <w:t>nullable side</w:t>
-      </w:r>
-      <w:r>
-        <w:rPr>
-          <w:rFonts w:hint="eastAsia"/>
-          <w:color w:val="FF0000"/>
-        </w:rPr>
-        <w:t>”</w:t>
-      </w:r>
-      <w:r>
-        <w:rPr>
-          <w:rFonts w:hint="eastAsia"/>
-        </w:rPr>
-        <w:t>。</w:t>
-      </w:r>
-    </w:p>
-    <w:p>
-      <w:pPr>
-        <w:pStyle w:val="a0"/>
-        <w:ind w:firstLine="420"/>
-      </w:pPr>
-      <w:r>
-        <w:rPr>
-          <w:rFonts w:hint="eastAsia"/>
-        </w:rPr>
-        <w:t>（</w:t>
-      </w:r>
-      <w:r>
-        <w:rPr>
-          <w:rFonts w:hint="eastAsia"/>
-        </w:rPr>
-        <w:t>2</w:t>
-      </w:r>
-      <w:r>
-        <w:rPr>
-          <w:rFonts w:hint="eastAsia"/>
-        </w:rPr>
-        <w:t>）</w:t>
-      </w:r>
-      <w:r>
-        <w:rPr>
-          <w:rFonts w:hint="eastAsia"/>
-          <w:color w:val="FF0000"/>
-        </w:rPr>
-        <w:t>过滤条件可以下推给连接“</w:t>
-      </w:r>
-      <w:r>
-        <w:rPr>
-          <w:rFonts w:hint="eastAsia"/>
-          <w:color w:val="FF0000"/>
-        </w:rPr>
-        <w:t>nonnullable side</w:t>
+        <w:t xml:space="preserve"> side</w:t>
       </w:r>
       <w:r>
         <w:rPr>
@@ -3304,13 +3876,17 @@
         <w:t>函数：</w:t>
       </w:r>
       <w:r>
-        <w:t>SUBQUERY_CONTEXT::optimize_subquery</w:t>
-      </w:r>
+        <w:t>SUBQUERY_CONTEXT::</w:t>
+      </w:r>
+      <w:proofErr w:type="spellStart"/>
+      <w:r>
+        <w:t>optimize_subquery</w:t>
+      </w:r>
+      <w:proofErr w:type="spellEnd"/>
     </w:p>
     <w:p/>
     <w:p>
       <w:r>
-        <w:lastRenderedPageBreak/>
         <w:tab/>
       </w:r>
       <w:r>
@@ -3465,6 +4041,7 @@
         <w:rPr>
           <w:rFonts w:hint="eastAsia"/>
         </w:rPr>
+        <w:lastRenderedPageBreak/>
         <w:t>子查询字段裁剪</w:t>
       </w:r>
     </w:p>
@@ -3478,9 +4055,11 @@
         </w:rPr>
         <w:t>函数：</w:t>
       </w:r>
+      <w:proofErr w:type="spellStart"/>
       <w:r>
         <w:t>remove_redundant_subquery_clauses</w:t>
       </w:r>
+      <w:proofErr w:type="spellEnd"/>
     </w:p>
     <w:p>
       <w:pPr>
@@ -3572,9 +4151,19 @@
       <w:pPr>
         <w:ind w:firstLine="420"/>
       </w:pPr>
-      <w:r>
-        <w:t>SubqueryOptimizer::get_subquery_context</w:t>
-      </w:r>
+      <w:proofErr w:type="spellStart"/>
+      <w:r>
+        <w:t>SubqueryOptimizer</w:t>
+      </w:r>
+      <w:proofErr w:type="spellEnd"/>
+      <w:r>
+        <w:t>::</w:t>
+      </w:r>
+      <w:proofErr w:type="spellStart"/>
+      <w:r>
+        <w:t>get_subquery_context</w:t>
+      </w:r>
+      <w:proofErr w:type="spellEnd"/>
     </w:p>
     <w:p>
       <w:pPr>
@@ -3595,9 +4184,19 @@
       <w:r>
         <w:t>&gt;</w:t>
       </w:r>
-      <w:r>
-        <w:t>SubqueryOptimizer::build_subquery_context_from_join_list</w:t>
-      </w:r>
+      <w:proofErr w:type="spellStart"/>
+      <w:r>
+        <w:t>SubqueryOptimizer</w:t>
+      </w:r>
+      <w:proofErr w:type="spellEnd"/>
+      <w:r>
+        <w:t>::</w:t>
+      </w:r>
+      <w:proofErr w:type="spellStart"/>
+      <w:r>
+        <w:t>build_subquery_context_from_join_list</w:t>
+      </w:r>
+      <w:proofErr w:type="spellEnd"/>
     </w:p>
     <w:p>
       <w:pPr>
@@ -3617,8 +4216,63 @@
         <w:t>&gt;</w:t>
       </w:r>
       <w:r>
+        <w:t xml:space="preserve"> </w:t>
+      </w:r>
+      <w:proofErr w:type="spellStart"/>
+      <w:r>
+        <w:t>SubqueryOptimizer</w:t>
+      </w:r>
+      <w:proofErr w:type="spellEnd"/>
+      <w:r>
+        <w:t>::</w:t>
+      </w:r>
+      <w:r>
+        <w:t xml:space="preserve"> </w:t>
+      </w:r>
+      <w:proofErr w:type="spellStart"/>
+      <w:r>
         <w:t>build_subquery_context_from_cond</w:t>
       </w:r>
+      <w:proofErr w:type="spellEnd"/>
+    </w:p>
+    <w:p>
+      <w:pPr>
+        <w:pStyle w:val="a0"/>
+        <w:rPr>
+          <w:rFonts w:hint="eastAsia"/>
+        </w:rPr>
+      </w:pPr>
+      <w:r>
+        <w:tab/>
+      </w:r>
+      <w:r>
+        <w:tab/>
+      </w:r>
+      <w:r>
+        <w:tab/>
+      </w:r>
+      <w:r>
+        <w:rPr>
+          <w:rFonts w:hint="eastAsia"/>
+        </w:rPr>
+        <w:t>--&gt;</w:t>
+      </w:r>
+      <w:r>
+        <w:t xml:space="preserve"> </w:t>
+      </w:r>
+      <w:proofErr w:type="spellStart"/>
+      <w:r>
+        <w:t>SubqueryOptimizer</w:t>
+      </w:r>
+      <w:proofErr w:type="spellEnd"/>
+      <w:r>
+        <w:t>::</w:t>
+      </w:r>
+      <w:proofErr w:type="spellStart"/>
+      <w:r>
+        <w:t>make_child_subquery_context</w:t>
+      </w:r>
+      <w:proofErr w:type="spellEnd"/>
     </w:p>
     <w:p/>
     <w:p>
@@ -3647,8 +4301,21 @@
       <w:pPr>
         <w:ind w:firstLine="420"/>
       </w:pPr>
-      <w:r>
-        <w:t>CJoinOptimizer::build_current_select()</w:t>
+      <w:proofErr w:type="spellStart"/>
+      <w:r>
+        <w:t>CJoinOptimizer</w:t>
+      </w:r>
+      <w:proofErr w:type="spellEnd"/>
+      <w:r>
+        <w:t>::</w:t>
+      </w:r>
+      <w:proofErr w:type="spellStart"/>
+      <w:r>
+        <w:t>build_current_select</w:t>
+      </w:r>
+      <w:proofErr w:type="spellEnd"/>
+      <w:r>
+        <w:t>()</w:t>
       </w:r>
     </w:p>
     <w:p>
@@ -3664,9 +4331,19 @@
         </w:rPr>
         <w:t>&gt;</w:t>
       </w:r>
-      <w:r>
-        <w:t>CJoinOptimizer::materialize_cacheable_subquery</w:t>
-      </w:r>
+      <w:proofErr w:type="spellStart"/>
+      <w:r>
+        <w:t>CJoinOptimizer</w:t>
+      </w:r>
+      <w:proofErr w:type="spellEnd"/>
+      <w:r>
+        <w:t>::</w:t>
+      </w:r>
+      <w:proofErr w:type="spellStart"/>
+      <w:r>
+        <w:t>materialize_cacheable_subquery</w:t>
+      </w:r>
+      <w:proofErr w:type="spellEnd"/>
     </w:p>
     <w:p>
       <w:r>
@@ -3689,7 +4366,6 @@
         <w:pStyle w:val="4"/>
       </w:pPr>
       <w:r>
-        <w:lastRenderedPageBreak/>
         <w:t>ANY/ALL</w:t>
       </w:r>
     </w:p>
@@ -3710,8 +4386,13 @@
         <w:t>函数：</w:t>
       </w:r>
       <w:r>
-        <w:t>SUBQUERY_CONTEXT::optimize_subquery</w:t>
-      </w:r>
+        <w:t>SUBQUERY_CONTEXT::</w:t>
+      </w:r>
+      <w:proofErr w:type="spellStart"/>
+      <w:r>
+        <w:t>optimize_subquery</w:t>
+      </w:r>
+      <w:proofErr w:type="spellEnd"/>
     </w:p>
     <w:p>
       <w:pPr>
@@ -3823,8 +4504,17 @@
         </w:rPr>
         <w:t>函数：</w:t>
       </w:r>
-      <w:r>
-        <w:t>simple_join_t::build_scan_sq</w:t>
+      <w:proofErr w:type="spellStart"/>
+      <w:r>
+        <w:t>simple_join_t</w:t>
+      </w:r>
+      <w:proofErr w:type="spellEnd"/>
+      <w:r>
+        <w:t>::</w:t>
+      </w:r>
+      <w:proofErr w:type="spellStart"/>
+      <w:r>
+        <w:t>build_scan_sq</w:t>
       </w:r>
       <w:r>
         <w:rPr>
@@ -3832,12 +4522,14 @@
         </w:rPr>
         <w:t>l</w:t>
       </w:r>
-    </w:p>
-    <w:p>
-      <w:pPr>
-        <w:pStyle w:val="a0"/>
-      </w:pPr>
-      <w:r>
+      <w:proofErr w:type="spellEnd"/>
+    </w:p>
+    <w:p>
+      <w:pPr>
+        <w:pStyle w:val="a0"/>
+      </w:pPr>
+      <w:r>
+        <w:lastRenderedPageBreak/>
         <w:tab/>
       </w:r>
       <w:r>
@@ -4035,8 +4727,17 @@
         </w:rPr>
         <w:t>函数：</w:t>
       </w:r>
-      <w:r>
-        <w:t>simple_join_t::build_scan_sq</w:t>
+      <w:proofErr w:type="spellStart"/>
+      <w:r>
+        <w:t>simple_join_t</w:t>
+      </w:r>
+      <w:proofErr w:type="spellEnd"/>
+      <w:r>
+        <w:t>::</w:t>
+      </w:r>
+      <w:proofErr w:type="spellStart"/>
+      <w:r>
+        <w:t>build_scan_sq</w:t>
       </w:r>
       <w:r>
         <w:rPr>
@@ -4044,15 +4745,18 @@
         </w:rPr>
         <w:t>l</w:t>
       </w:r>
+      <w:proofErr w:type="spellEnd"/>
       <w:r>
         <w:rPr>
           <w:rFonts w:hint="eastAsia"/>
         </w:rPr>
         <w:t>、</w:t>
       </w:r>
+      <w:proofErr w:type="spellStart"/>
       <w:r>
         <w:t>is_supported_sumfunc</w:t>
       </w:r>
+      <w:proofErr w:type="spellEnd"/>
     </w:p>
     <w:p>
       <w:pPr>
@@ -4102,9 +4806,11 @@
         </w:rPr>
         <w:t>）不能下推（</w:t>
       </w:r>
+      <w:proofErr w:type="spellStart"/>
       <w:r>
         <w:t>is_supported_sumfunc</w:t>
       </w:r>
+      <w:proofErr w:type="spellEnd"/>
       <w:r>
         <w:rPr>
           <w:rFonts w:hint="eastAsia"/>
@@ -4126,6 +4832,7 @@
         </w:rPr>
         <w:t>不支持的聚合函数不能下推（</w:t>
       </w:r>
+      <w:proofErr w:type="spellStart"/>
       <w:r>
         <w:t>build_scan_sq</w:t>
       </w:r>
@@ -4135,6 +4842,7 @@
         </w:rPr>
         <w:t>l</w:t>
       </w:r>
+      <w:proofErr w:type="spellEnd"/>
       <w:r>
         <w:rPr>
           <w:rFonts w:hint="eastAsia"/>
@@ -4170,12 +4878,14 @@
         </w:rPr>
         <w:t>对于</w:t>
       </w:r>
+      <w:proofErr w:type="spellStart"/>
       <w:r>
         <w:rPr>
           <w:rFonts w:hint="eastAsia"/>
         </w:rPr>
         <w:t>shardkey</w:t>
       </w:r>
+      <w:proofErr w:type="spellEnd"/>
       <w:r>
         <w:rPr>
           <w:rFonts w:hint="eastAsia"/>
@@ -4221,9 +4931,19 @@
       <w:r>
         <w:t>/</w:t>
       </w:r>
-      <w:r>
-        <w:t>Aggregator_quick::get_splice_name</w:t>
-      </w:r>
+      <w:proofErr w:type="spellStart"/>
+      <w:r>
+        <w:t>Aggregator_quick</w:t>
+      </w:r>
+      <w:proofErr w:type="spellEnd"/>
+      <w:r>
+        <w:t>::</w:t>
+      </w:r>
+      <w:proofErr w:type="spellStart"/>
+      <w:r>
+        <w:t>get_splice_name</w:t>
+      </w:r>
+      <w:proofErr w:type="spellEnd"/>
     </w:p>
     <w:p>
       <w:pPr>
@@ -4293,8 +5013,17 @@
         </w:rPr>
         <w:t>函数：</w:t>
       </w:r>
-      <w:r>
-        <w:t>simple_join_t::build_scan_sq</w:t>
+      <w:proofErr w:type="spellStart"/>
+      <w:r>
+        <w:t>simple_join_t</w:t>
+      </w:r>
+      <w:proofErr w:type="spellEnd"/>
+      <w:r>
+        <w:t>::</w:t>
+      </w:r>
+      <w:proofErr w:type="spellStart"/>
+      <w:r>
+        <w:t>build_scan_sq</w:t>
       </w:r>
       <w:r>
         <w:rPr>
@@ -4302,8 +5031,13 @@
         </w:rPr>
         <w:t>l</w:t>
       </w:r>
-    </w:p>
-    <w:p/>
+      <w:proofErr w:type="spellEnd"/>
+    </w:p>
+    <w:p>
+      <w:r>
+        <w:tab/>
+      </w:r>
+    </w:p>
     <w:p>
       <w:pPr>
         <w:pStyle w:val="3"/>
@@ -4336,9 +5070,11 @@
       <w:r>
         <w:tab/>
       </w:r>
+      <w:proofErr w:type="spellStart"/>
       <w:r>
         <w:t>cutoff_unused_columns_from_tables</w:t>
       </w:r>
+      <w:proofErr w:type="spellEnd"/>
       <w:r>
         <w:rPr>
           <w:rFonts w:hint="eastAsia"/>
@@ -4363,6 +5099,7 @@
         <w:rPr>
           <w:rFonts w:hint="eastAsia"/>
         </w:rPr>
+        <w:lastRenderedPageBreak/>
         <w:t>DISTINCT</w:t>
       </w:r>
       <w:r>
@@ -4405,8 +5142,17 @@
         </w:rPr>
         <w:t>函数：</w:t>
       </w:r>
-      <w:r>
-        <w:t>simple_join_t::build_scan_sq</w:t>
+      <w:proofErr w:type="spellStart"/>
+      <w:r>
+        <w:t>simple_join_t</w:t>
+      </w:r>
+      <w:proofErr w:type="spellEnd"/>
+      <w:r>
+        <w:t>::</w:t>
+      </w:r>
+      <w:proofErr w:type="spellStart"/>
+      <w:r>
+        <w:t>build_scan_sq</w:t>
       </w:r>
       <w:r>
         <w:rPr>
@@ -4414,6 +5160,7 @@
         </w:rPr>
         <w:t>l</w:t>
       </w:r>
+      <w:proofErr w:type="spellEnd"/>
     </w:p>
     <w:p>
       <w:pPr>
@@ -4603,9 +5350,19 @@
       <w:pPr>
         <w:ind w:firstLine="420"/>
       </w:pPr>
-      <w:r>
-        <w:t>simple_join_t::build_scan_sql</w:t>
-      </w:r>
+      <w:proofErr w:type="spellStart"/>
+      <w:r>
+        <w:t>simple_join_t</w:t>
+      </w:r>
+      <w:proofErr w:type="spellEnd"/>
+      <w:r>
+        <w:t>::</w:t>
+      </w:r>
+      <w:proofErr w:type="spellStart"/>
+      <w:r>
+        <w:t>build_scan_sql</w:t>
+      </w:r>
+      <w:proofErr w:type="spellEnd"/>
     </w:p>
     <w:p>
       <w:pPr>
@@ -4763,7 +5520,6 @@
         <w:rPr>
           <w:rFonts w:hint="eastAsia"/>
         </w:rPr>
-        <w:lastRenderedPageBreak/>
         <w:t>LIMIT</w:t>
       </w:r>
       <w:r>
@@ -4794,9 +5550,19 @@
         </w:rPr>
         <w:t>函数：</w:t>
       </w:r>
-      <w:r>
-        <w:t>simple_join_t::build_scan_sql</w:t>
-      </w:r>
+      <w:proofErr w:type="spellStart"/>
+      <w:r>
+        <w:t>simple_join_t</w:t>
+      </w:r>
+      <w:proofErr w:type="spellEnd"/>
+      <w:r>
+        <w:t>::</w:t>
+      </w:r>
+      <w:proofErr w:type="spellStart"/>
+      <w:r>
+        <w:t>build_scan_sql</w:t>
+      </w:r>
+      <w:proofErr w:type="spellEnd"/>
     </w:p>
     <w:p>
       <w:pPr>
@@ -4841,6 +5607,7 @@
         <w:rPr>
           <w:rFonts w:hint="eastAsia"/>
         </w:rPr>
+        <w:lastRenderedPageBreak/>
         <w:t>UNION</w:t>
       </w:r>
       <w:r>
@@ -4871,9 +5638,11 @@
         </w:rPr>
         <w:t>函数：</w:t>
       </w:r>
+      <w:proofErr w:type="spellStart"/>
       <w:r>
         <w:t>is_simple_union</w:t>
       </w:r>
+      <w:proofErr w:type="spellEnd"/>
     </w:p>
     <w:p>
       <w:pPr>
@@ -4888,12 +5657,14 @@
         </w:rPr>
         <w:t>说明：</w:t>
       </w:r>
+      <w:proofErr w:type="spellStart"/>
       <w:r>
         <w:rPr>
           <w:rFonts w:hint="eastAsia"/>
         </w:rPr>
         <w:t>parse_sql</w:t>
       </w:r>
+      <w:proofErr w:type="spellEnd"/>
       <w:r>
         <w:rPr>
           <w:rFonts w:hint="eastAsia"/>
@@ -5203,6 +5974,60 @@
         <w:rPr>
           <w:rFonts w:hint="eastAsia"/>
         </w:rPr>
+        <w:t>分区表聚合优化</w:t>
+      </w:r>
+    </w:p>
+    <w:p>
+      <w:r>
+        <w:tab/>
+      </w:r>
+      <w:r>
+        <w:rPr>
+          <w:rFonts w:hint="eastAsia"/>
+        </w:rPr>
+        <w:t>对于二级分区表（需要拆分为子表）的</w:t>
+      </w:r>
+      <w:r>
+        <w:rPr>
+          <w:rFonts w:hint="eastAsia"/>
+        </w:rPr>
+        <w:t>count</w:t>
+      </w:r>
+      <w:r>
+        <w:rPr>
+          <w:rFonts w:hint="eastAsia"/>
+        </w:rPr>
+        <w:t>聚合，可以转换为</w:t>
+      </w:r>
+      <w:r>
+        <w:rPr>
+          <w:rFonts w:hint="eastAsia"/>
+        </w:rPr>
+        <w:t>sum</w:t>
+      </w:r>
+      <w:r>
+        <w:t>(count(1))</w:t>
+      </w:r>
+      <w:r>
+        <w:rPr>
+          <w:rFonts w:hint="eastAsia"/>
+        </w:rPr>
+        <w:t>，减少不必要的查询。</w:t>
+      </w:r>
+    </w:p>
+    <w:p>
+      <w:pPr>
+        <w:pStyle w:val="a0"/>
+      </w:pPr>
+    </w:p>
+    <w:p>
+      <w:pPr>
+        <w:pStyle w:val="4"/>
+      </w:pPr>
+      <w:r>
+        <w:rPr>
+          <w:rFonts w:hint="eastAsia"/>
+        </w:rPr>
         <w:t>收包数调整</w:t>
       </w:r>
     </w:p>
@@ -5281,8 +6106,98 @@
         <w:rPr>
           <w:rFonts w:hint="eastAsia"/>
         </w:rPr>
+        <w:t>全局唯一索引</w:t>
+      </w:r>
+    </w:p>
+    <w:p/>
+    <w:p>
+      <w:pPr>
+        <w:pStyle w:val="3"/>
+      </w:pPr>
+      <w:r>
+        <w:rPr>
+          <w:rFonts w:hint="eastAsia"/>
+        </w:rPr>
         <w:lastRenderedPageBreak/>
-        <w:t>全局唯一索引</w:t>
+        <w:t>锁优化</w:t>
+      </w:r>
+    </w:p>
+    <w:p>
+      <w:r>
+        <w:tab/>
+      </w:r>
+      <w:r>
+        <w:rPr>
+          <w:rFonts w:hint="eastAsia"/>
+        </w:rPr>
+        <w:t>采用乐观锁和悲观锁并存的方式控制并发，可以灵活控制。如果是乐观锁则采用</w:t>
+      </w:r>
+      <w:r>
+        <w:rPr>
+          <w:rFonts w:hint="eastAsia"/>
+        </w:rPr>
+        <w:t>lock</w:t>
+      </w:r>
+      <w:r>
+        <w:t xml:space="preserve"> in share mode</w:t>
+      </w:r>
+      <w:r>
+        <w:rPr>
+          <w:rFonts w:hint="eastAsia"/>
+        </w:rPr>
+        <w:t>，否则采用排它锁</w:t>
+      </w:r>
+      <w:r>
+        <w:rPr>
+          <w:rFonts w:hint="eastAsia"/>
+        </w:rPr>
+        <w:t>for</w:t>
+      </w:r>
+      <w:r>
+        <w:t xml:space="preserve"> update</w:t>
+      </w:r>
+      <w:r>
+        <w:rPr>
+          <w:rFonts w:hint="eastAsia"/>
+        </w:rPr>
+        <w:t>。</w:t>
+      </w:r>
+    </w:p>
+    <w:p>
+      <w:r>
+        <w:tab/>
+      </w:r>
+      <w:r>
+        <w:rPr>
+          <w:rFonts w:hint="eastAsia"/>
+        </w:rPr>
+        <w:t>此外，还实现了无锁的并发控制，即分布式</w:t>
+      </w:r>
+      <w:r>
+        <w:rPr>
+          <w:rFonts w:hint="eastAsia"/>
+        </w:rPr>
+        <w:t>MVCC</w:t>
+      </w:r>
+      <w:r>
+        <w:rPr>
+          <w:rFonts w:hint="eastAsia"/>
+        </w:rPr>
+        <w:t>，采用全局的</w:t>
+      </w:r>
+      <w:proofErr w:type="spellStart"/>
+      <w:r>
+        <w:rPr>
+          <w:rFonts w:hint="eastAsia"/>
+        </w:rPr>
+        <w:t>gts</w:t>
+      </w:r>
+      <w:proofErr w:type="spellEnd"/>
+      <w:r>
+        <w:rPr>
+          <w:rFonts w:hint="eastAsia"/>
+        </w:rPr>
+        <w:t>时间戳控制并发。</w:t>
       </w:r>
     </w:p>
     <w:p/>
@@ -5294,7 +6209,19 @@
         <w:rPr>
           <w:rFonts w:hint="eastAsia"/>
         </w:rPr>
-        <w:t>锁优化</w:t>
+        <w:t>执行器</w:t>
+      </w:r>
+      <w:r>
+        <w:rPr>
+          <w:rFonts w:hint="eastAsia"/>
+        </w:rPr>
+        <w:t>/</w:t>
+      </w:r>
+      <w:r>
+        <w:rPr>
+          <w:rFonts w:hint="eastAsia"/>
+        </w:rPr>
+        <w:t>嵌入式临时表</w:t>
       </w:r>
     </w:p>
     <w:p>
@@ -5305,31 +6232,142 @@
         <w:rPr>
           <w:rFonts w:hint="eastAsia"/>
         </w:rPr>
-        <w:t>采用乐观锁和悲观锁并存的方式控制并发，可以灵活控制。如果是乐观锁则采用</w:t>
-      </w:r>
-      <w:r>
-        <w:rPr>
-          <w:rFonts w:hint="eastAsia"/>
-        </w:rPr>
-        <w:t>lock</w:t>
-      </w:r>
-      <w:r>
-        <w:t xml:space="preserve"> in share mode</w:t>
-      </w:r>
-      <w:r>
-        <w:rPr>
-          <w:rFonts w:hint="eastAsia"/>
-        </w:rPr>
-        <w:t>，否则采用排它锁</w:t>
-      </w:r>
-      <w:r>
-        <w:rPr>
-          <w:rFonts w:hint="eastAsia"/>
-        </w:rPr>
-        <w:t>for</w:t>
-      </w:r>
-      <w:r>
-        <w:t xml:space="preserve"> update</w:t>
+        <w:t>这里执行器主要是控制多</w:t>
+      </w:r>
+      <w:r>
+        <w:rPr>
+          <w:rFonts w:hint="eastAsia"/>
+        </w:rPr>
+        <w:t>set</w:t>
+      </w:r>
+      <w:r>
+        <w:rPr>
+          <w:rFonts w:hint="eastAsia"/>
+        </w:rPr>
+        <w:t>情况下的异步执行，比如</w:t>
+      </w:r>
+      <w:r>
+        <w:rPr>
+          <w:rFonts w:hint="eastAsia"/>
+        </w:rPr>
+        <w:t>UNION</w:t>
+      </w:r>
+      <w:r>
+        <w:t xml:space="preserve"> </w:t>
+      </w:r>
+      <w:r>
+        <w:rPr>
+          <w:rFonts w:hint="eastAsia"/>
+        </w:rPr>
+        <w:t>ALL</w:t>
+      </w:r>
+      <w:r>
+        <w:rPr>
+          <w:rFonts w:hint="eastAsia"/>
+        </w:rPr>
+        <w:t>的并发，异步查询结果。</w:t>
+      </w:r>
+    </w:p>
+    <w:p>
+      <w:pPr>
+        <w:pStyle w:val="a0"/>
+      </w:pPr>
+      <w:r>
+        <w:tab/>
+      </w:r>
+      <w:r>
+        <w:rPr>
+          <w:rFonts w:hint="eastAsia"/>
+        </w:rPr>
+        <w:t>注：这里与</w:t>
+      </w:r>
+      <w:proofErr w:type="spellStart"/>
+      <w:r>
+        <w:rPr>
+          <w:rFonts w:hint="eastAsia"/>
+        </w:rPr>
+        <w:t>TiDB</w:t>
+      </w:r>
+      <w:proofErr w:type="spellEnd"/>
+      <w:r>
+        <w:rPr>
+          <w:rFonts w:hint="eastAsia"/>
+        </w:rPr>
+        <w:t>和</w:t>
+      </w:r>
+      <w:proofErr w:type="spellStart"/>
+      <w:r>
+        <w:rPr>
+          <w:rFonts w:hint="eastAsia"/>
+        </w:rPr>
+        <w:t>ShardingSphere</w:t>
+      </w:r>
+      <w:proofErr w:type="spellEnd"/>
+      <w:r>
+        <w:rPr>
+          <w:rFonts w:hint="eastAsia"/>
+        </w:rPr>
+        <w:t>的</w:t>
+      </w:r>
+      <w:proofErr w:type="spellStart"/>
+      <w:r>
+        <w:rPr>
+          <w:rFonts w:hint="eastAsia"/>
+        </w:rPr>
+        <w:t>DistSQL</w:t>
+      </w:r>
+      <w:proofErr w:type="spellEnd"/>
+      <w:r>
+        <w:rPr>
+          <w:rFonts w:hint="eastAsia"/>
+        </w:rPr>
+        <w:t>模块功能类似。</w:t>
+      </w:r>
+    </w:p>
+    <w:p>
+      <w:pPr>
+        <w:pStyle w:val="a0"/>
+      </w:pPr>
+    </w:p>
+    <w:p>
+      <w:pPr>
+        <w:pStyle w:val="4"/>
+      </w:pPr>
+      <w:r>
+        <w:rPr>
+          <w:rFonts w:hint="eastAsia"/>
+        </w:rPr>
+        <w:t>异步查询</w:t>
+      </w:r>
+    </w:p>
+    <w:p>
+      <w:pPr>
+        <w:rPr>
+          <w:rFonts w:hint="eastAsia"/>
+        </w:rPr>
+      </w:pPr>
+      <w:r>
+        <w:tab/>
+      </w:r>
+      <w:r>
+        <w:rPr>
+          <w:rFonts w:hint="eastAsia"/>
+        </w:rPr>
+        <w:t>函数：</w:t>
+      </w:r>
+      <w:r>
+        <w:t>embedded_mysqld.cpp</w:t>
+      </w:r>
+    </w:p>
+    <w:p>
+      <w:r>
+        <w:tab/>
+      </w:r>
+      <w:r>
+        <w:rPr>
+          <w:rFonts w:hint="eastAsia"/>
+        </w:rPr>
+        <w:t>为提高插入嵌入式临时表的速度，采用协程异步化处理，提高效率</w:t>
       </w:r>
       <w:r>
         <w:rPr>
@@ -5339,161 +6377,11 @@
       </w:r>
     </w:p>
     <w:p>
-      <w:r>
-        <w:tab/>
-      </w:r>
-      <w:r>
-        <w:rPr>
-          <w:rFonts w:hint="eastAsia"/>
-        </w:rPr>
-        <w:t>此外，还实现了无锁的并发控制，即分布式</w:t>
-      </w:r>
-      <w:r>
-        <w:rPr>
-          <w:rFonts w:hint="eastAsia"/>
-        </w:rPr>
-        <w:t>MVCC</w:t>
-      </w:r>
-      <w:r>
-        <w:rPr>
-          <w:rFonts w:hint="eastAsia"/>
-        </w:rPr>
-        <w:t>，采用全局的</w:t>
-      </w:r>
-      <w:r>
-        <w:rPr>
-          <w:rFonts w:hint="eastAsia"/>
-        </w:rPr>
-        <w:t>gts</w:t>
-      </w:r>
-      <w:r>
-        <w:rPr>
-          <w:rFonts w:hint="eastAsia"/>
-        </w:rPr>
-        <w:t>时间戳控制并发。</w:t>
-      </w:r>
-    </w:p>
-    <w:p/>
-    <w:p>
-      <w:pPr>
-        <w:pStyle w:val="3"/>
-      </w:pPr>
-      <w:r>
-        <w:rPr>
-          <w:rFonts w:hint="eastAsia"/>
-        </w:rPr>
-        <w:t>执行器</w:t>
-      </w:r>
-      <w:r>
-        <w:rPr>
-          <w:rFonts w:hint="eastAsia"/>
-        </w:rPr>
-        <w:t>/</w:t>
-      </w:r>
-      <w:r>
-        <w:rPr>
-          <w:rFonts w:hint="eastAsia"/>
-        </w:rPr>
-        <w:t>嵌入式临时表</w:t>
-      </w:r>
-    </w:p>
-    <w:p>
-      <w:r>
-        <w:tab/>
-      </w:r>
-      <w:r>
-        <w:rPr>
-          <w:rFonts w:hint="eastAsia"/>
-        </w:rPr>
-        <w:t>这里执行器主要是控制多</w:t>
-      </w:r>
-      <w:r>
-        <w:rPr>
-          <w:rFonts w:hint="eastAsia"/>
-        </w:rPr>
-        <w:t>set</w:t>
-      </w:r>
-      <w:r>
-        <w:rPr>
-          <w:rFonts w:hint="eastAsia"/>
-        </w:rPr>
-        <w:t>情况下的异步执行，比如</w:t>
-      </w:r>
-      <w:r>
-        <w:rPr>
-          <w:rFonts w:hint="eastAsia"/>
-        </w:rPr>
-        <w:t>UNION</w:t>
-      </w:r>
-      <w:r>
-        <w:t xml:space="preserve"> </w:t>
-      </w:r>
-      <w:r>
-        <w:rPr>
-          <w:rFonts w:hint="eastAsia"/>
-        </w:rPr>
-        <w:t>ALL</w:t>
-      </w:r>
-      <w:r>
-        <w:rPr>
-          <w:rFonts w:hint="eastAsia"/>
-        </w:rPr>
-        <w:t>的并发，异步查询结果。</w:t>
-      </w:r>
-    </w:p>
-    <w:p>
-      <w:pPr>
-        <w:pStyle w:val="a0"/>
-      </w:pPr>
-      <w:r>
-        <w:tab/>
-      </w:r>
-      <w:r>
-        <w:rPr>
-          <w:rFonts w:hint="eastAsia"/>
-        </w:rPr>
-        <w:t>注：这里与</w:t>
-      </w:r>
-      <w:r>
-        <w:rPr>
-          <w:rFonts w:hint="eastAsia"/>
-        </w:rPr>
-        <w:t>TiDB</w:t>
-      </w:r>
-      <w:r>
-        <w:rPr>
-          <w:rFonts w:hint="eastAsia"/>
-        </w:rPr>
-        <w:t>和</w:t>
-      </w:r>
-      <w:r>
-        <w:rPr>
-          <w:rFonts w:hint="eastAsia"/>
-        </w:rPr>
-        <w:t>ShardingSphere</w:t>
-      </w:r>
-      <w:r>
-        <w:rPr>
-          <w:rFonts w:hint="eastAsia"/>
-        </w:rPr>
-        <w:t>的</w:t>
-      </w:r>
-      <w:r>
-        <w:rPr>
-          <w:rFonts w:hint="eastAsia"/>
-        </w:rPr>
-        <w:t>DistSQL</w:t>
-      </w:r>
-      <w:r>
-        <w:rPr>
-          <w:rFonts w:hint="eastAsia"/>
-        </w:rPr>
-        <w:t>模块功能类似。</w:t>
-      </w:r>
-    </w:p>
-    <w:p>
-      <w:pPr>
-        <w:pStyle w:val="a0"/>
+      <w:pPr>
+        <w:pStyle w:val="a0"/>
+        <w:rPr>
+          <w:rFonts w:hint="eastAsia"/>
+        </w:rPr>
       </w:pPr>
     </w:p>
     <w:p>
@@ -5504,262 +6392,610 @@
         <w:rPr>
           <w:rFonts w:hint="eastAsia"/>
         </w:rPr>
-        <w:t>异步查询</w:t>
-      </w:r>
-    </w:p>
-    <w:p>
-      <w:pPr>
-        <w:pStyle w:val="4"/>
-      </w:pPr>
-      <w:r>
-        <w:rPr>
-          <w:rFonts w:hint="eastAsia"/>
-        </w:rPr>
         <w:t>嵌入式数据库</w:t>
       </w:r>
     </w:p>
     <w:p>
-      <w:r>
-        <w:tab/>
-      </w:r>
-      <w:r>
-        <w:rPr>
-          <w:rFonts w:hint="eastAsia"/>
+      <w:pPr>
+        <w:rPr>
           <w:b/>
           <w:bCs/>
         </w:rPr>
-        <w:t>函数：</w:t>
-      </w:r>
-      <w:r>
-        <w:t>embedded_mysqld.cpp</w:t>
-      </w:r>
-    </w:p>
-    <w:p>
+      </w:pPr>
       <w:r>
         <w:tab/>
       </w:r>
       <w:r>
         <w:rPr>
           <w:rFonts w:hint="eastAsia"/>
-        </w:rPr>
-        <w:t>采用嵌入式临时表（</w:t>
-      </w:r>
-      <w:r>
-        <w:rPr>
-          <w:rFonts w:hint="eastAsia"/>
-        </w:rPr>
-        <w:t>MyISAM</w:t>
-      </w:r>
-      <w:r>
-        <w:rPr>
-          <w:rFonts w:hint="eastAsia"/>
-        </w:rPr>
-        <w:t>存储引擎）暂存结果集，并且会定期清理，</w:t>
-      </w:r>
-      <w:r>
-        <w:rPr>
-          <w:rFonts w:hint="eastAsia"/>
-        </w:rPr>
-        <w:t>proxy</w:t>
-      </w:r>
-      <w:r>
-        <w:rPr>
-          <w:rFonts w:hint="eastAsia"/>
-        </w:rPr>
-        <w:t>的嵌入式处理时采用协程</w:t>
-      </w:r>
-      <w:r>
-        <w:rPr>
-          <w:rFonts w:hint="eastAsia"/>
-        </w:rPr>
-        <w:t>异步化处理，提高效率</w:t>
-      </w:r>
-      <w:r>
-        <w:rPr>
-          <w:rFonts w:hint="eastAsia"/>
-        </w:rPr>
-        <w:t>。</w:t>
-      </w:r>
-    </w:p>
-    <w:p>
-      <w:pPr>
-        <w:pStyle w:val="a0"/>
-      </w:pPr>
-    </w:p>
-    <w:p>
-      <w:pPr>
-        <w:pStyle w:val="2"/>
-      </w:pPr>
-      <w:r>
-        <w:rPr>
-          <w:rFonts w:hint="eastAsia"/>
-        </w:rPr>
-        <w:t>Hint</w:t>
-      </w:r>
-    </w:p>
-    <w:p>
-      <w:pPr>
-        <w:pStyle w:val="1"/>
-      </w:pPr>
-      <w:r>
-        <w:rPr>
-          <w:rFonts w:hint="eastAsia"/>
-        </w:rPr>
-        <w:t>DML</w:t>
-      </w:r>
-    </w:p>
-    <w:p>
-      <w:pPr>
-        <w:pStyle w:val="2"/>
-      </w:pPr>
-      <w:r>
-        <w:rPr>
-          <w:rFonts w:hint="eastAsia"/>
-        </w:rPr>
-        <w:t>下推</w:t>
-      </w:r>
-    </w:p>
-    <w:p>
-      <w:r>
-        <w:tab/>
-      </w:r>
-      <w:r>
-        <w:rPr>
-          <w:rFonts w:hint="eastAsia"/>
-        </w:rPr>
-        <w:t>对于</w:t>
-      </w:r>
-      <w:r>
-        <w:rPr>
-          <w:rFonts w:hint="eastAsia"/>
-        </w:rPr>
-        <w:t>DML</w:t>
-      </w:r>
-      <w:r>
-        <w:rPr>
-          <w:rFonts w:hint="eastAsia"/>
-        </w:rPr>
-        <w:t>操作需要判断参与表的分片规则，根据表级别分片规则判断是否可以合并下推。</w:t>
-      </w:r>
-    </w:p>
-    <w:p>
-      <w:pPr>
-        <w:pStyle w:val="2"/>
-      </w:pPr>
-      <w:r>
-        <w:rPr>
-          <w:rFonts w:hint="eastAsia"/>
-        </w:rPr>
-        <w:t>拆分</w:t>
-      </w:r>
-    </w:p>
-    <w:p>
-      <w:r>
-        <w:tab/>
-      </w:r>
-      <w:r>
-        <w:rPr>
-          <w:rFonts w:hint="eastAsia"/>
-        </w:rPr>
-        <w:t>如果是走嵌入式的场景，比如</w:t>
-      </w:r>
-      <w:r>
-        <w:rPr>
-          <w:rFonts w:hint="eastAsia"/>
-        </w:rPr>
-        <w:t>INSERT</w:t>
-      </w:r>
-      <w:r>
-        <w:t xml:space="preserve"> </w:t>
-      </w:r>
-      <w:r>
-        <w:rPr>
-          <w:rFonts w:hint="eastAsia"/>
-        </w:rPr>
-        <w:t>SELECT</w:t>
-      </w:r>
-      <w:r>
-        <w:rPr>
-          <w:rFonts w:hint="eastAsia"/>
-        </w:rPr>
-        <w:t>语句涉及多条记录的时候，会根据每一行的结果计算</w:t>
-      </w:r>
-      <w:r>
-        <w:rPr>
-          <w:rFonts w:hint="eastAsia"/>
-        </w:rPr>
-        <w:t>setname</w:t>
-      </w:r>
-      <w:r>
-        <w:rPr>
-          <w:rFonts w:hint="eastAsia"/>
-        </w:rPr>
-        <w:t>，然后根据</w:t>
-      </w:r>
-      <w:r>
-        <w:rPr>
-          <w:rFonts w:hint="eastAsia"/>
-        </w:rPr>
-        <w:t>setname</w:t>
-      </w:r>
-      <w:r>
-        <w:rPr>
-          <w:rFonts w:hint="eastAsia"/>
-        </w:rPr>
-        <w:t>的情况，将多个共同下发到一个</w:t>
-      </w:r>
-      <w:r>
-        <w:rPr>
-          <w:rFonts w:hint="eastAsia"/>
-        </w:rPr>
-        <w:t>set</w:t>
-      </w:r>
-      <w:r>
-        <w:rPr>
-          <w:rFonts w:hint="eastAsia"/>
-        </w:rPr>
-        <w:t>的</w:t>
-      </w:r>
-      <w:r>
-        <w:rPr>
-          <w:rFonts w:hint="eastAsia"/>
-        </w:rPr>
-        <w:t>INSERT</w:t>
-      </w:r>
-      <w:r>
-        <w:rPr>
-          <w:rFonts w:hint="eastAsia"/>
-        </w:rPr>
-        <w:t>合并，减少不必要的网络</w:t>
-      </w:r>
-      <w:r>
-        <w:rPr>
-          <w:rFonts w:hint="eastAsia"/>
-        </w:rPr>
-        <w:t>IO</w:t>
-      </w:r>
-      <w:r>
-        <w:rPr>
-          <w:rFonts w:hint="eastAsia"/>
-        </w:rPr>
-        <w:t>。</w:t>
-      </w:r>
-    </w:p>
-    <w:p>
-      <w:r>
-        <w:rPr>
           <w:b/>
           <w:bCs/>
         </w:rPr>
+        <w:t>函数：</w:t>
+      </w:r>
+    </w:p>
+    <w:p>
+      <w:pPr>
+        <w:ind w:firstLine="420"/>
+      </w:pPr>
+      <w:r>
+        <w:t>embedded_mysqld.cpp</w:t>
+      </w:r>
+    </w:p>
+    <w:p>
+      <w:pPr>
+        <w:ind w:firstLine="420"/>
+      </w:pPr>
+      <w:r>
+        <w:rPr>
+          <w:rFonts w:hint="eastAsia"/>
+        </w:rPr>
+        <w:t>tablecache.cpp</w:t>
+      </w:r>
+      <w:r>
+        <w:t>/</w:t>
+      </w:r>
+      <w:r>
+        <w:t xml:space="preserve"> </w:t>
+      </w:r>
+      <w:proofErr w:type="spellStart"/>
+      <w:r>
+        <w:t>get_pruned_tables</w:t>
+      </w:r>
+      <w:proofErr w:type="spellEnd"/>
+    </w:p>
+    <w:p>
+      <w:r>
+        <w:tab/>
+      </w:r>
+      <w:r>
+        <w:rPr>
+          <w:rFonts w:hint="eastAsia"/>
+        </w:rPr>
+        <w:t>采用嵌入式临时表（</w:t>
+      </w:r>
+      <w:proofErr w:type="spellStart"/>
+      <w:r>
+        <w:rPr>
+          <w:rFonts w:hint="eastAsia"/>
+        </w:rPr>
+        <w:t>MyISAM</w:t>
+      </w:r>
+      <w:proofErr w:type="spellEnd"/>
+      <w:r>
+        <w:rPr>
+          <w:rFonts w:hint="eastAsia"/>
+        </w:rPr>
+        <w:t>存储引擎）暂存结果集，</w:t>
+      </w:r>
+      <w:r>
+        <w:rPr>
+          <w:rFonts w:hint="eastAsia"/>
+        </w:rPr>
+        <w:t>针对嵌入式</w:t>
+      </w:r>
+      <w:r>
+        <w:rPr>
+          <w:rFonts w:hint="eastAsia"/>
+        </w:rPr>
+        <w:t>MySQL</w:t>
+      </w:r>
+      <w:r>
+        <w:rPr>
+          <w:rFonts w:hint="eastAsia"/>
+        </w:rPr>
+        <w:t>做了如下优化：</w:t>
+      </w:r>
+    </w:p>
+    <w:p>
+      <w:pPr>
+        <w:pStyle w:val="ab"/>
+        <w:numPr>
+          <w:ilvl w:val="0"/>
+          <w:numId w:val="13"/>
+        </w:numPr>
+        <w:ind w:firstLineChars="0"/>
+      </w:pPr>
+      <w:r>
+        <w:rPr>
+          <w:rFonts w:hint="eastAsia"/>
+        </w:rPr>
+        <w:t>为了减少嵌入式表空间大小，可以根据实际查询字段，设置插入嵌入式临时表的字段名称（</w:t>
+      </w:r>
+      <w:proofErr w:type="spellStart"/>
+      <w:r>
+        <w:rPr>
+          <w:rFonts w:hint="eastAsia"/>
+        </w:rPr>
+        <w:t>enable_cutoff_</w:t>
+      </w:r>
+      <w:r>
+        <w:t>column</w:t>
+      </w:r>
+      <w:proofErr w:type="spellEnd"/>
+      <w:r>
+        <w:rPr>
+          <w:rFonts w:hint="eastAsia"/>
+        </w:rPr>
+        <w:t>），减少不必要的数据加载。</w:t>
+      </w:r>
+    </w:p>
+    <w:p>
+      <w:pPr>
+        <w:pStyle w:val="ab"/>
+        <w:numPr>
+          <w:ilvl w:val="0"/>
+          <w:numId w:val="13"/>
+        </w:numPr>
+        <w:ind w:firstLineChars="0"/>
+      </w:pPr>
+      <w:r>
+        <w:rPr>
+          <w:rFonts w:hint="eastAsia"/>
+        </w:rPr>
+        <w:t>独立线程</w:t>
+      </w:r>
+      <w:r>
+        <w:rPr>
+          <w:rFonts w:hint="eastAsia"/>
+        </w:rPr>
+        <w:t>定期清理</w:t>
+      </w:r>
+      <w:r>
+        <w:rPr>
+          <w:rFonts w:hint="eastAsia"/>
+        </w:rPr>
+        <w:t>临时</w:t>
+      </w:r>
+      <w:r>
+        <w:rPr>
+          <w:rFonts w:hint="eastAsia"/>
+        </w:rPr>
+        <w:t>大</w:t>
+      </w:r>
+      <w:r>
+        <w:rPr>
+          <w:rFonts w:hint="eastAsia"/>
+        </w:rPr>
+        <w:t>文件</w:t>
+      </w:r>
+      <w:r>
+        <w:rPr>
+          <w:rFonts w:hint="eastAsia"/>
+        </w:rPr>
+        <w:t>（</w:t>
+      </w:r>
+      <w:proofErr w:type="spellStart"/>
+      <w:r>
+        <w:t>check_big_table_loop</w:t>
+      </w:r>
+      <w:proofErr w:type="spellEnd"/>
+      <w:r>
+        <w:rPr>
+          <w:rFonts w:hint="eastAsia"/>
+        </w:rPr>
+        <w:t>）</w:t>
+      </w:r>
+      <w:r>
+        <w:rPr>
+          <w:rFonts w:hint="eastAsia"/>
+        </w:rPr>
+        <w:t>，防止占用太多磁盘和内存资源。</w:t>
+      </w:r>
+    </w:p>
+    <w:p>
+      <w:pPr>
+        <w:pStyle w:val="3"/>
+      </w:pPr>
+      <w:r>
+        <w:rPr>
+          <w:rFonts w:hint="eastAsia"/>
+        </w:rPr>
+        <w:t>Hint</w:t>
+      </w:r>
+    </w:p>
+    <w:p>
+      <w:pPr>
+        <w:pStyle w:val="a0"/>
+      </w:pPr>
+    </w:p>
+    <w:p>
+      <w:pPr>
+        <w:pStyle w:val="2"/>
+      </w:pPr>
+      <w:r>
+        <w:rPr>
+          <w:rFonts w:hint="eastAsia"/>
+        </w:rPr>
         <w:lastRenderedPageBreak/>
+        <w:t>物理查询优化</w:t>
+      </w:r>
+    </w:p>
+    <w:p>
+      <w:pPr>
+        <w:pStyle w:val="3"/>
+      </w:pPr>
+      <w:r>
+        <w:rPr>
+          <w:rFonts w:hint="eastAsia"/>
+        </w:rPr>
+        <w:t>查询代价模型</w:t>
+      </w:r>
+    </w:p>
+    <w:p>
+      <w:r>
         <w:tab/>
       </w:r>
       <w:r>
         <w:rPr>
           <w:rFonts w:hint="eastAsia"/>
+        </w:rPr>
+        <w:t>在</w:t>
+      </w:r>
+      <w:r>
+        <w:rPr>
+          <w:rFonts w:hint="eastAsia"/>
+        </w:rPr>
+        <w:t>proxy</w:t>
+      </w:r>
+      <w:r>
+        <w:rPr>
+          <w:rFonts w:hint="eastAsia"/>
+        </w:rPr>
+        <w:t>内部集成了代价计算模型，通过类</w:t>
+      </w:r>
+      <w:proofErr w:type="spellStart"/>
+      <w:r>
+        <w:t>DynamicTableStat</w:t>
+      </w:r>
+      <w:proofErr w:type="spellEnd"/>
+      <w:r>
+        <w:rPr>
+          <w:rFonts w:hint="eastAsia"/>
+        </w:rPr>
+        <w:t>实现相关的控制。</w:t>
+      </w:r>
+    </w:p>
+    <w:p>
+      <w:pPr>
+        <w:pStyle w:val="a0"/>
+      </w:pPr>
+      <w:r>
+        <w:tab/>
+      </w:r>
+      <w:r>
+        <w:rPr>
+          <w:rFonts w:hint="eastAsia"/>
+        </w:rPr>
+        <w:t>注：主要是处理多表关联优化的时候对于</w:t>
+      </w:r>
+      <w:r>
+        <w:rPr>
+          <w:rFonts w:hint="eastAsia"/>
+        </w:rPr>
+        <w:t>null</w:t>
+      </w:r>
+      <w:r>
+        <w:rPr>
+          <w:rFonts w:hint="eastAsia"/>
+        </w:rPr>
+        <w:t>值判断，还有就是结果集的动态跟踪。</w:t>
+      </w:r>
+    </w:p>
+    <w:p>
+      <w:pPr>
+        <w:pStyle w:val="a0"/>
+        <w:rPr>
+          <w:rFonts w:hint="eastAsia"/>
+        </w:rPr>
+      </w:pPr>
+    </w:p>
+    <w:p>
+      <w:pPr>
+        <w:pStyle w:val="3"/>
+      </w:pPr>
+      <w:r>
+        <w:rPr>
+          <w:rFonts w:hint="eastAsia"/>
+        </w:rPr>
+        <w:t>单表扫描算法</w:t>
+      </w:r>
+    </w:p>
+    <w:p>
+      <w:pPr>
+        <w:pStyle w:val="3"/>
+      </w:pPr>
+      <w:r>
+        <w:rPr>
+          <w:rFonts w:hint="eastAsia"/>
+        </w:rPr>
+        <w:t>索引</w:t>
+      </w:r>
+    </w:p>
+    <w:p>
+      <w:r>
+        <w:tab/>
+      </w:r>
+      <w:r>
+        <w:rPr>
+          <w:rFonts w:hint="eastAsia"/>
+        </w:rPr>
+        <w:t>在嵌入式</w:t>
+      </w:r>
+      <w:r>
+        <w:rPr>
+          <w:rFonts w:hint="eastAsia"/>
+        </w:rPr>
+        <w:t>MySQL</w:t>
+      </w:r>
+      <w:r>
+        <w:rPr>
+          <w:rFonts w:hint="eastAsia"/>
+        </w:rPr>
+        <w:t>中默认会创建索引，提高查询速率。</w:t>
+      </w:r>
+    </w:p>
+    <w:p>
+      <w:pPr>
+        <w:pStyle w:val="3"/>
+      </w:pPr>
+      <w:r>
+        <w:rPr>
+          <w:rFonts w:hint="eastAsia"/>
+        </w:rPr>
+        <w:t>两表连接算法</w:t>
+      </w:r>
+    </w:p>
+    <w:p>
+      <w:pPr>
+        <w:pStyle w:val="3"/>
+      </w:pPr>
+      <w:r>
+        <w:rPr>
+          <w:rFonts w:hint="eastAsia"/>
+        </w:rPr>
+        <w:t>多表连接算法</w:t>
+      </w:r>
+    </w:p>
+    <w:p>
+      <w:r>
+        <w:tab/>
+      </w:r>
+      <w:r>
+        <w:rPr>
+          <w:rFonts w:hint="eastAsia"/>
+        </w:rPr>
+        <w:t>采用深度优先遍历的方式计算多表连接的顺序。</w:t>
+      </w:r>
+    </w:p>
+    <w:p>
+      <w:pPr>
+        <w:pStyle w:val="a0"/>
+      </w:pPr>
+    </w:p>
+    <w:p>
+      <w:pPr>
+        <w:pStyle w:val="1"/>
+      </w:pPr>
+      <w:r>
+        <w:rPr>
+          <w:rFonts w:hint="eastAsia"/>
+        </w:rPr>
+        <w:t>DML</w:t>
+      </w:r>
+    </w:p>
+    <w:p>
+      <w:pPr>
+        <w:pStyle w:val="2"/>
+      </w:pPr>
+      <w:r>
+        <w:rPr>
+          <w:rFonts w:hint="eastAsia"/>
+        </w:rPr>
+        <w:t>下推</w:t>
+      </w:r>
+    </w:p>
+    <w:p>
+      <w:r>
+        <w:tab/>
+      </w:r>
+      <w:r>
+        <w:rPr>
+          <w:rFonts w:hint="eastAsia"/>
+        </w:rPr>
+        <w:t>对于</w:t>
+      </w:r>
+      <w:r>
+        <w:rPr>
+          <w:rFonts w:hint="eastAsia"/>
+        </w:rPr>
+        <w:t>DML</w:t>
+      </w:r>
+      <w:r>
+        <w:rPr>
+          <w:rFonts w:hint="eastAsia"/>
+        </w:rPr>
+        <w:t>操作需要判断参与表的分片规则，根据表级别分片规则判断是否可以合并下推。</w:t>
+      </w:r>
+    </w:p>
+    <w:p>
+      <w:pPr>
+        <w:pStyle w:val="2"/>
+      </w:pPr>
+      <w:r>
+        <w:rPr>
+          <w:rFonts w:hint="eastAsia"/>
+        </w:rPr>
+        <w:t>SQL</w:t>
+      </w:r>
+      <w:r>
+        <w:rPr>
+          <w:rFonts w:hint="eastAsia"/>
+        </w:rPr>
+        <w:t>合并</w:t>
+      </w:r>
+    </w:p>
+    <w:p>
+      <w:r>
+        <w:tab/>
+      </w:r>
+      <w:r>
+        <w:rPr>
+          <w:rFonts w:hint="eastAsia"/>
+        </w:rPr>
+        <w:t>如果是走嵌入式的场景，比如</w:t>
+      </w:r>
+      <w:r>
+        <w:rPr>
+          <w:rFonts w:hint="eastAsia"/>
+        </w:rPr>
+        <w:t>INSERT</w:t>
+      </w:r>
+      <w:r>
+        <w:t xml:space="preserve"> </w:t>
+      </w:r>
+      <w:r>
+        <w:rPr>
+          <w:rFonts w:hint="eastAsia"/>
+        </w:rPr>
+        <w:t>SELECT</w:t>
+      </w:r>
+      <w:r>
+        <w:rPr>
+          <w:rFonts w:hint="eastAsia"/>
+        </w:rPr>
+        <w:t>语句涉及多条记录的时候，会根据每一行的结果计算</w:t>
+      </w:r>
+      <w:proofErr w:type="spellStart"/>
+      <w:r>
+        <w:rPr>
+          <w:rFonts w:hint="eastAsia"/>
+        </w:rPr>
+        <w:t>setname</w:t>
+      </w:r>
+      <w:proofErr w:type="spellEnd"/>
+      <w:r>
+        <w:rPr>
+          <w:rFonts w:hint="eastAsia"/>
+        </w:rPr>
+        <w:t>，然后根据</w:t>
+      </w:r>
+      <w:proofErr w:type="spellStart"/>
+      <w:r>
+        <w:rPr>
+          <w:rFonts w:hint="eastAsia"/>
+        </w:rPr>
+        <w:t>setname</w:t>
+      </w:r>
+      <w:proofErr w:type="spellEnd"/>
+      <w:r>
+        <w:rPr>
+          <w:rFonts w:hint="eastAsia"/>
+        </w:rPr>
+        <w:t>的情况，将多个共同下发到一个</w:t>
+      </w:r>
+      <w:r>
+        <w:rPr>
+          <w:rFonts w:hint="eastAsia"/>
+        </w:rPr>
+        <w:t>set</w:t>
+      </w:r>
+      <w:r>
+        <w:rPr>
+          <w:rFonts w:hint="eastAsia"/>
+        </w:rPr>
+        <w:t>的</w:t>
+      </w:r>
+      <w:r>
+        <w:rPr>
+          <w:rFonts w:hint="eastAsia"/>
+        </w:rPr>
+        <w:t>INSERT</w:t>
+      </w:r>
+      <w:r>
+        <w:rPr>
+          <w:rFonts w:hint="eastAsia"/>
+        </w:rPr>
+        <w:t>合并</w:t>
+      </w:r>
+      <w:r>
+        <w:rPr>
+          <w:rFonts w:hint="eastAsia"/>
+        </w:rPr>
+        <w:t>（通过数据结构</w:t>
+      </w:r>
+      <w:proofErr w:type="spellStart"/>
+      <w:r>
+        <w:rPr>
+          <w:rFonts w:hint="eastAsia"/>
+        </w:rPr>
+        <w:t>Set_sql_map</w:t>
+      </w:r>
+      <w:proofErr w:type="spellEnd"/>
+      <w:r>
+        <w:rPr>
+          <w:rFonts w:hint="eastAsia"/>
+        </w:rPr>
+        <w:t>实现</w:t>
+      </w:r>
+      <w:proofErr w:type="spellStart"/>
+      <w:r>
+        <w:rPr>
+          <w:rFonts w:hint="eastAsia"/>
+        </w:rPr>
+        <w:t>setname</w:t>
+      </w:r>
+      <w:proofErr w:type="spellEnd"/>
+      <w:r>
+        <w:t>&lt;-&gt;</w:t>
+      </w:r>
+      <w:proofErr w:type="spellStart"/>
+      <w:r>
+        <w:rPr>
+          <w:rFonts w:hint="eastAsia"/>
+        </w:rPr>
+        <w:t>sql</w:t>
+      </w:r>
+      <w:proofErr w:type="spellEnd"/>
+      <w:r>
+        <w:rPr>
+          <w:rFonts w:hint="eastAsia"/>
+        </w:rPr>
+        <w:t>的映射）</w:t>
+      </w:r>
+      <w:r>
+        <w:rPr>
+          <w:rFonts w:hint="eastAsia"/>
+        </w:rPr>
+        <w:t>，减少不必要的网络</w:t>
+      </w:r>
+      <w:r>
+        <w:rPr>
+          <w:rFonts w:hint="eastAsia"/>
+        </w:rPr>
+        <w:t>IO</w:t>
+      </w:r>
+      <w:r>
+        <w:rPr>
+          <w:rFonts w:hint="eastAsia"/>
+        </w:rPr>
+        <w:t>。</w:t>
+      </w:r>
+    </w:p>
+    <w:p>
+      <w:r>
+        <w:rPr>
           <w:b/>
           <w:bCs/>
         </w:rPr>
+        <w:tab/>
+      </w:r>
+      <w:r>
+        <w:rPr>
+          <w:rFonts w:hint="eastAsia"/>
+          <w:b/>
+          <w:bCs/>
+        </w:rPr>
         <w:t>函数：</w:t>
       </w:r>
       <w:r>
@@ -5769,8 +7005,21 @@
         <w:t>action.cpp/</w:t>
       </w:r>
       <w:r>
-        <w:t xml:space="preserve"> Action_base::get_output</w:t>
-      </w:r>
+        <w:t xml:space="preserve"> </w:t>
+      </w:r>
+      <w:proofErr w:type="spellStart"/>
+      <w:r>
+        <w:t>Action_base</w:t>
+      </w:r>
+      <w:proofErr w:type="spellEnd"/>
+      <w:r>
+        <w:t>::</w:t>
+      </w:r>
+      <w:proofErr w:type="spellStart"/>
+      <w:r>
+        <w:t>get_output</w:t>
+      </w:r>
+      <w:proofErr w:type="spellEnd"/>
     </w:p>
     <w:p>
       <w:pPr>
@@ -5812,6 +7061,14 @@
         </w:rPr>
         <w:t>操作。</w:t>
       </w:r>
+    </w:p>
+    <w:p>
+      <w:pPr>
+        <w:pStyle w:val="a0"/>
+        <w:rPr>
+          <w:rFonts w:hint="eastAsia"/>
+        </w:rPr>
+      </w:pPr>
     </w:p>
     <w:sectPr>
       <w:pgSz w:w="11906" w:h="16838"/>
@@ -6855,6 +8112,95 @@
     </w:lvl>
   </w:abstractNum>
   <w:abstractNum w:abstractNumId="11" w15:restartNumberingAfterBreak="0">
+    <w:nsid w:val="76D80E39"/>
+    <w:multiLevelType w:val="hybridMultilevel"/>
+    <w:tmpl w:val="517C6B98"/>
+    <w:lvl w:ilvl="0" w:tplc="A150E860">
+      <w:start w:val="1"/>
+      <w:numFmt w:val="decimal"/>
+      <w:lvlText w:val="%1、"/>
+      <w:lvlJc w:val="left"/>
+      <w:pPr>
+        <w:ind w:left="780" w:hanging="360"/>
+      </w:pPr>
+      <w:rPr>
+        <w:rFonts w:hint="default"/>
+      </w:rPr>
+    </w:lvl>
+    <w:lvl w:ilvl="1" w:tplc="04090019" w:tentative="1">
+      <w:start w:val="1"/>
+      <w:numFmt w:val="lowerLetter"/>
+      <w:lvlText w:val="%2)"/>
+      <w:lvlJc w:val="left"/>
+      <w:pPr>
+        <w:ind w:left="1260" w:hanging="420"/>
+      </w:pPr>
+    </w:lvl>
+    <w:lvl w:ilvl="2" w:tplc="0409001B" w:tentative="1">
+      <w:start w:val="1"/>
+      <w:numFmt w:val="lowerRoman"/>
+      <w:lvlText w:val="%3."/>
+      <w:lvlJc w:val="right"/>
+      <w:pPr>
+        <w:ind w:left="1680" w:hanging="420"/>
+      </w:pPr>
+    </w:lvl>
+    <w:lvl w:ilvl="3" w:tplc="0409000F" w:tentative="1">
+      <w:start w:val="1"/>
+      <w:numFmt w:val="decimal"/>
+      <w:lvlText w:val="%4."/>
+      <w:lvlJc w:val="left"/>
+      <w:pPr>
+        <w:ind w:left="2100" w:hanging="420"/>
+      </w:pPr>
+    </w:lvl>
+    <w:lvl w:ilvl="4" w:tplc="04090019" w:tentative="1">
+      <w:start w:val="1"/>
+      <w:numFmt w:val="lowerLetter"/>
+      <w:lvlText w:val="%5)"/>
+      <w:lvlJc w:val="left"/>
+      <w:pPr>
+        <w:ind w:left="2520" w:hanging="420"/>
+      </w:pPr>
+    </w:lvl>
+    <w:lvl w:ilvl="5" w:tplc="0409001B" w:tentative="1">
+      <w:start w:val="1"/>
+      <w:numFmt w:val="lowerRoman"/>
+      <w:lvlText w:val="%6."/>
+      <w:lvlJc w:val="right"/>
+      <w:pPr>
+        <w:ind w:left="2940" w:hanging="420"/>
+      </w:pPr>
+    </w:lvl>
+    <w:lvl w:ilvl="6" w:tplc="0409000F" w:tentative="1">
+      <w:start w:val="1"/>
+      <w:numFmt w:val="decimal"/>
+      <w:lvlText w:val="%7."/>
+      <w:lvlJc w:val="left"/>
+      <w:pPr>
+        <w:ind w:left="3360" w:hanging="420"/>
+      </w:pPr>
+    </w:lvl>
+    <w:lvl w:ilvl="7" w:tplc="04090019" w:tentative="1">
+      <w:start w:val="1"/>
+      <w:numFmt w:val="lowerLetter"/>
+      <w:lvlText w:val="%8)"/>
+      <w:lvlJc w:val="left"/>
+      <w:pPr>
+        <w:ind w:left="3780" w:hanging="420"/>
+      </w:pPr>
+    </w:lvl>
+    <w:lvl w:ilvl="8" w:tplc="0409001B" w:tentative="1">
+      <w:start w:val="1"/>
+      <w:numFmt w:val="lowerRoman"/>
+      <w:lvlText w:val="%9."/>
+      <w:lvlJc w:val="right"/>
+      <w:pPr>
+        <w:ind w:left="4200" w:hanging="420"/>
+      </w:pPr>
+    </w:lvl>
+  </w:abstractNum>
+  <w:abstractNum w:abstractNumId="12" w15:restartNumberingAfterBreak="0">
     <w:nsid w:val="7E90320B"/>
     <w:multiLevelType w:val="hybridMultilevel"/>
     <w:tmpl w:val="B35C5624"/>
@@ -6956,7 +8302,7 @@
     <w:abstractNumId w:val="8"/>
   </w:num>
   <w:num w:numId="5">
-    <w:abstractNumId w:val="11"/>
+    <w:abstractNumId w:val="12"/>
   </w:num>
   <w:num w:numId="6">
     <w:abstractNumId w:val="7"/>
@@ -6978,6 +8324,9 @@
   </w:num>
   <w:num w:numId="12">
     <w:abstractNumId w:val="4"/>
+  </w:num>
+  <w:num w:numId="13">
+    <w:abstractNumId w:val="11"/>
   </w:num>
   <w:numIdMacAtCleanup w:val="12"/>
 </w:numbering>
